--- a/Desantiagoetal_102723.docx
+++ b/Desantiagoetal_102723.docx
@@ -12826,15 +12826,6 @@
     </w:p>
     <w:p>
       <w:pPr>
-        <w:pStyle w:val="NoSpacing"/>
-        <w:spacing w:line="480" w:lineRule="auto"/>
-        <w:rPr>
-          <w:rFonts w:ascii="Times New Roman" w:hAnsi="Times New Roman" w:cs="Times New Roman"/>
-        </w:rPr>
-      </w:pPr>
-    </w:p>
-    <w:p>
-      <w:pPr>
         <w:spacing w:line="480" w:lineRule="auto"/>
         <w:jc w:val="both"/>
         <w:rPr>
@@ -13042,8 +13033,44 @@
           <w:sz w:val="24"/>
           <w:szCs w:val="24"/>
         </w:rPr>
+        <w:t xml:space="preserve">Ault, J. S. 2009. Some quantitative aspects of reproduction and growth of red abalone, Haliotis rufescens, </w:t>
+      </w:r>
+      <w:proofErr w:type="spellStart"/>
+      <w:r>
+        <w:rPr>
+          <w:rFonts w:ascii="Times New Roman" w:hAnsi="Times New Roman" w:cs="Times New Roman"/>
+          <w:sz w:val="24"/>
+          <w:szCs w:val="24"/>
+        </w:rPr>
+        <w:t>Swainson</w:t>
+      </w:r>
+      <w:proofErr w:type="spellEnd"/>
+      <w:r>
+        <w:rPr>
+          <w:rFonts w:ascii="Times New Roman" w:hAnsi="Times New Roman" w:cs="Times New Roman"/>
+          <w:sz w:val="24"/>
+          <w:szCs w:val="24"/>
+        </w:rPr>
+        <w:t>. Journal of the World Mariculture Society 16:398–425.</w:t>
+      </w:r>
+    </w:p>
+    <w:p>
+      <w:pPr>
+        <w:pStyle w:val="Bibliography"/>
+        <w:rPr>
+          <w:rFonts w:ascii="Times New Roman" w:hAnsi="Times New Roman" w:cs="Times New Roman"/>
+          <w:sz w:val="24"/>
+          <w:szCs w:val="24"/>
+        </w:rPr>
+      </w:pPr>
+      <w:r>
+        <w:rPr>
+          <w:rFonts w:ascii="Times New Roman" w:hAnsi="Times New Roman" w:cs="Times New Roman"/>
+          <w:sz w:val="24"/>
+          <w:szCs w:val="24"/>
+        </w:rPr>
         <w:lastRenderedPageBreak/>
-        <w:t xml:space="preserve">Ault, J. S. 2009. Some quantitative aspects of reproduction and growth of red abalone, Haliotis rufescens, </w:t>
+        <w:t xml:space="preserve">Baldwin, J., J. P. Elias, R. M. G. Wells, and D. A. Donovan. 2007. Energy metabolism in the tropical abalone, Haliotis </w:t>
       </w:r>
       <w:proofErr w:type="spellStart"/>
       <w:r>
@@ -13052,7 +13079,7 @@
           <w:sz w:val="24"/>
           <w:szCs w:val="24"/>
         </w:rPr>
-        <w:t>Swainson</w:t>
+        <w:t>asinina</w:t>
       </w:r>
       <w:proofErr w:type="spellEnd"/>
       <w:r>
@@ -13061,7 +13088,25 @@
           <w:sz w:val="24"/>
           <w:szCs w:val="24"/>
         </w:rPr>
-        <w:t>. Journal of the World Mariculture Society 16:398–425.</w:t>
+        <w:t xml:space="preserve"> </w:t>
+      </w:r>
+      <w:proofErr w:type="spellStart"/>
+      <w:r>
+        <w:rPr>
+          <w:rFonts w:ascii="Times New Roman" w:hAnsi="Times New Roman" w:cs="Times New Roman"/>
+          <w:sz w:val="24"/>
+          <w:szCs w:val="24"/>
+        </w:rPr>
+        <w:t>Linné</w:t>
+      </w:r>
+      <w:proofErr w:type="spellEnd"/>
+      <w:r>
+        <w:rPr>
+          <w:rFonts w:ascii="Times New Roman" w:hAnsi="Times New Roman" w:cs="Times New Roman"/>
+          <w:sz w:val="24"/>
+          <w:szCs w:val="24"/>
+        </w:rPr>
+        <w:t>: Comparisons with temperate abalone species. Journal of Experimental Marine Biology and Ecology 342:213–225.</w:t>
       </w:r>
     </w:p>
     <w:p>
@@ -13079,7 +13124,25 @@
           <w:sz w:val="24"/>
           <w:szCs w:val="24"/>
         </w:rPr>
-        <w:t xml:space="preserve">Baldwin, J., J. P. Elias, R. M. G. Wells, and D. A. Donovan. 2007. Energy metabolism in the tropical abalone, Haliotis </w:t>
+        <w:t>Barry, J. P., and M. J. Ehret. 1993. Diet, food preference, and algal availability for fishes and crabs on intertidal reef communities in southern California. Environmental Biology of Fishes 37:75–95.</w:t>
+      </w:r>
+    </w:p>
+    <w:p>
+      <w:pPr>
+        <w:pStyle w:val="Bibliography"/>
+        <w:rPr>
+          <w:rFonts w:ascii="Times New Roman" w:hAnsi="Times New Roman" w:cs="Times New Roman"/>
+          <w:sz w:val="24"/>
+          <w:szCs w:val="24"/>
+        </w:rPr>
+      </w:pPr>
+      <w:r>
+        <w:rPr>
+          <w:rFonts w:ascii="Times New Roman" w:hAnsi="Times New Roman" w:cs="Times New Roman"/>
+          <w:sz w:val="24"/>
+          <w:szCs w:val="24"/>
+        </w:rPr>
+        <w:t>Ben-</w:t>
       </w:r>
       <w:proofErr w:type="spellStart"/>
       <w:r>
@@ -13088,7 +13151,7 @@
           <w:sz w:val="24"/>
           <w:szCs w:val="24"/>
         </w:rPr>
-        <w:t>asinina</w:t>
+        <w:t>Horin</w:t>
       </w:r>
       <w:proofErr w:type="spellEnd"/>
       <w:r>
@@ -13097,7 +13160,7 @@
           <w:sz w:val="24"/>
           <w:szCs w:val="24"/>
         </w:rPr>
-        <w:t xml:space="preserve"> </w:t>
+        <w:t xml:space="preserve">, T., H. S. </w:t>
       </w:r>
       <w:proofErr w:type="spellStart"/>
       <w:r>
@@ -13106,7 +13169,7 @@
           <w:sz w:val="24"/>
           <w:szCs w:val="24"/>
         </w:rPr>
-        <w:t>Linné</w:t>
+        <w:t>Lenihan</w:t>
       </w:r>
       <w:proofErr w:type="spellEnd"/>
       <w:r>
@@ -13115,7 +13178,7 @@
           <w:sz w:val="24"/>
           <w:szCs w:val="24"/>
         </w:rPr>
-        <w:t>: Comparisons with temperate abalone species. Journal of Experimental Marine Biology and Ecology 342:213–225.</w:t>
+        <w:t>, and K. D. Lafferty. 2013. Variable intertidal temperature explains why disease endangers black abalone. Ecology 94:161–168.</w:t>
       </w:r>
     </w:p>
     <w:p>
@@ -13127,13 +13190,23 @@
           <w:szCs w:val="24"/>
         </w:rPr>
       </w:pPr>
-      <w:r>
-        <w:rPr>
-          <w:rFonts w:ascii="Times New Roman" w:hAnsi="Times New Roman" w:cs="Times New Roman"/>
-          <w:sz w:val="24"/>
-          <w:szCs w:val="24"/>
-        </w:rPr>
-        <w:t>Barry, J. P., and M. J. Ehret. 1993. Diet, food preference, and algal availability for fishes and crabs on intertidal reef communities in southern California. Environmental Biology of Fishes 37:75–95.</w:t>
+      <w:proofErr w:type="spellStart"/>
+      <w:r>
+        <w:rPr>
+          <w:rFonts w:ascii="Times New Roman" w:hAnsi="Times New Roman" w:cs="Times New Roman"/>
+          <w:sz w:val="24"/>
+          <w:szCs w:val="24"/>
+        </w:rPr>
+        <w:t>Bolser</w:t>
+      </w:r>
+      <w:proofErr w:type="spellEnd"/>
+      <w:r>
+        <w:rPr>
+          <w:rFonts w:ascii="Times New Roman" w:hAnsi="Times New Roman" w:cs="Times New Roman"/>
+          <w:sz w:val="24"/>
+          <w:szCs w:val="24"/>
+        </w:rPr>
+        <w:t>, R. C., and M. E. Hay. 1996. Are tropical plants better defended? Palatability and defenses of temperate vs. tropical Seaweeds. Ecology 77:2269–2286.</w:t>
       </w:r>
     </w:p>
     <w:p>
@@ -13151,7 +13224,7 @@
           <w:sz w:val="24"/>
           <w:szCs w:val="24"/>
         </w:rPr>
-        <w:t>Ben-</w:t>
+        <w:t xml:space="preserve">Bustamante, R. H., G. M. Branch, S. </w:t>
       </w:r>
       <w:proofErr w:type="spellStart"/>
       <w:r>
@@ -13160,7 +13233,7 @@
           <w:sz w:val="24"/>
           <w:szCs w:val="24"/>
         </w:rPr>
-        <w:t>Horin</w:t>
+        <w:t>Eekhout</w:t>
       </w:r>
       <w:proofErr w:type="spellEnd"/>
       <w:r>
@@ -13169,7 +13242,7 @@
           <w:sz w:val="24"/>
           <w:szCs w:val="24"/>
         </w:rPr>
-        <w:t xml:space="preserve">, T., H. S. </w:t>
+        <w:t xml:space="preserve">, B. Robertson, P. </w:t>
       </w:r>
       <w:proofErr w:type="spellStart"/>
       <w:r>
@@ -13178,7 +13251,7 @@
           <w:sz w:val="24"/>
           <w:szCs w:val="24"/>
         </w:rPr>
-        <w:t>Lenihan</w:t>
+        <w:t>Zoutendyk</w:t>
       </w:r>
       <w:proofErr w:type="spellEnd"/>
       <w:r>
@@ -13187,7 +13260,79 @@
           <w:sz w:val="24"/>
           <w:szCs w:val="24"/>
         </w:rPr>
-        <w:t>, and K. D. Lafferty. 2013. Variable intertidal temperature explains why disease endangers black abalone. Ecology 94:161–168.</w:t>
+        <w:t xml:space="preserve">, M. </w:t>
+      </w:r>
+      <w:proofErr w:type="spellStart"/>
+      <w:r>
+        <w:rPr>
+          <w:rFonts w:ascii="Times New Roman" w:hAnsi="Times New Roman" w:cs="Times New Roman"/>
+          <w:sz w:val="24"/>
+          <w:szCs w:val="24"/>
+        </w:rPr>
+        <w:t>Schleyer</w:t>
+      </w:r>
+      <w:proofErr w:type="spellEnd"/>
+      <w:r>
+        <w:rPr>
+          <w:rFonts w:ascii="Times New Roman" w:hAnsi="Times New Roman" w:cs="Times New Roman"/>
+          <w:sz w:val="24"/>
+          <w:szCs w:val="24"/>
+        </w:rPr>
+        <w:t xml:space="preserve">, A. Dye, N. </w:t>
+      </w:r>
+      <w:proofErr w:type="spellStart"/>
+      <w:r>
+        <w:rPr>
+          <w:rFonts w:ascii="Times New Roman" w:hAnsi="Times New Roman" w:cs="Times New Roman"/>
+          <w:sz w:val="24"/>
+          <w:szCs w:val="24"/>
+        </w:rPr>
+        <w:t>Hanekom</w:t>
+      </w:r>
+      <w:proofErr w:type="spellEnd"/>
+      <w:r>
+        <w:rPr>
+          <w:rFonts w:ascii="Times New Roman" w:hAnsi="Times New Roman" w:cs="Times New Roman"/>
+          <w:sz w:val="24"/>
+          <w:szCs w:val="24"/>
+        </w:rPr>
+        <w:t xml:space="preserve">, D. Keats, M. </w:t>
+      </w:r>
+      <w:proofErr w:type="spellStart"/>
+      <w:r>
+        <w:rPr>
+          <w:rFonts w:ascii="Times New Roman" w:hAnsi="Times New Roman" w:cs="Times New Roman"/>
+          <w:sz w:val="24"/>
+          <w:szCs w:val="24"/>
+        </w:rPr>
+        <w:t>Jurd</w:t>
+      </w:r>
+      <w:proofErr w:type="spellEnd"/>
+      <w:r>
+        <w:rPr>
+          <w:rFonts w:ascii="Times New Roman" w:hAnsi="Times New Roman" w:cs="Times New Roman"/>
+          <w:sz w:val="24"/>
+          <w:szCs w:val="24"/>
+        </w:rPr>
+        <w:t xml:space="preserve">, and C. McQuaid. 1995. Gradients of intertidal primary productivity around the coast of South Africa and their relationships with consumer biomass. </w:t>
+      </w:r>
+      <w:proofErr w:type="spellStart"/>
+      <w:r>
+        <w:rPr>
+          <w:rFonts w:ascii="Times New Roman" w:hAnsi="Times New Roman" w:cs="Times New Roman"/>
+          <w:sz w:val="24"/>
+          <w:szCs w:val="24"/>
+        </w:rPr>
+        <w:t>Oecologia</w:t>
+      </w:r>
+      <w:proofErr w:type="spellEnd"/>
+      <w:r>
+        <w:rPr>
+          <w:rFonts w:ascii="Times New Roman" w:hAnsi="Times New Roman" w:cs="Times New Roman"/>
+          <w:sz w:val="24"/>
+          <w:szCs w:val="24"/>
+        </w:rPr>
+        <w:t xml:space="preserve"> 102:189–201.</w:t>
       </w:r>
     </w:p>
     <w:p>
@@ -13199,6 +13344,32 @@
           <w:szCs w:val="24"/>
         </w:rPr>
       </w:pPr>
+      <w:r>
+        <w:rPr>
+          <w:rFonts w:ascii="Times New Roman" w:hAnsi="Times New Roman" w:cs="Times New Roman"/>
+          <w:sz w:val="24"/>
+          <w:szCs w:val="24"/>
+        </w:rPr>
+        <w:t>Collins, S. F., and C. V. Baxter. 2014. Heterogeneity of riparian habitats mediates responses of terrestrial arthropods to a subsidy of Pacific salmon carcasses. Ecosphere 5:1–14.</w:t>
+      </w:r>
+    </w:p>
+    <w:p>
+      <w:pPr>
+        <w:pStyle w:val="Bibliography"/>
+        <w:rPr>
+          <w:rFonts w:ascii="Times New Roman" w:hAnsi="Times New Roman" w:cs="Times New Roman"/>
+          <w:sz w:val="24"/>
+          <w:szCs w:val="24"/>
+        </w:rPr>
+      </w:pPr>
+      <w:r>
+        <w:rPr>
+          <w:rFonts w:ascii="Times New Roman" w:hAnsi="Times New Roman" w:cs="Times New Roman"/>
+          <w:sz w:val="24"/>
+          <w:szCs w:val="24"/>
+        </w:rPr>
+        <w:t xml:space="preserve">Cruz-Trejo, G. I., S. E. Ibarra-Obando, L. E. Aguilar-Rosas, M. </w:t>
+      </w:r>
       <w:proofErr w:type="spellStart"/>
       <w:r>
         <w:rPr>
@@ -13206,7 +13377,7 @@
           <w:sz w:val="24"/>
           <w:szCs w:val="24"/>
         </w:rPr>
-        <w:t>Bolser</w:t>
+        <w:t>Poumian</w:t>
       </w:r>
       <w:proofErr w:type="spellEnd"/>
       <w:r>
@@ -13215,7 +13386,25 @@
           <w:sz w:val="24"/>
           <w:szCs w:val="24"/>
         </w:rPr>
-        <w:t>, R. C., and M. E. Hay. 1996. Are tropical plants better defended? Palatability and defenses of temperate vs. tropical Seaweeds. Ecology 77:2269–2286.</w:t>
+        <w:t xml:space="preserve">-Tapia, and E. Solana-Arellano. 2015. Presence of Sargassum horneri at </w:t>
+      </w:r>
+      <w:proofErr w:type="spellStart"/>
+      <w:r>
+        <w:rPr>
+          <w:rFonts w:ascii="Times New Roman" w:hAnsi="Times New Roman" w:cs="Times New Roman"/>
+          <w:sz w:val="24"/>
+          <w:szCs w:val="24"/>
+        </w:rPr>
+        <w:t>Todos</w:t>
+      </w:r>
+      <w:proofErr w:type="spellEnd"/>
+      <w:r>
+        <w:rPr>
+          <w:rFonts w:ascii="Times New Roman" w:hAnsi="Times New Roman" w:cs="Times New Roman"/>
+          <w:sz w:val="24"/>
+          <w:szCs w:val="24"/>
+        </w:rPr>
+        <w:t xml:space="preserve"> Santos Bay, Baja California, Mexico: Its Effects on the Local Macroalgae Community. American Journal of Plant Sciences 06:2693–2707.</w:t>
       </w:r>
     </w:p>
     <w:p>
@@ -13233,7 +13422,7 @@
           <w:sz w:val="24"/>
           <w:szCs w:val="24"/>
         </w:rPr>
-        <w:t xml:space="preserve">Bustamante, R. H., G. M. Branch, S. </w:t>
+        <w:t xml:space="preserve">David, P., E. </w:t>
       </w:r>
       <w:proofErr w:type="spellStart"/>
       <w:r>
@@ -13242,7 +13431,7 @@
           <w:sz w:val="24"/>
           <w:szCs w:val="24"/>
         </w:rPr>
-        <w:t>Eekhout</w:t>
+        <w:t>Thébault</w:t>
       </w:r>
       <w:proofErr w:type="spellEnd"/>
       <w:r>
@@ -13251,7 +13440,7 @@
           <w:sz w:val="24"/>
           <w:szCs w:val="24"/>
         </w:rPr>
-        <w:t xml:space="preserve">, B. Robertson, P. </w:t>
+        <w:t xml:space="preserve">, O. </w:t>
       </w:r>
       <w:proofErr w:type="spellStart"/>
       <w:r>
@@ -13260,7 +13449,7 @@
           <w:sz w:val="24"/>
           <w:szCs w:val="24"/>
         </w:rPr>
-        <w:t>Zoutendyk</w:t>
+        <w:t>Anneville</w:t>
       </w:r>
       <w:proofErr w:type="spellEnd"/>
       <w:r>
@@ -13269,7 +13458,7 @@
           <w:sz w:val="24"/>
           <w:szCs w:val="24"/>
         </w:rPr>
-        <w:t xml:space="preserve">, M. </w:t>
+        <w:t xml:space="preserve">, P.-F. </w:t>
       </w:r>
       <w:proofErr w:type="spellStart"/>
       <w:r>
@@ -13278,7 +13467,7 @@
           <w:sz w:val="24"/>
           <w:szCs w:val="24"/>
         </w:rPr>
-        <w:t>Schleyer</w:t>
+        <w:t>Duyck</w:t>
       </w:r>
       <w:proofErr w:type="spellEnd"/>
       <w:r>
@@ -13287,7 +13476,7 @@
           <w:sz w:val="24"/>
           <w:szCs w:val="24"/>
         </w:rPr>
-        <w:t xml:space="preserve">, A. Dye, N. </w:t>
+        <w:t xml:space="preserve">, E. </w:t>
       </w:r>
       <w:proofErr w:type="spellStart"/>
       <w:r>
@@ -13296,7 +13485,7 @@
           <w:sz w:val="24"/>
           <w:szCs w:val="24"/>
         </w:rPr>
-        <w:t>Hanekom</w:t>
+        <w:t>Chapuis</w:t>
       </w:r>
       <w:proofErr w:type="spellEnd"/>
       <w:r>
@@ -13305,7 +13494,7 @@
           <w:sz w:val="24"/>
           <w:szCs w:val="24"/>
         </w:rPr>
-        <w:t xml:space="preserve">, D. Keats, M. </w:t>
+        <w:t xml:space="preserve">, and N. </w:t>
       </w:r>
       <w:proofErr w:type="spellStart"/>
       <w:r>
@@ -13314,7 +13503,7 @@
           <w:sz w:val="24"/>
           <w:szCs w:val="24"/>
         </w:rPr>
-        <w:t>Jurd</w:t>
+        <w:t>Loeuille</w:t>
       </w:r>
       <w:proofErr w:type="spellEnd"/>
       <w:r>
@@ -13323,8 +13512,18 @@
           <w:sz w:val="24"/>
           <w:szCs w:val="24"/>
         </w:rPr>
-        <w:t xml:space="preserve">, and C. McQuaid. 1995. Gradients of intertidal primary productivity around the coast of South Africa and their relationships with consumer biomass. </w:t>
-      </w:r>
+        <w:t>. 2017. Impacts of Invasive Species on Food Webs. Pages 1–60 Advances in Ecological Research. Elsevier.</w:t>
+      </w:r>
+    </w:p>
+    <w:p>
+      <w:pPr>
+        <w:pStyle w:val="Bibliography"/>
+        <w:rPr>
+          <w:rFonts w:ascii="Times New Roman" w:hAnsi="Times New Roman" w:cs="Times New Roman"/>
+          <w:sz w:val="24"/>
+          <w:szCs w:val="24"/>
+        </w:rPr>
+      </w:pPr>
       <w:proofErr w:type="spellStart"/>
       <w:r>
         <w:rPr>
@@ -13332,7 +13531,8 @@
           <w:sz w:val="24"/>
           <w:szCs w:val="24"/>
         </w:rPr>
-        <w:t>Oecologia</w:t>
+        <w:lastRenderedPageBreak/>
+        <w:t>Dolecal</w:t>
       </w:r>
       <w:proofErr w:type="spellEnd"/>
       <w:r>
@@ -13341,7 +13541,7 @@
           <w:sz w:val="24"/>
           <w:szCs w:val="24"/>
         </w:rPr>
-        <w:t xml:space="preserve"> 102:189–201.</w:t>
+        <w:t>, R. E., and J. D. Long. 2013. Ephemeral macroalgae display spatial variation in relative palatability. Journal of Experimental Marine Biology and Ecology 440:233–237.</w:t>
       </w:r>
     </w:p>
     <w:p>
@@ -13359,7 +13559,7 @@
           <w:sz w:val="24"/>
           <w:szCs w:val="24"/>
         </w:rPr>
-        <w:t>Collins, S. F., and C. V. Baxter. 2014. Heterogeneity of riparian habitats mediates responses of terrestrial arthropods to a subsidy of Pacific salmon carcasses. Ecosphere 5:1–14.</w:t>
+        <w:t>Dugan, J. E., D. M. Hubbard, M. D. McCrary, and M. O. Pierson. 2003. The response of macrofauna communities and shorebirds to macrophyte wrack subsidies on exposed sandy beaches of southern California. Estuarine, Coastal and Shelf Science 58:25–40.</w:t>
       </w:r>
     </w:p>
     <w:p>
@@ -13371,14 +13571,6 @@
           <w:szCs w:val="24"/>
         </w:rPr>
       </w:pPr>
-      <w:r>
-        <w:rPr>
-          <w:rFonts w:ascii="Times New Roman" w:hAnsi="Times New Roman" w:cs="Times New Roman"/>
-          <w:sz w:val="24"/>
-          <w:szCs w:val="24"/>
-        </w:rPr>
-        <w:t xml:space="preserve">Cruz-Trejo, G. I., S. E. Ibarra-Obando, L. E. Aguilar-Rosas, M. </w:t>
-      </w:r>
       <w:proofErr w:type="spellStart"/>
       <w:r>
         <w:rPr>
@@ -13386,7 +13578,7 @@
           <w:sz w:val="24"/>
           <w:szCs w:val="24"/>
         </w:rPr>
-        <w:t>Poumian</w:t>
+        <w:t>Duggins</w:t>
       </w:r>
       <w:proofErr w:type="spellEnd"/>
       <w:r>
@@ -13395,7 +13587,7 @@
           <w:sz w:val="24"/>
           <w:szCs w:val="24"/>
         </w:rPr>
-        <w:t xml:space="preserve">-Tapia, and E. Solana-Arellano. 2015. Presence of Sargassum horneri at </w:t>
+        <w:t xml:space="preserve">, D. O., C. A. </w:t>
       </w:r>
       <w:proofErr w:type="spellStart"/>
       <w:r>
@@ -13404,7 +13596,7 @@
           <w:sz w:val="24"/>
           <w:szCs w:val="24"/>
         </w:rPr>
-        <w:t>Todos</w:t>
+        <w:t>Simenstad</w:t>
       </w:r>
       <w:proofErr w:type="spellEnd"/>
       <w:r>
@@ -13413,7 +13605,7 @@
           <w:sz w:val="24"/>
           <w:szCs w:val="24"/>
         </w:rPr>
-        <w:t xml:space="preserve"> Santos Bay, Baja California, Mexico: Its Effects on the Local Macroalgae Community. American Journal of Plant Sciences 06:2693–2707.</w:t>
+        <w:t>, and J. A. Estes. 1989. Magnification of secondary production by kelp detritus in coastal marine ecosystems. Science 245:170–173.</w:t>
       </w:r>
     </w:p>
     <w:p>
@@ -13431,470 +13623,269 @@
           <w:sz w:val="24"/>
           <w:szCs w:val="24"/>
         </w:rPr>
+        <w:t xml:space="preserve">Frost, P. C., M. A. Evans‐White, Z. V. Finkel, T. C. Jensen, and V. </w:t>
+      </w:r>
+      <w:proofErr w:type="spellStart"/>
+      <w:r>
+        <w:rPr>
+          <w:rFonts w:ascii="Times New Roman" w:hAnsi="Times New Roman" w:cs="Times New Roman"/>
+          <w:sz w:val="24"/>
+          <w:szCs w:val="24"/>
+        </w:rPr>
+        <w:t>Matzek</w:t>
+      </w:r>
+      <w:proofErr w:type="spellEnd"/>
+      <w:r>
+        <w:rPr>
+          <w:rFonts w:ascii="Times New Roman" w:hAnsi="Times New Roman" w:cs="Times New Roman"/>
+          <w:sz w:val="24"/>
+          <w:szCs w:val="24"/>
+        </w:rPr>
+        <w:t>. 2005. Are you what you eat? Physiological constraints on organismal stoichiometry in an elementally imbalanced world. Oikos 109:18–28.</w:t>
+      </w:r>
+    </w:p>
+    <w:p>
+      <w:pPr>
+        <w:pStyle w:val="Bibliography"/>
+        <w:rPr>
+          <w:rFonts w:ascii="Times New Roman" w:hAnsi="Times New Roman" w:cs="Times New Roman"/>
+          <w:sz w:val="24"/>
+          <w:szCs w:val="24"/>
+        </w:rPr>
+      </w:pPr>
+      <w:r>
+        <w:rPr>
+          <w:rFonts w:ascii="Times New Roman" w:hAnsi="Times New Roman" w:cs="Times New Roman"/>
+          <w:sz w:val="24"/>
+          <w:szCs w:val="24"/>
+        </w:rPr>
+        <w:t xml:space="preserve">Graham, S., B. Hong, S. Mutschler, B. Saunders, and J. </w:t>
+      </w:r>
+      <w:proofErr w:type="spellStart"/>
+      <w:r>
+        <w:rPr>
+          <w:rFonts w:ascii="Times New Roman" w:hAnsi="Times New Roman" w:cs="Times New Roman"/>
+          <w:sz w:val="24"/>
+          <w:szCs w:val="24"/>
+        </w:rPr>
+        <w:t>Bredvik</w:t>
+      </w:r>
+      <w:proofErr w:type="spellEnd"/>
+      <w:r>
+        <w:rPr>
+          <w:rFonts w:ascii="Times New Roman" w:hAnsi="Times New Roman" w:cs="Times New Roman"/>
+          <w:sz w:val="24"/>
+          <w:szCs w:val="24"/>
+        </w:rPr>
+        <w:t>. 2018. Changes in Abundance of Silvetia compressa at San Clemente Island before and during the 2015–2016 El Niño. Western North American Naturalist 78:605.</w:t>
+      </w:r>
+    </w:p>
+    <w:p>
+      <w:pPr>
+        <w:pStyle w:val="Bibliography"/>
+        <w:rPr>
+          <w:rFonts w:ascii="Times New Roman" w:hAnsi="Times New Roman" w:cs="Times New Roman"/>
+          <w:sz w:val="24"/>
+          <w:szCs w:val="24"/>
+        </w:rPr>
+      </w:pPr>
+      <w:r>
+        <w:rPr>
+          <w:rFonts w:ascii="Times New Roman" w:hAnsi="Times New Roman" w:cs="Times New Roman"/>
+          <w:sz w:val="24"/>
+          <w:szCs w:val="24"/>
+        </w:rPr>
+        <w:t xml:space="preserve">Gratton, C., J. Donaldson, and M. J. V. </w:t>
+      </w:r>
+      <w:proofErr w:type="spellStart"/>
+      <w:r>
+        <w:rPr>
+          <w:rFonts w:ascii="Times New Roman" w:hAnsi="Times New Roman" w:cs="Times New Roman"/>
+          <w:sz w:val="24"/>
+          <w:szCs w:val="24"/>
+        </w:rPr>
+        <w:t>Zanden</w:t>
+      </w:r>
+      <w:proofErr w:type="spellEnd"/>
+      <w:r>
+        <w:rPr>
+          <w:rFonts w:ascii="Times New Roman" w:hAnsi="Times New Roman" w:cs="Times New Roman"/>
+          <w:sz w:val="24"/>
+          <w:szCs w:val="24"/>
+        </w:rPr>
+        <w:t>. 2008. Ecosystem linkages between lakes and the surrounding terrestrial landscape in northeast Iceland. Ecosystems 11:764–774.</w:t>
+      </w:r>
+    </w:p>
+    <w:p>
+      <w:pPr>
+        <w:pStyle w:val="Bibliography"/>
+        <w:rPr>
+          <w:rFonts w:ascii="Times New Roman" w:hAnsi="Times New Roman" w:cs="Times New Roman"/>
+          <w:sz w:val="24"/>
+          <w:szCs w:val="24"/>
+        </w:rPr>
+      </w:pPr>
+      <w:r>
+        <w:rPr>
+          <w:rFonts w:ascii="Times New Roman" w:hAnsi="Times New Roman" w:cs="Times New Roman"/>
+          <w:sz w:val="24"/>
+          <w:szCs w:val="24"/>
+        </w:rPr>
+        <w:t xml:space="preserve">Greig, H. S., P. </w:t>
+      </w:r>
+      <w:proofErr w:type="spellStart"/>
+      <w:r>
+        <w:rPr>
+          <w:rFonts w:ascii="Times New Roman" w:hAnsi="Times New Roman" w:cs="Times New Roman"/>
+          <w:sz w:val="24"/>
+          <w:szCs w:val="24"/>
+        </w:rPr>
+        <w:t>Kratina</w:t>
+      </w:r>
+      <w:proofErr w:type="spellEnd"/>
+      <w:r>
+        <w:rPr>
+          <w:rFonts w:ascii="Times New Roman" w:hAnsi="Times New Roman" w:cs="Times New Roman"/>
+          <w:sz w:val="24"/>
+          <w:szCs w:val="24"/>
+        </w:rPr>
+        <w:t xml:space="preserve">, P. L. Thompson, W. J. </w:t>
+      </w:r>
+      <w:proofErr w:type="spellStart"/>
+      <w:r>
+        <w:rPr>
+          <w:rFonts w:ascii="Times New Roman" w:hAnsi="Times New Roman" w:cs="Times New Roman"/>
+          <w:sz w:val="24"/>
+          <w:szCs w:val="24"/>
+        </w:rPr>
+        <w:t>Palen</w:t>
+      </w:r>
+      <w:proofErr w:type="spellEnd"/>
+      <w:r>
+        <w:rPr>
+          <w:rFonts w:ascii="Times New Roman" w:hAnsi="Times New Roman" w:cs="Times New Roman"/>
+          <w:sz w:val="24"/>
+          <w:szCs w:val="24"/>
+        </w:rPr>
+        <w:t xml:space="preserve">, J. S. Richardson, and J. B. </w:t>
+      </w:r>
+      <w:proofErr w:type="spellStart"/>
+      <w:r>
+        <w:rPr>
+          <w:rFonts w:ascii="Times New Roman" w:hAnsi="Times New Roman" w:cs="Times New Roman"/>
+          <w:sz w:val="24"/>
+          <w:szCs w:val="24"/>
+        </w:rPr>
+        <w:t>Shurin</w:t>
+      </w:r>
+      <w:proofErr w:type="spellEnd"/>
+      <w:r>
+        <w:rPr>
+          <w:rFonts w:ascii="Times New Roman" w:hAnsi="Times New Roman" w:cs="Times New Roman"/>
+          <w:sz w:val="24"/>
+          <w:szCs w:val="24"/>
+        </w:rPr>
+        <w:t>. 2012. Warming, eutrophication, and predator loss amplify subsidies between aquatic and terrestrial ecosystems. Global Change Biology 18:504–514.</w:t>
+      </w:r>
+    </w:p>
+    <w:p>
+      <w:pPr>
+        <w:pStyle w:val="Bibliography"/>
+        <w:rPr>
+          <w:rFonts w:ascii="Times New Roman" w:hAnsi="Times New Roman" w:cs="Times New Roman"/>
+          <w:sz w:val="24"/>
+          <w:szCs w:val="24"/>
+        </w:rPr>
+      </w:pPr>
+      <w:r>
+        <w:rPr>
+          <w:rFonts w:ascii="Times New Roman" w:hAnsi="Times New Roman" w:cs="Times New Roman"/>
+          <w:sz w:val="24"/>
+          <w:szCs w:val="24"/>
+        </w:rPr>
+        <w:t xml:space="preserve">Hayes, W. B. 1974. Sand-Beach Energetics: Importance of the Isopod </w:t>
+      </w:r>
+      <w:proofErr w:type="spellStart"/>
+      <w:r>
+        <w:rPr>
+          <w:rFonts w:ascii="Times New Roman" w:hAnsi="Times New Roman" w:cs="Times New Roman"/>
+          <w:sz w:val="24"/>
+          <w:szCs w:val="24"/>
+        </w:rPr>
+        <w:t>Tylos</w:t>
+      </w:r>
+      <w:proofErr w:type="spellEnd"/>
+      <w:r>
+        <w:rPr>
+          <w:rFonts w:ascii="Times New Roman" w:hAnsi="Times New Roman" w:cs="Times New Roman"/>
+          <w:sz w:val="24"/>
+          <w:szCs w:val="24"/>
+        </w:rPr>
+        <w:t xml:space="preserve"> Punctatus. Ecology 55:838–847.</w:t>
+      </w:r>
+    </w:p>
+    <w:p>
+      <w:pPr>
+        <w:pStyle w:val="Bibliography"/>
+        <w:rPr>
+          <w:rFonts w:ascii="Times New Roman" w:hAnsi="Times New Roman" w:cs="Times New Roman"/>
+          <w:sz w:val="24"/>
+          <w:szCs w:val="24"/>
+        </w:rPr>
+      </w:pPr>
+      <w:proofErr w:type="spellStart"/>
+      <w:r>
+        <w:rPr>
+          <w:rFonts w:ascii="Times New Roman" w:hAnsi="Times New Roman" w:cs="Times New Roman"/>
+          <w:sz w:val="24"/>
+          <w:szCs w:val="24"/>
+        </w:rPr>
+        <w:t>Heleno</w:t>
+      </w:r>
+      <w:proofErr w:type="spellEnd"/>
+      <w:r>
+        <w:rPr>
+          <w:rFonts w:ascii="Times New Roman" w:hAnsi="Times New Roman" w:cs="Times New Roman"/>
+          <w:sz w:val="24"/>
+          <w:szCs w:val="24"/>
+        </w:rPr>
+        <w:t xml:space="preserve">, R. H., R. S. Ceia, J. A. Ramos, and J. Memmott. 2009. Effects of Alien Plants on Insect Abundance and Biomass: </w:t>
+      </w:r>
+      <w:proofErr w:type="gramStart"/>
+      <w:r>
+        <w:rPr>
+          <w:rFonts w:ascii="Times New Roman" w:hAnsi="Times New Roman" w:cs="Times New Roman"/>
+          <w:sz w:val="24"/>
+          <w:szCs w:val="24"/>
+        </w:rPr>
+        <w:t>a</w:t>
+      </w:r>
+      <w:proofErr w:type="gramEnd"/>
+      <w:r>
+        <w:rPr>
+          <w:rFonts w:ascii="Times New Roman" w:hAnsi="Times New Roman" w:cs="Times New Roman"/>
+          <w:sz w:val="24"/>
+          <w:szCs w:val="24"/>
+        </w:rPr>
+        <w:t xml:space="preserve"> Food‐Web Approach. Conservation Biology 23:410–419.</w:t>
+      </w:r>
+    </w:p>
+    <w:p>
+      <w:pPr>
+        <w:pStyle w:val="Bibliography"/>
+        <w:rPr>
+          <w:rFonts w:ascii="Times New Roman" w:hAnsi="Times New Roman" w:cs="Times New Roman"/>
+          <w:sz w:val="24"/>
+          <w:szCs w:val="24"/>
+        </w:rPr>
+      </w:pPr>
+      <w:r>
+        <w:rPr>
+          <w:rFonts w:ascii="Times New Roman" w:hAnsi="Times New Roman" w:cs="Times New Roman"/>
+          <w:sz w:val="24"/>
+          <w:szCs w:val="24"/>
+        </w:rPr>
         <w:lastRenderedPageBreak/>
-        <w:t xml:space="preserve">David, P., E. </w:t>
-      </w:r>
-      <w:proofErr w:type="spellStart"/>
-      <w:r>
-        <w:rPr>
-          <w:rFonts w:ascii="Times New Roman" w:hAnsi="Times New Roman" w:cs="Times New Roman"/>
-          <w:sz w:val="24"/>
-          <w:szCs w:val="24"/>
-        </w:rPr>
-        <w:t>Thébault</w:t>
-      </w:r>
-      <w:proofErr w:type="spellEnd"/>
-      <w:r>
-        <w:rPr>
-          <w:rFonts w:ascii="Times New Roman" w:hAnsi="Times New Roman" w:cs="Times New Roman"/>
-          <w:sz w:val="24"/>
-          <w:szCs w:val="24"/>
-        </w:rPr>
-        <w:t xml:space="preserve">, O. </w:t>
-      </w:r>
-      <w:proofErr w:type="spellStart"/>
-      <w:r>
-        <w:rPr>
-          <w:rFonts w:ascii="Times New Roman" w:hAnsi="Times New Roman" w:cs="Times New Roman"/>
-          <w:sz w:val="24"/>
-          <w:szCs w:val="24"/>
-        </w:rPr>
-        <w:t>Anneville</w:t>
-      </w:r>
-      <w:proofErr w:type="spellEnd"/>
-      <w:r>
-        <w:rPr>
-          <w:rFonts w:ascii="Times New Roman" w:hAnsi="Times New Roman" w:cs="Times New Roman"/>
-          <w:sz w:val="24"/>
-          <w:szCs w:val="24"/>
-        </w:rPr>
-        <w:t xml:space="preserve">, P.-F. </w:t>
-      </w:r>
-      <w:proofErr w:type="spellStart"/>
-      <w:r>
-        <w:rPr>
-          <w:rFonts w:ascii="Times New Roman" w:hAnsi="Times New Roman" w:cs="Times New Roman"/>
-          <w:sz w:val="24"/>
-          <w:szCs w:val="24"/>
-        </w:rPr>
-        <w:t>Duyck</w:t>
-      </w:r>
-      <w:proofErr w:type="spellEnd"/>
-      <w:r>
-        <w:rPr>
-          <w:rFonts w:ascii="Times New Roman" w:hAnsi="Times New Roman" w:cs="Times New Roman"/>
-          <w:sz w:val="24"/>
-          <w:szCs w:val="24"/>
-        </w:rPr>
-        <w:t xml:space="preserve">, E. </w:t>
-      </w:r>
-      <w:proofErr w:type="spellStart"/>
-      <w:r>
-        <w:rPr>
-          <w:rFonts w:ascii="Times New Roman" w:hAnsi="Times New Roman" w:cs="Times New Roman"/>
-          <w:sz w:val="24"/>
-          <w:szCs w:val="24"/>
-        </w:rPr>
-        <w:t>Chapuis</w:t>
-      </w:r>
-      <w:proofErr w:type="spellEnd"/>
-      <w:r>
-        <w:rPr>
-          <w:rFonts w:ascii="Times New Roman" w:hAnsi="Times New Roman" w:cs="Times New Roman"/>
-          <w:sz w:val="24"/>
-          <w:szCs w:val="24"/>
-        </w:rPr>
-        <w:t xml:space="preserve">, and N. </w:t>
-      </w:r>
-      <w:proofErr w:type="spellStart"/>
-      <w:r>
-        <w:rPr>
-          <w:rFonts w:ascii="Times New Roman" w:hAnsi="Times New Roman" w:cs="Times New Roman"/>
-          <w:sz w:val="24"/>
-          <w:szCs w:val="24"/>
-        </w:rPr>
-        <w:t>Loeuille</w:t>
-      </w:r>
-      <w:proofErr w:type="spellEnd"/>
-      <w:r>
-        <w:rPr>
-          <w:rFonts w:ascii="Times New Roman" w:hAnsi="Times New Roman" w:cs="Times New Roman"/>
-          <w:sz w:val="24"/>
-          <w:szCs w:val="24"/>
-        </w:rPr>
-        <w:t>. 2017. Impacts of Invasive Species on Food Webs. Pages 1–60 Advances in Ecological Research. Elsevier.</w:t>
-      </w:r>
-    </w:p>
-    <w:p>
-      <w:pPr>
-        <w:pStyle w:val="Bibliography"/>
-        <w:rPr>
-          <w:rFonts w:ascii="Times New Roman" w:hAnsi="Times New Roman" w:cs="Times New Roman"/>
-          <w:sz w:val="24"/>
-          <w:szCs w:val="24"/>
-        </w:rPr>
-      </w:pPr>
-      <w:proofErr w:type="spellStart"/>
-      <w:r>
-        <w:rPr>
-          <w:rFonts w:ascii="Times New Roman" w:hAnsi="Times New Roman" w:cs="Times New Roman"/>
-          <w:sz w:val="24"/>
-          <w:szCs w:val="24"/>
-        </w:rPr>
-        <w:t>Dolecal</w:t>
-      </w:r>
-      <w:proofErr w:type="spellEnd"/>
-      <w:r>
-        <w:rPr>
-          <w:rFonts w:ascii="Times New Roman" w:hAnsi="Times New Roman" w:cs="Times New Roman"/>
-          <w:sz w:val="24"/>
-          <w:szCs w:val="24"/>
-        </w:rPr>
-        <w:t>, R. E., and J. D. Long. 2013. Ephemeral macroalgae display spatial variation in relative palatability. Journal of Experimental Marine Biology and Ecology 440:233–237.</w:t>
-      </w:r>
-    </w:p>
-    <w:p>
-      <w:pPr>
-        <w:pStyle w:val="Bibliography"/>
-        <w:rPr>
-          <w:rFonts w:ascii="Times New Roman" w:hAnsi="Times New Roman" w:cs="Times New Roman"/>
-          <w:sz w:val="24"/>
-          <w:szCs w:val="24"/>
-        </w:rPr>
-      </w:pPr>
-      <w:r>
-        <w:rPr>
-          <w:rFonts w:ascii="Times New Roman" w:hAnsi="Times New Roman" w:cs="Times New Roman"/>
-          <w:sz w:val="24"/>
-          <w:szCs w:val="24"/>
-        </w:rPr>
-        <w:t>Dugan, J. E., D. M. Hubbard, M. D. McCrary, and M. O. Pierson. 2003. The response of macrofauna communities and shorebirds to macrophyte wrack subsidies on exposed sandy beaches of southern California. Estuarine, Coastal and Shelf Science 58:25–40.</w:t>
-      </w:r>
-    </w:p>
-    <w:p>
-      <w:pPr>
-        <w:pStyle w:val="Bibliography"/>
-        <w:rPr>
-          <w:rFonts w:ascii="Times New Roman" w:hAnsi="Times New Roman" w:cs="Times New Roman"/>
-          <w:sz w:val="24"/>
-          <w:szCs w:val="24"/>
-        </w:rPr>
-      </w:pPr>
-      <w:proofErr w:type="spellStart"/>
-      <w:r>
-        <w:rPr>
-          <w:rFonts w:ascii="Times New Roman" w:hAnsi="Times New Roman" w:cs="Times New Roman"/>
-          <w:sz w:val="24"/>
-          <w:szCs w:val="24"/>
-        </w:rPr>
-        <w:t>Duggins</w:t>
-      </w:r>
-      <w:proofErr w:type="spellEnd"/>
-      <w:r>
-        <w:rPr>
-          <w:rFonts w:ascii="Times New Roman" w:hAnsi="Times New Roman" w:cs="Times New Roman"/>
-          <w:sz w:val="24"/>
-          <w:szCs w:val="24"/>
-        </w:rPr>
-        <w:t xml:space="preserve">, D. O., C. A. </w:t>
-      </w:r>
-      <w:proofErr w:type="spellStart"/>
-      <w:r>
-        <w:rPr>
-          <w:rFonts w:ascii="Times New Roman" w:hAnsi="Times New Roman" w:cs="Times New Roman"/>
-          <w:sz w:val="24"/>
-          <w:szCs w:val="24"/>
-        </w:rPr>
-        <w:t>Simenstad</w:t>
-      </w:r>
-      <w:proofErr w:type="spellEnd"/>
-      <w:r>
-        <w:rPr>
-          <w:rFonts w:ascii="Times New Roman" w:hAnsi="Times New Roman" w:cs="Times New Roman"/>
-          <w:sz w:val="24"/>
-          <w:szCs w:val="24"/>
-        </w:rPr>
-        <w:t>, and J. A. Estes. 1989. Magnification of secondary production by kelp detritus in coastal marine ecosystems. Science 245:170–173.</w:t>
-      </w:r>
-    </w:p>
-    <w:p>
-      <w:pPr>
-        <w:pStyle w:val="Bibliography"/>
-        <w:rPr>
-          <w:rFonts w:ascii="Times New Roman" w:hAnsi="Times New Roman" w:cs="Times New Roman"/>
-          <w:sz w:val="24"/>
-          <w:szCs w:val="24"/>
-        </w:rPr>
-      </w:pPr>
-      <w:r>
-        <w:rPr>
-          <w:rFonts w:ascii="Times New Roman" w:hAnsi="Times New Roman" w:cs="Times New Roman"/>
-          <w:sz w:val="24"/>
-          <w:szCs w:val="24"/>
-        </w:rPr>
-        <w:t xml:space="preserve">Frost, P. C., M. A. Evans‐White, Z. V. Finkel, T. C. Jensen, and V. </w:t>
-      </w:r>
-      <w:proofErr w:type="spellStart"/>
-      <w:r>
-        <w:rPr>
-          <w:rFonts w:ascii="Times New Roman" w:hAnsi="Times New Roman" w:cs="Times New Roman"/>
-          <w:sz w:val="24"/>
-          <w:szCs w:val="24"/>
-        </w:rPr>
-        <w:t>Matzek</w:t>
-      </w:r>
-      <w:proofErr w:type="spellEnd"/>
-      <w:r>
-        <w:rPr>
-          <w:rFonts w:ascii="Times New Roman" w:hAnsi="Times New Roman" w:cs="Times New Roman"/>
-          <w:sz w:val="24"/>
-          <w:szCs w:val="24"/>
-        </w:rPr>
-        <w:t>. 2005. Are you what you eat? Physiological constraints on organismal stoichiometry in an elementally imbalanced world. Oikos 109:18–28.</w:t>
-      </w:r>
-    </w:p>
-    <w:p>
-      <w:pPr>
-        <w:pStyle w:val="Bibliography"/>
-        <w:rPr>
-          <w:rFonts w:ascii="Times New Roman" w:hAnsi="Times New Roman" w:cs="Times New Roman"/>
-          <w:sz w:val="24"/>
-          <w:szCs w:val="24"/>
-        </w:rPr>
-      </w:pPr>
-      <w:r>
-        <w:rPr>
-          <w:rFonts w:ascii="Times New Roman" w:hAnsi="Times New Roman" w:cs="Times New Roman"/>
-          <w:sz w:val="24"/>
-          <w:szCs w:val="24"/>
-        </w:rPr>
-        <w:t xml:space="preserve">Graham, S., B. Hong, S. Mutschler, B. Saunders, and J. </w:t>
-      </w:r>
-      <w:proofErr w:type="spellStart"/>
-      <w:r>
-        <w:rPr>
-          <w:rFonts w:ascii="Times New Roman" w:hAnsi="Times New Roman" w:cs="Times New Roman"/>
-          <w:sz w:val="24"/>
-          <w:szCs w:val="24"/>
-        </w:rPr>
-        <w:t>Bredvik</w:t>
-      </w:r>
-      <w:proofErr w:type="spellEnd"/>
-      <w:r>
-        <w:rPr>
-          <w:rFonts w:ascii="Times New Roman" w:hAnsi="Times New Roman" w:cs="Times New Roman"/>
-          <w:sz w:val="24"/>
-          <w:szCs w:val="24"/>
-        </w:rPr>
-        <w:t>. 2018. Changes in Abundance of Silvetia compressa at San Clemente Island before and during the 2015–2016 El Niño. Western North American Naturalist 78:605.</w:t>
-      </w:r>
-    </w:p>
-    <w:p>
-      <w:pPr>
-        <w:pStyle w:val="Bibliography"/>
-        <w:rPr>
-          <w:rFonts w:ascii="Times New Roman" w:hAnsi="Times New Roman" w:cs="Times New Roman"/>
-          <w:sz w:val="24"/>
-          <w:szCs w:val="24"/>
-        </w:rPr>
-      </w:pPr>
-      <w:r>
-        <w:rPr>
-          <w:rFonts w:ascii="Times New Roman" w:hAnsi="Times New Roman" w:cs="Times New Roman"/>
-          <w:sz w:val="24"/>
-          <w:szCs w:val="24"/>
-        </w:rPr>
-        <w:t xml:space="preserve">Gratton, C., J. Donaldson, and M. J. V. </w:t>
-      </w:r>
-      <w:proofErr w:type="spellStart"/>
-      <w:r>
-        <w:rPr>
-          <w:rFonts w:ascii="Times New Roman" w:hAnsi="Times New Roman" w:cs="Times New Roman"/>
-          <w:sz w:val="24"/>
-          <w:szCs w:val="24"/>
-        </w:rPr>
-        <w:t>Zanden</w:t>
-      </w:r>
-      <w:proofErr w:type="spellEnd"/>
-      <w:r>
-        <w:rPr>
-          <w:rFonts w:ascii="Times New Roman" w:hAnsi="Times New Roman" w:cs="Times New Roman"/>
-          <w:sz w:val="24"/>
-          <w:szCs w:val="24"/>
-        </w:rPr>
-        <w:t>. 2008. Ecosystem linkages between lakes and the surrounding terrestrial landscape in northeast Iceland. Ecosystems 11:764–774.</w:t>
-      </w:r>
-    </w:p>
-    <w:p>
-      <w:pPr>
-        <w:pStyle w:val="Bibliography"/>
-        <w:rPr>
-          <w:rFonts w:ascii="Times New Roman" w:hAnsi="Times New Roman" w:cs="Times New Roman"/>
-          <w:sz w:val="24"/>
-          <w:szCs w:val="24"/>
-        </w:rPr>
-      </w:pPr>
-      <w:r>
-        <w:rPr>
-          <w:rFonts w:ascii="Times New Roman" w:hAnsi="Times New Roman" w:cs="Times New Roman"/>
-          <w:sz w:val="24"/>
-          <w:szCs w:val="24"/>
-        </w:rPr>
-        <w:t xml:space="preserve">Greig, H. S., P. </w:t>
-      </w:r>
-      <w:proofErr w:type="spellStart"/>
-      <w:r>
-        <w:rPr>
-          <w:rFonts w:ascii="Times New Roman" w:hAnsi="Times New Roman" w:cs="Times New Roman"/>
-          <w:sz w:val="24"/>
-          <w:szCs w:val="24"/>
-        </w:rPr>
-        <w:t>Kratina</w:t>
-      </w:r>
-      <w:proofErr w:type="spellEnd"/>
-      <w:r>
-        <w:rPr>
-          <w:rFonts w:ascii="Times New Roman" w:hAnsi="Times New Roman" w:cs="Times New Roman"/>
-          <w:sz w:val="24"/>
-          <w:szCs w:val="24"/>
-        </w:rPr>
-        <w:t xml:space="preserve">, P. L. Thompson, W. J. </w:t>
-      </w:r>
-      <w:proofErr w:type="spellStart"/>
-      <w:r>
-        <w:rPr>
-          <w:rFonts w:ascii="Times New Roman" w:hAnsi="Times New Roman" w:cs="Times New Roman"/>
-          <w:sz w:val="24"/>
-          <w:szCs w:val="24"/>
-        </w:rPr>
-        <w:t>Palen</w:t>
-      </w:r>
-      <w:proofErr w:type="spellEnd"/>
-      <w:r>
-        <w:rPr>
-          <w:rFonts w:ascii="Times New Roman" w:hAnsi="Times New Roman" w:cs="Times New Roman"/>
-          <w:sz w:val="24"/>
-          <w:szCs w:val="24"/>
-        </w:rPr>
-        <w:t xml:space="preserve">, J. S. Richardson, and J. B. </w:t>
-      </w:r>
-      <w:proofErr w:type="spellStart"/>
-      <w:r>
-        <w:rPr>
-          <w:rFonts w:ascii="Times New Roman" w:hAnsi="Times New Roman" w:cs="Times New Roman"/>
-          <w:sz w:val="24"/>
-          <w:szCs w:val="24"/>
-        </w:rPr>
-        <w:t>Shurin</w:t>
-      </w:r>
-      <w:proofErr w:type="spellEnd"/>
-      <w:r>
-        <w:rPr>
-          <w:rFonts w:ascii="Times New Roman" w:hAnsi="Times New Roman" w:cs="Times New Roman"/>
-          <w:sz w:val="24"/>
-          <w:szCs w:val="24"/>
-        </w:rPr>
-        <w:t>. 2012. Warming, eutrophication, and predator loss amplify subsidies between aquatic and terrestrial ecosystems. Global Change Biology 18:504–514.</w:t>
-      </w:r>
-    </w:p>
-    <w:p>
-      <w:pPr>
-        <w:pStyle w:val="Bibliography"/>
-        <w:rPr>
-          <w:rFonts w:ascii="Times New Roman" w:hAnsi="Times New Roman" w:cs="Times New Roman"/>
-          <w:sz w:val="24"/>
-          <w:szCs w:val="24"/>
-        </w:rPr>
-      </w:pPr>
-      <w:r>
-        <w:rPr>
-          <w:rFonts w:ascii="Times New Roman" w:hAnsi="Times New Roman" w:cs="Times New Roman"/>
-          <w:sz w:val="24"/>
-          <w:szCs w:val="24"/>
-        </w:rPr>
-        <w:t xml:space="preserve">Hayes, W. B. 1974. Sand-Beach Energetics: Importance of the Isopod </w:t>
-      </w:r>
-      <w:proofErr w:type="spellStart"/>
-      <w:r>
-        <w:rPr>
-          <w:rFonts w:ascii="Times New Roman" w:hAnsi="Times New Roman" w:cs="Times New Roman"/>
-          <w:sz w:val="24"/>
-          <w:szCs w:val="24"/>
-        </w:rPr>
-        <w:t>Tylos</w:t>
-      </w:r>
-      <w:proofErr w:type="spellEnd"/>
-      <w:r>
-        <w:rPr>
-          <w:rFonts w:ascii="Times New Roman" w:hAnsi="Times New Roman" w:cs="Times New Roman"/>
-          <w:sz w:val="24"/>
-          <w:szCs w:val="24"/>
-        </w:rPr>
-        <w:t xml:space="preserve"> Punctatus. Ecology 55:838–847.</w:t>
-      </w:r>
-    </w:p>
-    <w:p>
-      <w:pPr>
-        <w:pStyle w:val="Bibliography"/>
-        <w:rPr>
-          <w:rFonts w:ascii="Times New Roman" w:hAnsi="Times New Roman" w:cs="Times New Roman"/>
-          <w:sz w:val="24"/>
-          <w:szCs w:val="24"/>
-        </w:rPr>
-      </w:pPr>
-      <w:proofErr w:type="spellStart"/>
-      <w:r>
-        <w:rPr>
-          <w:rFonts w:ascii="Times New Roman" w:hAnsi="Times New Roman" w:cs="Times New Roman"/>
-          <w:sz w:val="24"/>
-          <w:szCs w:val="24"/>
-        </w:rPr>
-        <w:lastRenderedPageBreak/>
-        <w:t>Heleno</w:t>
-      </w:r>
-      <w:proofErr w:type="spellEnd"/>
-      <w:r>
-        <w:rPr>
-          <w:rFonts w:ascii="Times New Roman" w:hAnsi="Times New Roman" w:cs="Times New Roman"/>
-          <w:sz w:val="24"/>
-          <w:szCs w:val="24"/>
-        </w:rPr>
-        <w:t xml:space="preserve">, R. H., R. S. Ceia, J. A. Ramos, and J. Memmott. 2009. Effects of Alien Plants on Insect Abundance and Biomass: </w:t>
-      </w:r>
-      <w:proofErr w:type="gramStart"/>
-      <w:r>
-        <w:rPr>
-          <w:rFonts w:ascii="Times New Roman" w:hAnsi="Times New Roman" w:cs="Times New Roman"/>
-          <w:sz w:val="24"/>
-          <w:szCs w:val="24"/>
-        </w:rPr>
-        <w:t>a</w:t>
-      </w:r>
-      <w:proofErr w:type="gramEnd"/>
-      <w:r>
-        <w:rPr>
-          <w:rFonts w:ascii="Times New Roman" w:hAnsi="Times New Roman" w:cs="Times New Roman"/>
-          <w:sz w:val="24"/>
-          <w:szCs w:val="24"/>
-        </w:rPr>
-        <w:t xml:space="preserve"> Food‐Web Approach. Conservation Biology 23:410–419.</w:t>
-      </w:r>
-    </w:p>
-    <w:p>
-      <w:pPr>
-        <w:pStyle w:val="Bibliography"/>
-        <w:rPr>
-          <w:rFonts w:ascii="Times New Roman" w:hAnsi="Times New Roman" w:cs="Times New Roman"/>
-          <w:sz w:val="24"/>
-          <w:szCs w:val="24"/>
-        </w:rPr>
-      </w:pPr>
-      <w:r>
-        <w:rPr>
-          <w:rFonts w:ascii="Times New Roman" w:hAnsi="Times New Roman" w:cs="Times New Roman"/>
-          <w:sz w:val="24"/>
-          <w:szCs w:val="24"/>
-        </w:rPr>
         <w:t>Jefferies, R. L. 2000. Allochthonous inputs: integrating population changes and food-web dynamics 15:19–24.</w:t>
       </w:r>
     </w:p>
@@ -14285,8 +14276,62 @@
           <w:sz w:val="24"/>
           <w:szCs w:val="24"/>
         </w:rPr>
+        <w:t xml:space="preserve">Leighton, D., and R. A. </w:t>
+      </w:r>
+      <w:proofErr w:type="spellStart"/>
+      <w:r>
+        <w:rPr>
+          <w:rFonts w:ascii="Times New Roman" w:hAnsi="Times New Roman" w:cs="Times New Roman"/>
+          <w:sz w:val="24"/>
+          <w:szCs w:val="24"/>
+        </w:rPr>
+        <w:t>Boolootian</w:t>
+      </w:r>
+      <w:proofErr w:type="spellEnd"/>
+      <w:r>
+        <w:rPr>
+          <w:rFonts w:ascii="Times New Roman" w:hAnsi="Times New Roman" w:cs="Times New Roman"/>
+          <w:sz w:val="24"/>
+          <w:szCs w:val="24"/>
+        </w:rPr>
+        <w:t xml:space="preserve">. 1963. Diet and growth in the Black abalone, Haliotis </w:t>
+      </w:r>
+      <w:proofErr w:type="spellStart"/>
+      <w:r>
+        <w:rPr>
+          <w:rFonts w:ascii="Times New Roman" w:hAnsi="Times New Roman" w:cs="Times New Roman"/>
+          <w:sz w:val="24"/>
+          <w:szCs w:val="24"/>
+        </w:rPr>
+        <w:t>cracherodii</w:t>
+      </w:r>
+      <w:proofErr w:type="spellEnd"/>
+      <w:r>
+        <w:rPr>
+          <w:rFonts w:ascii="Times New Roman" w:hAnsi="Times New Roman" w:cs="Times New Roman"/>
+          <w:sz w:val="24"/>
+          <w:szCs w:val="24"/>
+        </w:rPr>
+        <w:t xml:space="preserve"> 44:227–238.</w:t>
+      </w:r>
+    </w:p>
+    <w:p>
+      <w:pPr>
+        <w:pStyle w:val="Bibliography"/>
+        <w:rPr>
+          <w:rFonts w:ascii="Times New Roman" w:hAnsi="Times New Roman" w:cs="Times New Roman"/>
+          <w:sz w:val="24"/>
+          <w:szCs w:val="24"/>
+        </w:rPr>
+      </w:pPr>
+      <w:r>
+        <w:rPr>
+          <w:rFonts w:ascii="Times New Roman" w:hAnsi="Times New Roman" w:cs="Times New Roman"/>
+          <w:sz w:val="24"/>
+          <w:szCs w:val="24"/>
+        </w:rPr>
         <w:lastRenderedPageBreak/>
-        <w:t xml:space="preserve">Leighton, D., and R. A. </w:t>
+        <w:t xml:space="preserve">Levin, L. A., C. </w:t>
       </w:r>
       <w:proofErr w:type="spellStart"/>
       <w:r>
@@ -14295,7 +14340,7 @@
           <w:sz w:val="24"/>
           <w:szCs w:val="24"/>
         </w:rPr>
-        <w:t>Boolootian</w:t>
+        <w:t>Neira</w:t>
       </w:r>
       <w:proofErr w:type="spellEnd"/>
       <w:r>
@@ -14304,7 +14349,7 @@
           <w:sz w:val="24"/>
           <w:szCs w:val="24"/>
         </w:rPr>
-        <w:t xml:space="preserve">. 1963. Diet and growth in the Black abalone, Haliotis </w:t>
+        <w:t xml:space="preserve">, and E. D. </w:t>
       </w:r>
       <w:proofErr w:type="spellStart"/>
       <w:r>
@@ -14313,6 +14358,665 @@
           <w:sz w:val="24"/>
           <w:szCs w:val="24"/>
         </w:rPr>
+        <w:t>Grosholz</w:t>
+      </w:r>
+      <w:proofErr w:type="spellEnd"/>
+      <w:r>
+        <w:rPr>
+          <w:rFonts w:ascii="Times New Roman" w:hAnsi="Times New Roman" w:cs="Times New Roman"/>
+          <w:sz w:val="24"/>
+          <w:szCs w:val="24"/>
+        </w:rPr>
+        <w:t>. 2006. Invasive cordgrass modifies wetland trophic function. Ecology 87:419–432.</w:t>
+      </w:r>
+    </w:p>
+    <w:p>
+      <w:pPr>
+        <w:pStyle w:val="Bibliography"/>
+        <w:rPr>
+          <w:rFonts w:ascii="Times New Roman" w:hAnsi="Times New Roman" w:cs="Times New Roman"/>
+          <w:sz w:val="24"/>
+          <w:szCs w:val="24"/>
+        </w:rPr>
+      </w:pPr>
+      <w:r>
+        <w:rPr>
+          <w:rFonts w:ascii="Times New Roman" w:hAnsi="Times New Roman" w:cs="Times New Roman"/>
+          <w:sz w:val="24"/>
+          <w:szCs w:val="24"/>
+        </w:rPr>
+        <w:t xml:space="preserve">Maggi, E., L. Benedetti‐Cecchi, A. Castelli, E. </w:t>
+      </w:r>
+      <w:proofErr w:type="spellStart"/>
+      <w:r>
+        <w:rPr>
+          <w:rFonts w:ascii="Times New Roman" w:hAnsi="Times New Roman" w:cs="Times New Roman"/>
+          <w:sz w:val="24"/>
+          <w:szCs w:val="24"/>
+        </w:rPr>
+        <w:t>Chatzinikolaou</w:t>
+      </w:r>
+      <w:proofErr w:type="spellEnd"/>
+      <w:r>
+        <w:rPr>
+          <w:rFonts w:ascii="Times New Roman" w:hAnsi="Times New Roman" w:cs="Times New Roman"/>
+          <w:sz w:val="24"/>
+          <w:szCs w:val="24"/>
+        </w:rPr>
+        <w:t xml:space="preserve">, T. P. Crowe, G. </w:t>
+      </w:r>
+      <w:proofErr w:type="spellStart"/>
+      <w:r>
+        <w:rPr>
+          <w:rFonts w:ascii="Times New Roman" w:hAnsi="Times New Roman" w:cs="Times New Roman"/>
+          <w:sz w:val="24"/>
+          <w:szCs w:val="24"/>
+        </w:rPr>
+        <w:t>Ghedini</w:t>
+      </w:r>
+      <w:proofErr w:type="spellEnd"/>
+      <w:r>
+        <w:rPr>
+          <w:rFonts w:ascii="Times New Roman" w:hAnsi="Times New Roman" w:cs="Times New Roman"/>
+          <w:sz w:val="24"/>
+          <w:szCs w:val="24"/>
+        </w:rPr>
+        <w:t xml:space="preserve">, J. Kotta, D. A. Lyons, C. </w:t>
+      </w:r>
+      <w:proofErr w:type="spellStart"/>
+      <w:r>
+        <w:rPr>
+          <w:rFonts w:ascii="Times New Roman" w:hAnsi="Times New Roman" w:cs="Times New Roman"/>
+          <w:sz w:val="24"/>
+          <w:szCs w:val="24"/>
+        </w:rPr>
+        <w:t>Ravaglioli</w:t>
+      </w:r>
+      <w:proofErr w:type="spellEnd"/>
+      <w:r>
+        <w:rPr>
+          <w:rFonts w:ascii="Times New Roman" w:hAnsi="Times New Roman" w:cs="Times New Roman"/>
+          <w:sz w:val="24"/>
+          <w:szCs w:val="24"/>
+        </w:rPr>
+        <w:t xml:space="preserve">, G. </w:t>
+      </w:r>
+      <w:proofErr w:type="spellStart"/>
+      <w:r>
+        <w:rPr>
+          <w:rFonts w:ascii="Times New Roman" w:hAnsi="Times New Roman" w:cs="Times New Roman"/>
+          <w:sz w:val="24"/>
+          <w:szCs w:val="24"/>
+        </w:rPr>
+        <w:t>Rilov</w:t>
+      </w:r>
+      <w:proofErr w:type="spellEnd"/>
+      <w:r>
+        <w:rPr>
+          <w:rFonts w:ascii="Times New Roman" w:hAnsi="Times New Roman" w:cs="Times New Roman"/>
+          <w:sz w:val="24"/>
+          <w:szCs w:val="24"/>
+        </w:rPr>
+        <w:t xml:space="preserve">, L. </w:t>
+      </w:r>
+      <w:proofErr w:type="spellStart"/>
+      <w:r>
+        <w:rPr>
+          <w:rFonts w:ascii="Times New Roman" w:hAnsi="Times New Roman" w:cs="Times New Roman"/>
+          <w:sz w:val="24"/>
+          <w:szCs w:val="24"/>
+        </w:rPr>
+        <w:t>Rindi</w:t>
+      </w:r>
+      <w:proofErr w:type="spellEnd"/>
+      <w:r>
+        <w:rPr>
+          <w:rFonts w:ascii="Times New Roman" w:hAnsi="Times New Roman" w:cs="Times New Roman"/>
+          <w:sz w:val="24"/>
+          <w:szCs w:val="24"/>
+        </w:rPr>
+        <w:t xml:space="preserve">, and F. </w:t>
+      </w:r>
+      <w:proofErr w:type="spellStart"/>
+      <w:r>
+        <w:rPr>
+          <w:rFonts w:ascii="Times New Roman" w:hAnsi="Times New Roman" w:cs="Times New Roman"/>
+          <w:sz w:val="24"/>
+          <w:szCs w:val="24"/>
+        </w:rPr>
+        <w:t>Bulleri</w:t>
+      </w:r>
+      <w:proofErr w:type="spellEnd"/>
+      <w:r>
+        <w:rPr>
+          <w:rFonts w:ascii="Times New Roman" w:hAnsi="Times New Roman" w:cs="Times New Roman"/>
+          <w:sz w:val="24"/>
+          <w:szCs w:val="24"/>
+        </w:rPr>
+        <w:t>. 2015. Ecological impacts of invading seaweeds: a meta‐analysis of their effects at different trophic levels. Diversity and Distributions 21:1–12.</w:t>
+      </w:r>
+    </w:p>
+    <w:p>
+      <w:pPr>
+        <w:pStyle w:val="Bibliography"/>
+        <w:rPr>
+          <w:rFonts w:ascii="Times New Roman" w:hAnsi="Times New Roman" w:cs="Times New Roman"/>
+          <w:sz w:val="24"/>
+          <w:szCs w:val="24"/>
+        </w:rPr>
+      </w:pPr>
+      <w:r>
+        <w:rPr>
+          <w:rFonts w:ascii="Times New Roman" w:hAnsi="Times New Roman" w:cs="Times New Roman"/>
+          <w:sz w:val="24"/>
+          <w:szCs w:val="24"/>
+        </w:rPr>
+        <w:t xml:space="preserve">Marks, L., P. Salinas-Ruiz, D. Reed, S. Holbrook, C. Culver, J. Engle, D. Kushner, J. </w:t>
+      </w:r>
+      <w:proofErr w:type="spellStart"/>
+      <w:r>
+        <w:rPr>
+          <w:rFonts w:ascii="Times New Roman" w:hAnsi="Times New Roman" w:cs="Times New Roman"/>
+          <w:sz w:val="24"/>
+          <w:szCs w:val="24"/>
+        </w:rPr>
+        <w:t>Caselle</w:t>
+      </w:r>
+      <w:proofErr w:type="spellEnd"/>
+      <w:r>
+        <w:rPr>
+          <w:rFonts w:ascii="Times New Roman" w:hAnsi="Times New Roman" w:cs="Times New Roman"/>
+          <w:sz w:val="24"/>
+          <w:szCs w:val="24"/>
+        </w:rPr>
+        <w:t xml:space="preserve">, J. </w:t>
+      </w:r>
+      <w:proofErr w:type="spellStart"/>
+      <w:r>
+        <w:rPr>
+          <w:rFonts w:ascii="Times New Roman" w:hAnsi="Times New Roman" w:cs="Times New Roman"/>
+          <w:sz w:val="24"/>
+          <w:szCs w:val="24"/>
+        </w:rPr>
+        <w:t>Freiwald</w:t>
+      </w:r>
+      <w:proofErr w:type="spellEnd"/>
+      <w:r>
+        <w:rPr>
+          <w:rFonts w:ascii="Times New Roman" w:hAnsi="Times New Roman" w:cs="Times New Roman"/>
+          <w:sz w:val="24"/>
+          <w:szCs w:val="24"/>
+        </w:rPr>
+        <w:t xml:space="preserve">, J. Williams, J. Smith, L. Aguilar-Rosas, and N. </w:t>
+      </w:r>
+      <w:proofErr w:type="spellStart"/>
+      <w:r>
+        <w:rPr>
+          <w:rFonts w:ascii="Times New Roman" w:hAnsi="Times New Roman" w:cs="Times New Roman"/>
+          <w:sz w:val="24"/>
+          <w:szCs w:val="24"/>
+        </w:rPr>
+        <w:t>Kaplanis</w:t>
+      </w:r>
+      <w:proofErr w:type="spellEnd"/>
+      <w:r>
+        <w:rPr>
+          <w:rFonts w:ascii="Times New Roman" w:hAnsi="Times New Roman" w:cs="Times New Roman"/>
+          <w:sz w:val="24"/>
+          <w:szCs w:val="24"/>
+        </w:rPr>
+        <w:t xml:space="preserve">. 2015. Range expansion of a non-native, invasive macroalga Sargassum horneri (Turner) C. </w:t>
+      </w:r>
+      <w:proofErr w:type="spellStart"/>
+      <w:r>
+        <w:rPr>
+          <w:rFonts w:ascii="Times New Roman" w:hAnsi="Times New Roman" w:cs="Times New Roman"/>
+          <w:sz w:val="24"/>
+          <w:szCs w:val="24"/>
+        </w:rPr>
+        <w:t>Agardh</w:t>
+      </w:r>
+      <w:proofErr w:type="spellEnd"/>
+      <w:r>
+        <w:rPr>
+          <w:rFonts w:ascii="Times New Roman" w:hAnsi="Times New Roman" w:cs="Times New Roman"/>
+          <w:sz w:val="24"/>
+          <w:szCs w:val="24"/>
+        </w:rPr>
+        <w:t xml:space="preserve">, 1820 in the eastern Pacific. </w:t>
+      </w:r>
+      <w:proofErr w:type="spellStart"/>
+      <w:r>
+        <w:rPr>
+          <w:rFonts w:ascii="Times New Roman" w:hAnsi="Times New Roman" w:cs="Times New Roman"/>
+          <w:sz w:val="24"/>
+          <w:szCs w:val="24"/>
+        </w:rPr>
+        <w:t>BioInvasions</w:t>
+      </w:r>
+      <w:proofErr w:type="spellEnd"/>
+      <w:r>
+        <w:rPr>
+          <w:rFonts w:ascii="Times New Roman" w:hAnsi="Times New Roman" w:cs="Times New Roman"/>
+          <w:sz w:val="24"/>
+          <w:szCs w:val="24"/>
+        </w:rPr>
+        <w:t xml:space="preserve"> Records 4:243–248.</w:t>
+      </w:r>
+    </w:p>
+    <w:p>
+      <w:pPr>
+        <w:pStyle w:val="Bibliography"/>
+        <w:rPr>
+          <w:rFonts w:ascii="Times New Roman" w:hAnsi="Times New Roman" w:cs="Times New Roman"/>
+          <w:sz w:val="24"/>
+          <w:szCs w:val="24"/>
+        </w:rPr>
+      </w:pPr>
+      <w:proofErr w:type="spellStart"/>
+      <w:r>
+        <w:rPr>
+          <w:rFonts w:ascii="Times New Roman" w:hAnsi="Times New Roman" w:cs="Times New Roman"/>
+          <w:sz w:val="24"/>
+          <w:szCs w:val="24"/>
+        </w:rPr>
+        <w:t>McCary</w:t>
+      </w:r>
+      <w:proofErr w:type="spellEnd"/>
+      <w:r>
+        <w:rPr>
+          <w:rFonts w:ascii="Times New Roman" w:hAnsi="Times New Roman" w:cs="Times New Roman"/>
+          <w:sz w:val="24"/>
+          <w:szCs w:val="24"/>
+        </w:rPr>
+        <w:t xml:space="preserve">, M. A., R. Mores, M. A. </w:t>
+      </w:r>
+      <w:proofErr w:type="spellStart"/>
+      <w:r>
+        <w:rPr>
+          <w:rFonts w:ascii="Times New Roman" w:hAnsi="Times New Roman" w:cs="Times New Roman"/>
+          <w:sz w:val="24"/>
+          <w:szCs w:val="24"/>
+        </w:rPr>
+        <w:t>Farfan</w:t>
+      </w:r>
+      <w:proofErr w:type="spellEnd"/>
+      <w:r>
+        <w:rPr>
+          <w:rFonts w:ascii="Times New Roman" w:hAnsi="Times New Roman" w:cs="Times New Roman"/>
+          <w:sz w:val="24"/>
+          <w:szCs w:val="24"/>
+        </w:rPr>
+        <w:t>, and D. H. Wise. 2016. Invasive plants have different effects on trophic structure of green and brown food webs in terrestrial ecosystems: a meta-analysis. Ecology Letters 19:328–335.</w:t>
+      </w:r>
+    </w:p>
+    <w:p>
+      <w:pPr>
+        <w:pStyle w:val="Bibliography"/>
+        <w:rPr>
+          <w:rFonts w:ascii="Times New Roman" w:hAnsi="Times New Roman" w:cs="Times New Roman"/>
+          <w:sz w:val="24"/>
+          <w:szCs w:val="24"/>
+        </w:rPr>
+      </w:pPr>
+      <w:r>
+        <w:rPr>
+          <w:rFonts w:ascii="Times New Roman" w:hAnsi="Times New Roman" w:cs="Times New Roman"/>
+          <w:sz w:val="24"/>
+          <w:szCs w:val="24"/>
+        </w:rPr>
+        <w:t xml:space="preserve">Mews, M., M. Zimmer, and D. </w:t>
+      </w:r>
+      <w:proofErr w:type="spellStart"/>
+      <w:r>
+        <w:rPr>
+          <w:rFonts w:ascii="Times New Roman" w:hAnsi="Times New Roman" w:cs="Times New Roman"/>
+          <w:sz w:val="24"/>
+          <w:szCs w:val="24"/>
+        </w:rPr>
+        <w:t>Jelinski</w:t>
+      </w:r>
+      <w:proofErr w:type="spellEnd"/>
+      <w:r>
+        <w:rPr>
+          <w:rFonts w:ascii="Times New Roman" w:hAnsi="Times New Roman" w:cs="Times New Roman"/>
+          <w:sz w:val="24"/>
+          <w:szCs w:val="24"/>
+        </w:rPr>
+        <w:t>. 2006. Species-specific decomposition rates of beach-cast wrack in Barkley Sound, British Columbia, Canada. Marine Ecology Progress Series 328:155–160.</w:t>
+      </w:r>
+    </w:p>
+    <w:p>
+      <w:pPr>
+        <w:pStyle w:val="Bibliography"/>
+        <w:rPr>
+          <w:rFonts w:ascii="Times New Roman" w:hAnsi="Times New Roman" w:cs="Times New Roman"/>
+          <w:sz w:val="24"/>
+          <w:szCs w:val="24"/>
+        </w:rPr>
+      </w:pPr>
+      <w:r>
+        <w:rPr>
+          <w:rFonts w:ascii="Times New Roman" w:hAnsi="Times New Roman" w:cs="Times New Roman"/>
+          <w:sz w:val="24"/>
+          <w:szCs w:val="24"/>
+        </w:rPr>
+        <w:t xml:space="preserve">Miner, C. M., J. M. </w:t>
+      </w:r>
+      <w:proofErr w:type="spellStart"/>
+      <w:r>
+        <w:rPr>
+          <w:rFonts w:ascii="Times New Roman" w:hAnsi="Times New Roman" w:cs="Times New Roman"/>
+          <w:sz w:val="24"/>
+          <w:szCs w:val="24"/>
+        </w:rPr>
+        <w:t>Altstatt</w:t>
+      </w:r>
+      <w:proofErr w:type="spellEnd"/>
+      <w:r>
+        <w:rPr>
+          <w:rFonts w:ascii="Times New Roman" w:hAnsi="Times New Roman" w:cs="Times New Roman"/>
+          <w:sz w:val="24"/>
+          <w:szCs w:val="24"/>
+        </w:rPr>
+        <w:t xml:space="preserve">, P. T. Raimondi, and T. E. </w:t>
+      </w:r>
+      <w:proofErr w:type="spellStart"/>
+      <w:r>
+        <w:rPr>
+          <w:rFonts w:ascii="Times New Roman" w:hAnsi="Times New Roman" w:cs="Times New Roman"/>
+          <w:sz w:val="24"/>
+          <w:szCs w:val="24"/>
+        </w:rPr>
+        <w:t>Minchinton</w:t>
+      </w:r>
+      <w:proofErr w:type="spellEnd"/>
+      <w:r>
+        <w:rPr>
+          <w:rFonts w:ascii="Times New Roman" w:hAnsi="Times New Roman" w:cs="Times New Roman"/>
+          <w:sz w:val="24"/>
+          <w:szCs w:val="24"/>
+        </w:rPr>
+        <w:t>. 2006. Recruitment failure and shifts in community structure following mass mortality limit recovery prospects of black abalone. Marine Ecology Progress Series 32:107–117.</w:t>
+      </w:r>
+    </w:p>
+    <w:p>
+      <w:pPr>
+        <w:pStyle w:val="Bibliography"/>
+        <w:rPr>
+          <w:rFonts w:ascii="Times New Roman" w:hAnsi="Times New Roman" w:cs="Times New Roman"/>
+          <w:sz w:val="24"/>
+          <w:szCs w:val="24"/>
+        </w:rPr>
+      </w:pPr>
+      <w:r>
+        <w:rPr>
+          <w:rFonts w:ascii="Times New Roman" w:hAnsi="Times New Roman" w:cs="Times New Roman"/>
+          <w:sz w:val="24"/>
+          <w:szCs w:val="24"/>
+        </w:rPr>
+        <w:t xml:space="preserve">Moore, J. C., E. L. </w:t>
+      </w:r>
+      <w:proofErr w:type="spellStart"/>
+      <w:r>
+        <w:rPr>
+          <w:rFonts w:ascii="Times New Roman" w:hAnsi="Times New Roman" w:cs="Times New Roman"/>
+          <w:sz w:val="24"/>
+          <w:szCs w:val="24"/>
+        </w:rPr>
+        <w:t>Berlow</w:t>
+      </w:r>
+      <w:proofErr w:type="spellEnd"/>
+      <w:r>
+        <w:rPr>
+          <w:rFonts w:ascii="Times New Roman" w:hAnsi="Times New Roman" w:cs="Times New Roman"/>
+          <w:sz w:val="24"/>
+          <w:szCs w:val="24"/>
+        </w:rPr>
+        <w:t xml:space="preserve">, D. C. Coleman, P. C. de Ruiter, Q. Dong, A. Hastings, N. C. Johnson, K. S. McCann, K. Melville, P. J. Morin, K. </w:t>
+      </w:r>
+      <w:proofErr w:type="spellStart"/>
+      <w:r>
+        <w:rPr>
+          <w:rFonts w:ascii="Times New Roman" w:hAnsi="Times New Roman" w:cs="Times New Roman"/>
+          <w:sz w:val="24"/>
+          <w:szCs w:val="24"/>
+        </w:rPr>
+        <w:t>Nadelhoffer</w:t>
+      </w:r>
+      <w:proofErr w:type="spellEnd"/>
+      <w:r>
+        <w:rPr>
+          <w:rFonts w:ascii="Times New Roman" w:hAnsi="Times New Roman" w:cs="Times New Roman"/>
+          <w:sz w:val="24"/>
+          <w:szCs w:val="24"/>
+        </w:rPr>
+        <w:t xml:space="preserve">, A. D. Rosemond, D. M. Post, J. L. Sabo, K. M. Scow, M. J. </w:t>
+      </w:r>
+      <w:proofErr w:type="spellStart"/>
+      <w:r>
+        <w:rPr>
+          <w:rFonts w:ascii="Times New Roman" w:hAnsi="Times New Roman" w:cs="Times New Roman"/>
+          <w:sz w:val="24"/>
+          <w:szCs w:val="24"/>
+        </w:rPr>
+        <w:t>Vanni</w:t>
+      </w:r>
+      <w:proofErr w:type="spellEnd"/>
+      <w:r>
+        <w:rPr>
+          <w:rFonts w:ascii="Times New Roman" w:hAnsi="Times New Roman" w:cs="Times New Roman"/>
+          <w:sz w:val="24"/>
+          <w:szCs w:val="24"/>
+        </w:rPr>
+        <w:t xml:space="preserve">, and D. H. Wall. 2004. Detritus, trophic </w:t>
+      </w:r>
+      <w:proofErr w:type="gramStart"/>
+      <w:r>
+        <w:rPr>
+          <w:rFonts w:ascii="Times New Roman" w:hAnsi="Times New Roman" w:cs="Times New Roman"/>
+          <w:sz w:val="24"/>
+          <w:szCs w:val="24"/>
+        </w:rPr>
+        <w:t>dynamics</w:t>
+      </w:r>
+      <w:proofErr w:type="gramEnd"/>
+      <w:r>
+        <w:rPr>
+          <w:rFonts w:ascii="Times New Roman" w:hAnsi="Times New Roman" w:cs="Times New Roman"/>
+          <w:sz w:val="24"/>
+          <w:szCs w:val="24"/>
+        </w:rPr>
+        <w:t xml:space="preserve"> and biodiversity. Ecology Letters 7:584–600.</w:t>
+      </w:r>
+    </w:p>
+    <w:p>
+      <w:pPr>
+        <w:pStyle w:val="Bibliography"/>
+        <w:rPr>
+          <w:rFonts w:ascii="Times New Roman" w:hAnsi="Times New Roman" w:cs="Times New Roman"/>
+          <w:sz w:val="24"/>
+          <w:szCs w:val="24"/>
+        </w:rPr>
+      </w:pPr>
+      <w:r>
+        <w:rPr>
+          <w:rFonts w:ascii="Times New Roman" w:hAnsi="Times New Roman" w:cs="Times New Roman"/>
+          <w:sz w:val="24"/>
+          <w:szCs w:val="24"/>
+        </w:rPr>
+        <w:lastRenderedPageBreak/>
+        <w:t xml:space="preserve">Morris, R. H., D. P. Abbott, and E. C. </w:t>
+      </w:r>
+      <w:proofErr w:type="spellStart"/>
+      <w:r>
+        <w:rPr>
+          <w:rFonts w:ascii="Times New Roman" w:hAnsi="Times New Roman" w:cs="Times New Roman"/>
+          <w:sz w:val="24"/>
+          <w:szCs w:val="24"/>
+        </w:rPr>
+        <w:t>Haderlie</w:t>
+      </w:r>
+      <w:proofErr w:type="spellEnd"/>
+      <w:r>
+        <w:rPr>
+          <w:rFonts w:ascii="Times New Roman" w:hAnsi="Times New Roman" w:cs="Times New Roman"/>
+          <w:sz w:val="24"/>
+          <w:szCs w:val="24"/>
+        </w:rPr>
+        <w:t xml:space="preserve">. 1980. Intertidal Invertebrates of California. </w:t>
+      </w:r>
+      <w:proofErr w:type="spellStart"/>
+      <w:r>
+        <w:rPr>
+          <w:rFonts w:ascii="Times New Roman" w:hAnsi="Times New Roman" w:cs="Times New Roman"/>
+          <w:sz w:val="24"/>
+          <w:szCs w:val="24"/>
+        </w:rPr>
+        <w:t>Standford</w:t>
+      </w:r>
+      <w:proofErr w:type="spellEnd"/>
+      <w:r>
+        <w:rPr>
+          <w:rFonts w:ascii="Times New Roman" w:hAnsi="Times New Roman" w:cs="Times New Roman"/>
+          <w:sz w:val="24"/>
+          <w:szCs w:val="24"/>
+        </w:rPr>
+        <w:t xml:space="preserve"> University Press.</w:t>
+      </w:r>
+    </w:p>
+    <w:p>
+      <w:pPr>
+        <w:pStyle w:val="Bibliography"/>
+        <w:rPr>
+          <w:rFonts w:ascii="Times New Roman" w:hAnsi="Times New Roman" w:cs="Times New Roman"/>
+          <w:sz w:val="24"/>
+          <w:szCs w:val="24"/>
+        </w:rPr>
+      </w:pPr>
+      <w:r>
+        <w:rPr>
+          <w:rFonts w:ascii="Times New Roman" w:hAnsi="Times New Roman" w:cs="Times New Roman"/>
+          <w:sz w:val="24"/>
+          <w:szCs w:val="24"/>
+        </w:rPr>
+        <w:t xml:space="preserve">Nakano, S., H. </w:t>
+      </w:r>
+      <w:proofErr w:type="spellStart"/>
+      <w:r>
+        <w:rPr>
+          <w:rFonts w:ascii="Times New Roman" w:hAnsi="Times New Roman" w:cs="Times New Roman"/>
+          <w:sz w:val="24"/>
+          <w:szCs w:val="24"/>
+        </w:rPr>
+        <w:t>Miyasaka</w:t>
+      </w:r>
+      <w:proofErr w:type="spellEnd"/>
+      <w:r>
+        <w:rPr>
+          <w:rFonts w:ascii="Times New Roman" w:hAnsi="Times New Roman" w:cs="Times New Roman"/>
+          <w:sz w:val="24"/>
+          <w:szCs w:val="24"/>
+        </w:rPr>
+        <w:t xml:space="preserve">, and N. </w:t>
+      </w:r>
+      <w:proofErr w:type="spellStart"/>
+      <w:r>
+        <w:rPr>
+          <w:rFonts w:ascii="Times New Roman" w:hAnsi="Times New Roman" w:cs="Times New Roman"/>
+          <w:sz w:val="24"/>
+          <w:szCs w:val="24"/>
+        </w:rPr>
+        <w:t>Kuhara</w:t>
+      </w:r>
+      <w:proofErr w:type="spellEnd"/>
+      <w:r>
+        <w:rPr>
+          <w:rFonts w:ascii="Times New Roman" w:hAnsi="Times New Roman" w:cs="Times New Roman"/>
+          <w:sz w:val="24"/>
+          <w:szCs w:val="24"/>
+        </w:rPr>
+        <w:t>. 1999. Terrestrial-aquatic linkages: riparian arthropod inputs alter trophic cascades in a stream food web. Ecology 80:2435–2441.</w:t>
+      </w:r>
+    </w:p>
+    <w:p>
+      <w:pPr>
+        <w:pStyle w:val="Bibliography"/>
+        <w:rPr>
+          <w:rFonts w:ascii="Times New Roman" w:hAnsi="Times New Roman" w:cs="Times New Roman"/>
+          <w:sz w:val="24"/>
+          <w:szCs w:val="24"/>
+        </w:rPr>
+      </w:pPr>
+      <w:r>
+        <w:rPr>
+          <w:rFonts w:ascii="Times New Roman" w:hAnsi="Times New Roman" w:cs="Times New Roman"/>
+          <w:sz w:val="24"/>
+          <w:szCs w:val="24"/>
+        </w:rPr>
+        <w:t xml:space="preserve">Nelson, M. M., D. L. Leighton, C. F. </w:t>
+      </w:r>
+      <w:proofErr w:type="spellStart"/>
+      <w:r>
+        <w:rPr>
+          <w:rFonts w:ascii="Times New Roman" w:hAnsi="Times New Roman" w:cs="Times New Roman"/>
+          <w:sz w:val="24"/>
+          <w:szCs w:val="24"/>
+        </w:rPr>
+        <w:t>Phleger</w:t>
+      </w:r>
+      <w:proofErr w:type="spellEnd"/>
+      <w:r>
+        <w:rPr>
+          <w:rFonts w:ascii="Times New Roman" w:hAnsi="Times New Roman" w:cs="Times New Roman"/>
+          <w:sz w:val="24"/>
+          <w:szCs w:val="24"/>
+        </w:rPr>
+        <w:t>, and P. D. Nichols. 2002. Comparison of growth and lipid composition in the green abalone, Haliotis fulgens, provided specific macroalgal diets. Comparative Biochemistry and Physiology Part B: Biochemistry and Molecular Biology 131:695–712.</w:t>
+      </w:r>
+    </w:p>
+    <w:p>
+      <w:pPr>
+        <w:pStyle w:val="Bibliography"/>
+        <w:rPr>
+          <w:rFonts w:ascii="Times New Roman" w:hAnsi="Times New Roman" w:cs="Times New Roman"/>
+          <w:sz w:val="24"/>
+          <w:szCs w:val="24"/>
+        </w:rPr>
+      </w:pPr>
+      <w:r>
+        <w:rPr>
+          <w:rFonts w:ascii="Times New Roman" w:hAnsi="Times New Roman" w:cs="Times New Roman"/>
+          <w:sz w:val="24"/>
+          <w:szCs w:val="24"/>
+        </w:rPr>
+        <w:t xml:space="preserve">Neuman, M., B. B. Tissot, and G. R. </w:t>
+      </w:r>
+      <w:proofErr w:type="spellStart"/>
+      <w:r>
+        <w:rPr>
+          <w:rFonts w:ascii="Times New Roman" w:hAnsi="Times New Roman" w:cs="Times New Roman"/>
+          <w:sz w:val="24"/>
+          <w:szCs w:val="24"/>
+        </w:rPr>
+        <w:t>VanBlaricom</w:t>
+      </w:r>
+      <w:proofErr w:type="spellEnd"/>
+      <w:r>
+        <w:rPr>
+          <w:rFonts w:ascii="Times New Roman" w:hAnsi="Times New Roman" w:cs="Times New Roman"/>
+          <w:sz w:val="24"/>
+          <w:szCs w:val="24"/>
+        </w:rPr>
+        <w:t xml:space="preserve">. 2010. Overall status and threats assessment of Black abalone (Haliotis </w:t>
+      </w:r>
+      <w:proofErr w:type="spellStart"/>
+      <w:r>
+        <w:rPr>
+          <w:rFonts w:ascii="Times New Roman" w:hAnsi="Times New Roman" w:cs="Times New Roman"/>
+          <w:sz w:val="24"/>
+          <w:szCs w:val="24"/>
+        </w:rPr>
         <w:t>cracherodii</w:t>
       </w:r>
       <w:proofErr w:type="spellEnd"/>
@@ -14322,7 +15026,7 @@
           <w:sz w:val="24"/>
           <w:szCs w:val="24"/>
         </w:rPr>
-        <w:t xml:space="preserve"> 44:227–238.</w:t>
+        <w:t>, Leach 1814) populations in California PULATIONS IN CALIFORNIA 29:577–586.</w:t>
       </w:r>
     </w:p>
     <w:p>
@@ -14334,14 +15038,6 @@
           <w:szCs w:val="24"/>
         </w:rPr>
       </w:pPr>
-      <w:r>
-        <w:rPr>
-          <w:rFonts w:ascii="Times New Roman" w:hAnsi="Times New Roman" w:cs="Times New Roman"/>
-          <w:sz w:val="24"/>
-          <w:szCs w:val="24"/>
-        </w:rPr>
-        <w:t xml:space="preserve">Levin, L. A., C. </w:t>
-      </w:r>
       <w:proofErr w:type="spellStart"/>
       <w:r>
         <w:rPr>
@@ -14349,7 +15045,7 @@
           <w:sz w:val="24"/>
           <w:szCs w:val="24"/>
         </w:rPr>
-        <w:t>Neira</w:t>
+        <w:t>Neutel</w:t>
       </w:r>
       <w:proofErr w:type="spellEnd"/>
       <w:r>
@@ -14358,7 +15054,7 @@
           <w:sz w:val="24"/>
           <w:szCs w:val="24"/>
         </w:rPr>
-        <w:t xml:space="preserve">, and E. D. </w:t>
+        <w:t xml:space="preserve">, A. M., J. B. T. M. </w:t>
       </w:r>
       <w:proofErr w:type="spellStart"/>
       <w:r>
@@ -14367,7 +15063,7 @@
           <w:sz w:val="24"/>
           <w:szCs w:val="24"/>
         </w:rPr>
-        <w:t>Grosholz</w:t>
+        <w:t>Roerdink</w:t>
       </w:r>
       <w:proofErr w:type="spellEnd"/>
       <w:r>
@@ -14376,7 +15072,7 @@
           <w:sz w:val="24"/>
           <w:szCs w:val="24"/>
         </w:rPr>
-        <w:t>. 2006. Invasive cordgrass modifies wetland trophic function. Ecology 87:419–432.</w:t>
+        <w:t>, and P. C. de Ruiter. 1994. Global Stability of two-level detritus decomposer food chains 171:351–353.</w:t>
       </w:r>
     </w:p>
     <w:p>
@@ -14388,14 +15084,6 @@
           <w:szCs w:val="24"/>
         </w:rPr>
       </w:pPr>
-      <w:r>
-        <w:rPr>
-          <w:rFonts w:ascii="Times New Roman" w:hAnsi="Times New Roman" w:cs="Times New Roman"/>
-          <w:sz w:val="24"/>
-          <w:szCs w:val="24"/>
-        </w:rPr>
-        <w:t xml:space="preserve">Maggi, E., L. Benedetti‐Cecchi, A. Castelli, E. </w:t>
-      </w:r>
       <w:proofErr w:type="spellStart"/>
       <w:r>
         <w:rPr>
@@ -14403,7 +15091,7 @@
           <w:sz w:val="24"/>
           <w:szCs w:val="24"/>
         </w:rPr>
-        <w:t>Chatzinikolaou</w:t>
+        <w:t>Odum</w:t>
       </w:r>
       <w:proofErr w:type="spellEnd"/>
       <w:r>
@@ -14412,8 +15100,18 @@
           <w:sz w:val="24"/>
           <w:szCs w:val="24"/>
         </w:rPr>
-        <w:t xml:space="preserve">, T. P. Crowe, G. </w:t>
-      </w:r>
+        <w:t>, E. P. 1969. The Strategy of ecosystem development. Science 164:262–270.</w:t>
+      </w:r>
+    </w:p>
+    <w:p>
+      <w:pPr>
+        <w:pStyle w:val="Bibliography"/>
+        <w:rPr>
+          <w:rFonts w:ascii="Times New Roman" w:hAnsi="Times New Roman" w:cs="Times New Roman"/>
+          <w:sz w:val="24"/>
+          <w:szCs w:val="24"/>
+        </w:rPr>
+      </w:pPr>
       <w:proofErr w:type="spellStart"/>
       <w:r>
         <w:rPr>
@@ -14421,7 +15119,7 @@
           <w:sz w:val="24"/>
           <w:szCs w:val="24"/>
         </w:rPr>
-        <w:t>Ghedini</w:t>
+        <w:t>Ostfeld</w:t>
       </w:r>
       <w:proofErr w:type="spellEnd"/>
       <w:r>
@@ -14430,7 +15128,7 @@
           <w:sz w:val="24"/>
           <w:szCs w:val="24"/>
         </w:rPr>
-        <w:t xml:space="preserve">, J. Kotta, D. A. Lyons, C. </w:t>
+        <w:t xml:space="preserve">, R. S., and F. </w:t>
       </w:r>
       <w:proofErr w:type="spellStart"/>
       <w:r>
@@ -14439,7 +15137,7 @@
           <w:sz w:val="24"/>
           <w:szCs w:val="24"/>
         </w:rPr>
-        <w:t>Ravaglioli</w:t>
+        <w:t>Keesing</w:t>
       </w:r>
       <w:proofErr w:type="spellEnd"/>
       <w:r>
@@ -14448,8 +15146,36 @@
           <w:sz w:val="24"/>
           <w:szCs w:val="24"/>
         </w:rPr>
-        <w:t xml:space="preserve">, G. </w:t>
-      </w:r>
+        <w:t>. 2000. Pulsed resources and community dynamics of consumers in terrestrial ecosystems. Trends in Ecology &amp; Evolution 15:232–237.</w:t>
+      </w:r>
+    </w:p>
+    <w:p>
+      <w:pPr>
+        <w:pStyle w:val="Bibliography"/>
+        <w:rPr>
+          <w:rFonts w:ascii="Times New Roman" w:hAnsi="Times New Roman" w:cs="Times New Roman"/>
+          <w:sz w:val="24"/>
+          <w:szCs w:val="24"/>
+        </w:rPr>
+      </w:pPr>
+      <w:r>
+        <w:rPr>
+          <w:rFonts w:ascii="Times New Roman" w:hAnsi="Times New Roman" w:cs="Times New Roman"/>
+          <w:sz w:val="24"/>
+          <w:szCs w:val="24"/>
+        </w:rPr>
+        <w:t>Parker, J. D., and M. E. Hay. 2005. Biotic resistance to plant invasions? Native herbivores prefer non‐native plants. Ecology Letters 8:959–967.</w:t>
+      </w:r>
+    </w:p>
+    <w:p>
+      <w:pPr>
+        <w:pStyle w:val="Bibliography"/>
+        <w:rPr>
+          <w:rFonts w:ascii="Times New Roman" w:hAnsi="Times New Roman" w:cs="Times New Roman"/>
+          <w:sz w:val="24"/>
+          <w:szCs w:val="24"/>
+        </w:rPr>
+      </w:pPr>
       <w:proofErr w:type="spellStart"/>
       <w:r>
         <w:rPr>
@@ -14457,7 +15183,7 @@
           <w:sz w:val="24"/>
           <w:szCs w:val="24"/>
         </w:rPr>
-        <w:t>Rilov</w:t>
+        <w:t>Piovia</w:t>
       </w:r>
       <w:proofErr w:type="spellEnd"/>
       <w:r>
@@ -14466,7 +15192,7 @@
           <w:sz w:val="24"/>
           <w:szCs w:val="24"/>
         </w:rPr>
-        <w:t xml:space="preserve">, L. </w:t>
+        <w:t xml:space="preserve">-Scott, J., D. A. Spiller, and T. W. </w:t>
       </w:r>
       <w:proofErr w:type="spellStart"/>
       <w:r>
@@ -14475,7 +15201,7 @@
           <w:sz w:val="24"/>
           <w:szCs w:val="24"/>
         </w:rPr>
-        <w:t>Rindi</w:t>
+        <w:t>Schoener</w:t>
       </w:r>
       <w:proofErr w:type="spellEnd"/>
       <w:r>
@@ -14484,7 +15210,80 @@
           <w:sz w:val="24"/>
           <w:szCs w:val="24"/>
         </w:rPr>
-        <w:t xml:space="preserve">, and F. </w:t>
+        <w:t>. 2011. Effects of experimental seaweed deposition on lizard and ant predation in an island food web. Science 331:461–463.</w:t>
+      </w:r>
+    </w:p>
+    <w:p>
+      <w:pPr>
+        <w:pStyle w:val="Bibliography"/>
+        <w:rPr>
+          <w:rFonts w:ascii="Times New Roman" w:hAnsi="Times New Roman" w:cs="Times New Roman"/>
+          <w:sz w:val="24"/>
+          <w:szCs w:val="24"/>
+        </w:rPr>
+      </w:pPr>
+      <w:r>
+        <w:rPr>
+          <w:rFonts w:ascii="Times New Roman" w:hAnsi="Times New Roman" w:cs="Times New Roman"/>
+          <w:sz w:val="24"/>
+          <w:szCs w:val="24"/>
+        </w:rPr>
+        <w:t>Polis, G. A., W. B. Anderson, and R. D. Holt. 1997. Toward an integration of landscape and food web ecology: The dynamics of spatially subsidized food webs. Annual Review of Ecology and Systematics 28:289–316.</w:t>
+      </w:r>
+    </w:p>
+    <w:p>
+      <w:pPr>
+        <w:pStyle w:val="Bibliography"/>
+        <w:rPr>
+          <w:rFonts w:ascii="Times New Roman" w:hAnsi="Times New Roman" w:cs="Times New Roman"/>
+          <w:sz w:val="24"/>
+          <w:szCs w:val="24"/>
+        </w:rPr>
+      </w:pPr>
+      <w:r>
+        <w:rPr>
+          <w:rFonts w:ascii="Times New Roman" w:hAnsi="Times New Roman" w:cs="Times New Roman"/>
+          <w:sz w:val="24"/>
+          <w:szCs w:val="24"/>
+        </w:rPr>
+        <w:lastRenderedPageBreak/>
+        <w:t>Polis, G. A., and S. D. Hurd. 1996. Linking marine and terrestrial food webs: allochthonous input from the ocean supports high secondary productivity on small islands and coastal land communities. The American Naturalist 147:396–423.</w:t>
+      </w:r>
+    </w:p>
+    <w:p>
+      <w:pPr>
+        <w:pStyle w:val="Bibliography"/>
+        <w:rPr>
+          <w:rFonts w:ascii="Times New Roman" w:hAnsi="Times New Roman" w:cs="Times New Roman"/>
+          <w:sz w:val="24"/>
+          <w:szCs w:val="24"/>
+        </w:rPr>
+      </w:pPr>
+      <w:r>
+        <w:rPr>
+          <w:rFonts w:ascii="Times New Roman" w:hAnsi="Times New Roman" w:cs="Times New Roman"/>
+          <w:sz w:val="24"/>
+          <w:szCs w:val="24"/>
+        </w:rPr>
+        <w:t>Polis, G. A., and D. R. Strong. 1996. Food web complexity and community dynamics. The American Naturalist 147:813–846.</w:t>
+      </w:r>
+    </w:p>
+    <w:p>
+      <w:pPr>
+        <w:pStyle w:val="Bibliography"/>
+        <w:rPr>
+          <w:rFonts w:ascii="Times New Roman" w:hAnsi="Times New Roman" w:cs="Times New Roman"/>
+          <w:sz w:val="24"/>
+          <w:szCs w:val="24"/>
+        </w:rPr>
+      </w:pPr>
+      <w:r>
+        <w:rPr>
+          <w:rFonts w:ascii="Times New Roman" w:hAnsi="Times New Roman" w:cs="Times New Roman"/>
+          <w:sz w:val="24"/>
+          <w:szCs w:val="24"/>
+        </w:rPr>
+        <w:t xml:space="preserve">Raimondi, P., C. Wilson, R. Ambrose, J. Engle, and T. </w:t>
       </w:r>
       <w:proofErr w:type="spellStart"/>
       <w:r>
@@ -14493,7 +15292,7 @@
           <w:sz w:val="24"/>
           <w:szCs w:val="24"/>
         </w:rPr>
-        <w:t>Bulleri</w:t>
+        <w:t>Minchinton</w:t>
       </w:r>
       <w:proofErr w:type="spellEnd"/>
       <w:r>
@@ -14502,7 +15301,7 @@
           <w:sz w:val="24"/>
           <w:szCs w:val="24"/>
         </w:rPr>
-        <w:t>. 2015. Ecological impacts of invading seaweeds: a meta‐analysis of their effects at different trophic levels. Diversity and Distributions 21:1–12.</w:t>
+        <w:t>. 2002. Continued declines of black abalone along the coast of California: are mass mortalities related to El Niño events? Marine Ecology Progress Series 242:143–152.</w:t>
       </w:r>
     </w:p>
     <w:p>
@@ -14520,7 +15319,7 @@
           <w:sz w:val="24"/>
           <w:szCs w:val="24"/>
         </w:rPr>
-        <w:t xml:space="preserve">Marks, L., P. Salinas-Ruiz, D. Reed, S. Holbrook, C. Culver, J. Engle, D. Kushner, J. </w:t>
+        <w:t xml:space="preserve">Rhoades, O. K., R. J. Best, and J. J. </w:t>
       </w:r>
       <w:proofErr w:type="spellStart"/>
       <w:r>
@@ -14529,7 +15328,7 @@
           <w:sz w:val="24"/>
           <w:szCs w:val="24"/>
         </w:rPr>
-        <w:t>Caselle</w:t>
+        <w:t>Stachowicz</w:t>
       </w:r>
       <w:proofErr w:type="spellEnd"/>
       <w:r>
@@ -14538,8 +15337,18 @@
           <w:sz w:val="24"/>
           <w:szCs w:val="24"/>
         </w:rPr>
-        <w:t xml:space="preserve">, J. </w:t>
-      </w:r>
+        <w:t>. 2018. Assessing feeding preferences of a consumer guild: Partitioning variation among versus within species. The American Naturalist 192:287–300.</w:t>
+      </w:r>
+    </w:p>
+    <w:p>
+      <w:pPr>
+        <w:pStyle w:val="Bibliography"/>
+        <w:rPr>
+          <w:rFonts w:ascii="Times New Roman" w:hAnsi="Times New Roman" w:cs="Times New Roman"/>
+          <w:sz w:val="24"/>
+          <w:szCs w:val="24"/>
+        </w:rPr>
+      </w:pPr>
       <w:proofErr w:type="spellStart"/>
       <w:r>
         <w:rPr>
@@ -14547,7 +15356,7 @@
           <w:sz w:val="24"/>
           <w:szCs w:val="24"/>
         </w:rPr>
-        <w:t>Freiwald</w:t>
+        <w:t>Rodil</w:t>
       </w:r>
       <w:proofErr w:type="spellEnd"/>
       <w:r>
@@ -14556,7 +15365,7 @@
           <w:sz w:val="24"/>
           <w:szCs w:val="24"/>
         </w:rPr>
-        <w:t xml:space="preserve">, J. Williams, J. Smith, L. Aguilar-Rosas, and N. </w:t>
+        <w:t xml:space="preserve">, I. F., C. </w:t>
       </w:r>
       <w:proofErr w:type="spellStart"/>
       <w:r>
@@ -14565,7 +15374,7 @@
           <w:sz w:val="24"/>
           <w:szCs w:val="24"/>
         </w:rPr>
-        <w:t>Kaplanis</w:t>
+        <w:t>Olabarria</w:t>
       </w:r>
       <w:proofErr w:type="spellEnd"/>
       <w:r>
@@ -14574,7 +15383,7 @@
           <w:sz w:val="24"/>
           <w:szCs w:val="24"/>
         </w:rPr>
-        <w:t xml:space="preserve">. 2015. Range expansion of a non-native, invasive macroalga Sargassum horneri (Turner) C. </w:t>
+        <w:t xml:space="preserve">, M. </w:t>
       </w:r>
       <w:proofErr w:type="spellStart"/>
       <w:r>
@@ -14583,7 +15392,7 @@
           <w:sz w:val="24"/>
           <w:szCs w:val="24"/>
         </w:rPr>
-        <w:t>Agardh</w:t>
+        <w:t>Lastra</w:t>
       </w:r>
       <w:proofErr w:type="spellEnd"/>
       <w:r>
@@ -14592,8 +15401,18 @@
           <w:sz w:val="24"/>
           <w:szCs w:val="24"/>
         </w:rPr>
-        <w:t xml:space="preserve">, 1820 in the eastern Pacific. </w:t>
-      </w:r>
+        <w:t>, and J. López. 2008. Differential effects of native and invasive algal wrack on macrofaunal assemblages inhabiting exposed sandy beaches. Journal of Experimental Marine Biology and Ecology 358:1–13.</w:t>
+      </w:r>
+    </w:p>
+    <w:p>
+      <w:pPr>
+        <w:pStyle w:val="Bibliography"/>
+        <w:rPr>
+          <w:rFonts w:ascii="Times New Roman" w:hAnsi="Times New Roman" w:cs="Times New Roman"/>
+          <w:sz w:val="24"/>
+          <w:szCs w:val="24"/>
+        </w:rPr>
+      </w:pPr>
       <w:proofErr w:type="spellStart"/>
       <w:r>
         <w:rPr>
@@ -14601,7 +15420,7 @@
           <w:sz w:val="24"/>
           <w:szCs w:val="24"/>
         </w:rPr>
-        <w:t>BioInvasions</w:t>
+        <w:t>Rusterholz</w:t>
       </w:r>
       <w:proofErr w:type="spellEnd"/>
       <w:r>
@@ -14610,7 +15429,79 @@
           <w:sz w:val="24"/>
           <w:szCs w:val="24"/>
         </w:rPr>
-        <w:t xml:space="preserve"> Records 4:243–248.</w:t>
+        <w:t xml:space="preserve">, H.-P., J.-A. </w:t>
+      </w:r>
+      <w:proofErr w:type="spellStart"/>
+      <w:r>
+        <w:rPr>
+          <w:rFonts w:ascii="Times New Roman" w:hAnsi="Times New Roman" w:cs="Times New Roman"/>
+          <w:sz w:val="24"/>
+          <w:szCs w:val="24"/>
+        </w:rPr>
+        <w:t>Salamon</w:t>
+      </w:r>
+      <w:proofErr w:type="spellEnd"/>
+      <w:r>
+        <w:rPr>
+          <w:rFonts w:ascii="Times New Roman" w:hAnsi="Times New Roman" w:cs="Times New Roman"/>
+          <w:sz w:val="24"/>
+          <w:szCs w:val="24"/>
+        </w:rPr>
+        <w:t xml:space="preserve">, R. </w:t>
+      </w:r>
+      <w:proofErr w:type="spellStart"/>
+      <w:r>
+        <w:rPr>
+          <w:rFonts w:ascii="Times New Roman" w:hAnsi="Times New Roman" w:cs="Times New Roman"/>
+          <w:sz w:val="24"/>
+          <w:szCs w:val="24"/>
+        </w:rPr>
+        <w:t>Ruckli</w:t>
+      </w:r>
+      <w:proofErr w:type="spellEnd"/>
+      <w:r>
+        <w:rPr>
+          <w:rFonts w:ascii="Times New Roman" w:hAnsi="Times New Roman" w:cs="Times New Roman"/>
+          <w:sz w:val="24"/>
+          <w:szCs w:val="24"/>
+        </w:rPr>
+        <w:t xml:space="preserve">, and B. Baur. 2014. Effects of the annual invasive plant Impatiens </w:t>
+      </w:r>
+      <w:proofErr w:type="spellStart"/>
+      <w:r>
+        <w:rPr>
+          <w:rFonts w:ascii="Times New Roman" w:hAnsi="Times New Roman" w:cs="Times New Roman"/>
+          <w:sz w:val="24"/>
+          <w:szCs w:val="24"/>
+        </w:rPr>
+        <w:t>glandulifera</w:t>
+      </w:r>
+      <w:proofErr w:type="spellEnd"/>
+      <w:r>
+        <w:rPr>
+          <w:rFonts w:ascii="Times New Roman" w:hAnsi="Times New Roman" w:cs="Times New Roman"/>
+          <w:sz w:val="24"/>
+          <w:szCs w:val="24"/>
+        </w:rPr>
+        <w:t xml:space="preserve"> on the Collembola and Acari communities in a deciduous forest. </w:t>
+      </w:r>
+      <w:proofErr w:type="spellStart"/>
+      <w:r>
+        <w:rPr>
+          <w:rFonts w:ascii="Times New Roman" w:hAnsi="Times New Roman" w:cs="Times New Roman"/>
+          <w:sz w:val="24"/>
+          <w:szCs w:val="24"/>
+        </w:rPr>
+        <w:t>Pedobiologia</w:t>
+      </w:r>
+      <w:proofErr w:type="spellEnd"/>
+      <w:r>
+        <w:rPr>
+          <w:rFonts w:ascii="Times New Roman" w:hAnsi="Times New Roman" w:cs="Times New Roman"/>
+          <w:sz w:val="24"/>
+          <w:szCs w:val="24"/>
+        </w:rPr>
+        <w:t xml:space="preserve"> 57:285–291.</w:t>
       </w:r>
     </w:p>
     <w:p>
@@ -14622,6 +15513,14 @@
           <w:szCs w:val="24"/>
         </w:rPr>
       </w:pPr>
+      <w:r>
+        <w:rPr>
+          <w:rFonts w:ascii="Times New Roman" w:hAnsi="Times New Roman" w:cs="Times New Roman"/>
+          <w:sz w:val="24"/>
+          <w:szCs w:val="24"/>
+        </w:rPr>
+        <w:t xml:space="preserve">Sapper, S. A., and S. N. Murray. 2003. Variation in structure of the subcanopy assemblage associated with southern </w:t>
+      </w:r>
       <w:proofErr w:type="spellStart"/>
       <w:r>
         <w:rPr>
@@ -14629,7 +15528,7 @@
           <w:sz w:val="24"/>
           <w:szCs w:val="24"/>
         </w:rPr>
-        <w:t>McCary</w:t>
+        <w:t>california</w:t>
       </w:r>
       <w:proofErr w:type="spellEnd"/>
       <w:r>
@@ -14638,7 +15537,7 @@
           <w:sz w:val="24"/>
           <w:szCs w:val="24"/>
         </w:rPr>
-        <w:t xml:space="preserve">, M. A., R. Mores, M. A. </w:t>
+        <w:t xml:space="preserve"> populations of the intertidal rockweed Silvetia compressa (</w:t>
       </w:r>
       <w:proofErr w:type="spellStart"/>
       <w:r>
@@ -14647,7 +15546,7 @@
           <w:sz w:val="24"/>
           <w:szCs w:val="24"/>
         </w:rPr>
-        <w:t>Farfan</w:t>
+        <w:t>Fucales</w:t>
       </w:r>
       <w:proofErr w:type="spellEnd"/>
       <w:r>
@@ -14656,7 +15555,7 @@
           <w:sz w:val="24"/>
           <w:szCs w:val="24"/>
         </w:rPr>
-        <w:t>, and D. H. Wise. 2016. Invasive plants have different effects on trophic structure of green and brown food webs in terrestrial ecosystems: a meta-analysis. Ecology Letters 19:328–335.</w:t>
+        <w:t>). Pacific Science 57:433–462.</w:t>
       </w:r>
     </w:p>
     <w:p>
@@ -14668,14 +15567,6 @@
           <w:szCs w:val="24"/>
         </w:rPr>
       </w:pPr>
-      <w:r>
-        <w:rPr>
-          <w:rFonts w:ascii="Times New Roman" w:hAnsi="Times New Roman" w:cs="Times New Roman"/>
-          <w:sz w:val="24"/>
-          <w:szCs w:val="24"/>
-        </w:rPr>
-        <w:t xml:space="preserve">Mews, M., M. Zimmer, and D. </w:t>
-      </w:r>
       <w:proofErr w:type="spellStart"/>
       <w:r>
         <w:rPr>
@@ -14683,7 +15574,7 @@
           <w:sz w:val="24"/>
           <w:szCs w:val="24"/>
         </w:rPr>
-        <w:t>Jelinski</w:t>
+        <w:t>Sotka</w:t>
       </w:r>
       <w:proofErr w:type="spellEnd"/>
       <w:r>
@@ -14692,7 +15583,7 @@
           <w:sz w:val="24"/>
           <w:szCs w:val="24"/>
         </w:rPr>
-        <w:t>. 2006. Species-specific decomposition rates of beach-cast wrack in Barkley Sound, British Columbia, Canada. Marine Ecology Progress Series 328:155–160.</w:t>
+        <w:t>, E. E., and M. E. Hay. 2002. Geographic variation among herbivore populations in tolerance for chemically rich seaweed. Ecology 83:2721–2735.</w:t>
       </w:r>
     </w:p>
     <w:p>
@@ -14710,915 +15601,7 @@
           <w:sz w:val="24"/>
           <w:szCs w:val="24"/>
         </w:rPr>
-        <w:t xml:space="preserve">Miner, C. M., J. M. </w:t>
-      </w:r>
-      <w:proofErr w:type="spellStart"/>
-      <w:r>
-        <w:rPr>
-          <w:rFonts w:ascii="Times New Roman" w:hAnsi="Times New Roman" w:cs="Times New Roman"/>
-          <w:sz w:val="24"/>
-          <w:szCs w:val="24"/>
-        </w:rPr>
-        <w:t>Altstatt</w:t>
-      </w:r>
-      <w:proofErr w:type="spellEnd"/>
-      <w:r>
-        <w:rPr>
-          <w:rFonts w:ascii="Times New Roman" w:hAnsi="Times New Roman" w:cs="Times New Roman"/>
-          <w:sz w:val="24"/>
-          <w:szCs w:val="24"/>
-        </w:rPr>
-        <w:t xml:space="preserve">, P. T. Raimondi, and T. E. </w:t>
-      </w:r>
-      <w:proofErr w:type="spellStart"/>
-      <w:r>
-        <w:rPr>
-          <w:rFonts w:ascii="Times New Roman" w:hAnsi="Times New Roman" w:cs="Times New Roman"/>
-          <w:sz w:val="24"/>
-          <w:szCs w:val="24"/>
-        </w:rPr>
-        <w:t>Minchinton</w:t>
-      </w:r>
-      <w:proofErr w:type="spellEnd"/>
-      <w:r>
-        <w:rPr>
-          <w:rFonts w:ascii="Times New Roman" w:hAnsi="Times New Roman" w:cs="Times New Roman"/>
-          <w:sz w:val="24"/>
-          <w:szCs w:val="24"/>
-        </w:rPr>
-        <w:t>. 2006. Recruitment failure and shifts in community structure following mass mortality limit recovery prospects of black abalone. Marine Ecology Progress Series 32:107–117.</w:t>
-      </w:r>
-    </w:p>
-    <w:p>
-      <w:pPr>
-        <w:pStyle w:val="Bibliography"/>
-        <w:rPr>
-          <w:rFonts w:ascii="Times New Roman" w:hAnsi="Times New Roman" w:cs="Times New Roman"/>
-          <w:sz w:val="24"/>
-          <w:szCs w:val="24"/>
-        </w:rPr>
-      </w:pPr>
-      <w:r>
-        <w:rPr>
-          <w:rFonts w:ascii="Times New Roman" w:hAnsi="Times New Roman" w:cs="Times New Roman"/>
-          <w:sz w:val="24"/>
-          <w:szCs w:val="24"/>
-        </w:rPr>
-        <w:t xml:space="preserve">Moore, J. C., E. L. </w:t>
-      </w:r>
-      <w:proofErr w:type="spellStart"/>
-      <w:r>
-        <w:rPr>
-          <w:rFonts w:ascii="Times New Roman" w:hAnsi="Times New Roman" w:cs="Times New Roman"/>
-          <w:sz w:val="24"/>
-          <w:szCs w:val="24"/>
-        </w:rPr>
-        <w:t>Berlow</w:t>
-      </w:r>
-      <w:proofErr w:type="spellEnd"/>
-      <w:r>
-        <w:rPr>
-          <w:rFonts w:ascii="Times New Roman" w:hAnsi="Times New Roman" w:cs="Times New Roman"/>
-          <w:sz w:val="24"/>
-          <w:szCs w:val="24"/>
-        </w:rPr>
-        <w:t xml:space="preserve">, D. C. Coleman, P. C. de Ruiter, Q. Dong, A. Hastings, N. C. Johnson, K. S. McCann, K. Melville, P. J. Morin, K. </w:t>
-      </w:r>
-      <w:proofErr w:type="spellStart"/>
-      <w:r>
-        <w:rPr>
-          <w:rFonts w:ascii="Times New Roman" w:hAnsi="Times New Roman" w:cs="Times New Roman"/>
-          <w:sz w:val="24"/>
-          <w:szCs w:val="24"/>
-        </w:rPr>
-        <w:t>Nadelhoffer</w:t>
-      </w:r>
-      <w:proofErr w:type="spellEnd"/>
-      <w:r>
-        <w:rPr>
-          <w:rFonts w:ascii="Times New Roman" w:hAnsi="Times New Roman" w:cs="Times New Roman"/>
-          <w:sz w:val="24"/>
-          <w:szCs w:val="24"/>
-        </w:rPr>
-        <w:t xml:space="preserve">, A. D. Rosemond, D. </w:t>
-      </w:r>
-      <w:r>
-        <w:rPr>
-          <w:rFonts w:ascii="Times New Roman" w:hAnsi="Times New Roman" w:cs="Times New Roman"/>
-          <w:sz w:val="24"/>
-          <w:szCs w:val="24"/>
-        </w:rPr>
         <w:lastRenderedPageBreak/>
-        <w:t xml:space="preserve">M. Post, J. L. Sabo, K. M. Scow, M. J. </w:t>
-      </w:r>
-      <w:proofErr w:type="spellStart"/>
-      <w:r>
-        <w:rPr>
-          <w:rFonts w:ascii="Times New Roman" w:hAnsi="Times New Roman" w:cs="Times New Roman"/>
-          <w:sz w:val="24"/>
-          <w:szCs w:val="24"/>
-        </w:rPr>
-        <w:t>Vanni</w:t>
-      </w:r>
-      <w:proofErr w:type="spellEnd"/>
-      <w:r>
-        <w:rPr>
-          <w:rFonts w:ascii="Times New Roman" w:hAnsi="Times New Roman" w:cs="Times New Roman"/>
-          <w:sz w:val="24"/>
-          <w:szCs w:val="24"/>
-        </w:rPr>
-        <w:t xml:space="preserve">, and D. H. Wall. 2004. Detritus, trophic </w:t>
-      </w:r>
-      <w:proofErr w:type="gramStart"/>
-      <w:r>
-        <w:rPr>
-          <w:rFonts w:ascii="Times New Roman" w:hAnsi="Times New Roman" w:cs="Times New Roman"/>
-          <w:sz w:val="24"/>
-          <w:szCs w:val="24"/>
-        </w:rPr>
-        <w:t>dynamics</w:t>
-      </w:r>
-      <w:proofErr w:type="gramEnd"/>
-      <w:r>
-        <w:rPr>
-          <w:rFonts w:ascii="Times New Roman" w:hAnsi="Times New Roman" w:cs="Times New Roman"/>
-          <w:sz w:val="24"/>
-          <w:szCs w:val="24"/>
-        </w:rPr>
-        <w:t xml:space="preserve"> and biodiversity. Ecology Letters 7:584–600.</w:t>
-      </w:r>
-    </w:p>
-    <w:p>
-      <w:pPr>
-        <w:pStyle w:val="Bibliography"/>
-        <w:rPr>
-          <w:rFonts w:ascii="Times New Roman" w:hAnsi="Times New Roman" w:cs="Times New Roman"/>
-          <w:sz w:val="24"/>
-          <w:szCs w:val="24"/>
-        </w:rPr>
-      </w:pPr>
-      <w:r>
-        <w:rPr>
-          <w:rFonts w:ascii="Times New Roman" w:hAnsi="Times New Roman" w:cs="Times New Roman"/>
-          <w:sz w:val="24"/>
-          <w:szCs w:val="24"/>
-        </w:rPr>
-        <w:t xml:space="preserve">Morris, R. H., D. P. Abbott, and E. C. </w:t>
-      </w:r>
-      <w:proofErr w:type="spellStart"/>
-      <w:r>
-        <w:rPr>
-          <w:rFonts w:ascii="Times New Roman" w:hAnsi="Times New Roman" w:cs="Times New Roman"/>
-          <w:sz w:val="24"/>
-          <w:szCs w:val="24"/>
-        </w:rPr>
-        <w:t>Haderlie</w:t>
-      </w:r>
-      <w:proofErr w:type="spellEnd"/>
-      <w:r>
-        <w:rPr>
-          <w:rFonts w:ascii="Times New Roman" w:hAnsi="Times New Roman" w:cs="Times New Roman"/>
-          <w:sz w:val="24"/>
-          <w:szCs w:val="24"/>
-        </w:rPr>
-        <w:t xml:space="preserve">. 1980. Intertidal Invertebrates of California. </w:t>
-      </w:r>
-      <w:proofErr w:type="spellStart"/>
-      <w:r>
-        <w:rPr>
-          <w:rFonts w:ascii="Times New Roman" w:hAnsi="Times New Roman" w:cs="Times New Roman"/>
-          <w:sz w:val="24"/>
-          <w:szCs w:val="24"/>
-        </w:rPr>
-        <w:t>Standford</w:t>
-      </w:r>
-      <w:proofErr w:type="spellEnd"/>
-      <w:r>
-        <w:rPr>
-          <w:rFonts w:ascii="Times New Roman" w:hAnsi="Times New Roman" w:cs="Times New Roman"/>
-          <w:sz w:val="24"/>
-          <w:szCs w:val="24"/>
-        </w:rPr>
-        <w:t xml:space="preserve"> University Press.</w:t>
-      </w:r>
-    </w:p>
-    <w:p>
-      <w:pPr>
-        <w:pStyle w:val="Bibliography"/>
-        <w:rPr>
-          <w:rFonts w:ascii="Times New Roman" w:hAnsi="Times New Roman" w:cs="Times New Roman"/>
-          <w:sz w:val="24"/>
-          <w:szCs w:val="24"/>
-        </w:rPr>
-      </w:pPr>
-      <w:r>
-        <w:rPr>
-          <w:rFonts w:ascii="Times New Roman" w:hAnsi="Times New Roman" w:cs="Times New Roman"/>
-          <w:sz w:val="24"/>
-          <w:szCs w:val="24"/>
-        </w:rPr>
-        <w:t xml:space="preserve">Nakano, S., H. </w:t>
-      </w:r>
-      <w:proofErr w:type="spellStart"/>
-      <w:r>
-        <w:rPr>
-          <w:rFonts w:ascii="Times New Roman" w:hAnsi="Times New Roman" w:cs="Times New Roman"/>
-          <w:sz w:val="24"/>
-          <w:szCs w:val="24"/>
-        </w:rPr>
-        <w:t>Miyasaka</w:t>
-      </w:r>
-      <w:proofErr w:type="spellEnd"/>
-      <w:r>
-        <w:rPr>
-          <w:rFonts w:ascii="Times New Roman" w:hAnsi="Times New Roman" w:cs="Times New Roman"/>
-          <w:sz w:val="24"/>
-          <w:szCs w:val="24"/>
-        </w:rPr>
-        <w:t xml:space="preserve">, and N. </w:t>
-      </w:r>
-      <w:proofErr w:type="spellStart"/>
-      <w:r>
-        <w:rPr>
-          <w:rFonts w:ascii="Times New Roman" w:hAnsi="Times New Roman" w:cs="Times New Roman"/>
-          <w:sz w:val="24"/>
-          <w:szCs w:val="24"/>
-        </w:rPr>
-        <w:t>Kuhara</w:t>
-      </w:r>
-      <w:proofErr w:type="spellEnd"/>
-      <w:r>
-        <w:rPr>
-          <w:rFonts w:ascii="Times New Roman" w:hAnsi="Times New Roman" w:cs="Times New Roman"/>
-          <w:sz w:val="24"/>
-          <w:szCs w:val="24"/>
-        </w:rPr>
-        <w:t>. 1999. Terrestrial-aquatic linkages: riparian arthropod inputs alter trophic cascades in a stream food web. Ecology 80:2435–2441.</w:t>
-      </w:r>
-    </w:p>
-    <w:p>
-      <w:pPr>
-        <w:pStyle w:val="Bibliography"/>
-        <w:rPr>
-          <w:rFonts w:ascii="Times New Roman" w:hAnsi="Times New Roman" w:cs="Times New Roman"/>
-          <w:sz w:val="24"/>
-          <w:szCs w:val="24"/>
-        </w:rPr>
-      </w:pPr>
-      <w:r>
-        <w:rPr>
-          <w:rFonts w:ascii="Times New Roman" w:hAnsi="Times New Roman" w:cs="Times New Roman"/>
-          <w:sz w:val="24"/>
-          <w:szCs w:val="24"/>
-        </w:rPr>
-        <w:t xml:space="preserve">Nelson, M. M., D. L. Leighton, C. F. </w:t>
-      </w:r>
-      <w:proofErr w:type="spellStart"/>
-      <w:r>
-        <w:rPr>
-          <w:rFonts w:ascii="Times New Roman" w:hAnsi="Times New Roman" w:cs="Times New Roman"/>
-          <w:sz w:val="24"/>
-          <w:szCs w:val="24"/>
-        </w:rPr>
-        <w:t>Phleger</w:t>
-      </w:r>
-      <w:proofErr w:type="spellEnd"/>
-      <w:r>
-        <w:rPr>
-          <w:rFonts w:ascii="Times New Roman" w:hAnsi="Times New Roman" w:cs="Times New Roman"/>
-          <w:sz w:val="24"/>
-          <w:szCs w:val="24"/>
-        </w:rPr>
-        <w:t>, and P. D. Nichols. 2002. Comparison of growth and lipid composition in the green abalone, Haliotis fulgens, provided specific macroalgal diets. Comparative Biochemistry and Physiology Part B: Biochemistry and Molecular Biology 131:695–712.</w:t>
-      </w:r>
-    </w:p>
-    <w:p>
-      <w:pPr>
-        <w:pStyle w:val="Bibliography"/>
-        <w:rPr>
-          <w:rFonts w:ascii="Times New Roman" w:hAnsi="Times New Roman" w:cs="Times New Roman"/>
-          <w:sz w:val="24"/>
-          <w:szCs w:val="24"/>
-        </w:rPr>
-      </w:pPr>
-      <w:r>
-        <w:rPr>
-          <w:rFonts w:ascii="Times New Roman" w:hAnsi="Times New Roman" w:cs="Times New Roman"/>
-          <w:sz w:val="24"/>
-          <w:szCs w:val="24"/>
-        </w:rPr>
-        <w:t xml:space="preserve">Neuman, M., B. B. Tissot, and G. R. </w:t>
-      </w:r>
-      <w:proofErr w:type="spellStart"/>
-      <w:r>
-        <w:rPr>
-          <w:rFonts w:ascii="Times New Roman" w:hAnsi="Times New Roman" w:cs="Times New Roman"/>
-          <w:sz w:val="24"/>
-          <w:szCs w:val="24"/>
-        </w:rPr>
-        <w:t>VanBlaricom</w:t>
-      </w:r>
-      <w:proofErr w:type="spellEnd"/>
-      <w:r>
-        <w:rPr>
-          <w:rFonts w:ascii="Times New Roman" w:hAnsi="Times New Roman" w:cs="Times New Roman"/>
-          <w:sz w:val="24"/>
-          <w:szCs w:val="24"/>
-        </w:rPr>
-        <w:t xml:space="preserve">. 2010. Overall status and threats assessment of Black abalone (Haliotis </w:t>
-      </w:r>
-      <w:proofErr w:type="spellStart"/>
-      <w:r>
-        <w:rPr>
-          <w:rFonts w:ascii="Times New Roman" w:hAnsi="Times New Roman" w:cs="Times New Roman"/>
-          <w:sz w:val="24"/>
-          <w:szCs w:val="24"/>
-        </w:rPr>
-        <w:t>cracherodii</w:t>
-      </w:r>
-      <w:proofErr w:type="spellEnd"/>
-      <w:r>
-        <w:rPr>
-          <w:rFonts w:ascii="Times New Roman" w:hAnsi="Times New Roman" w:cs="Times New Roman"/>
-          <w:sz w:val="24"/>
-          <w:szCs w:val="24"/>
-        </w:rPr>
-        <w:t>, Leach 1814) populations in California PULATIONS IN CALIFORNIA 29:577–586.</w:t>
-      </w:r>
-    </w:p>
-    <w:p>
-      <w:pPr>
-        <w:pStyle w:val="Bibliography"/>
-        <w:rPr>
-          <w:rFonts w:ascii="Times New Roman" w:hAnsi="Times New Roman" w:cs="Times New Roman"/>
-          <w:sz w:val="24"/>
-          <w:szCs w:val="24"/>
-        </w:rPr>
-      </w:pPr>
-      <w:proofErr w:type="spellStart"/>
-      <w:r>
-        <w:rPr>
-          <w:rFonts w:ascii="Times New Roman" w:hAnsi="Times New Roman" w:cs="Times New Roman"/>
-          <w:sz w:val="24"/>
-          <w:szCs w:val="24"/>
-        </w:rPr>
-        <w:t>Neutel</w:t>
-      </w:r>
-      <w:proofErr w:type="spellEnd"/>
-      <w:r>
-        <w:rPr>
-          <w:rFonts w:ascii="Times New Roman" w:hAnsi="Times New Roman" w:cs="Times New Roman"/>
-          <w:sz w:val="24"/>
-          <w:szCs w:val="24"/>
-        </w:rPr>
-        <w:t xml:space="preserve">, A. M., J. B. T. M. </w:t>
-      </w:r>
-      <w:proofErr w:type="spellStart"/>
-      <w:r>
-        <w:rPr>
-          <w:rFonts w:ascii="Times New Roman" w:hAnsi="Times New Roman" w:cs="Times New Roman"/>
-          <w:sz w:val="24"/>
-          <w:szCs w:val="24"/>
-        </w:rPr>
-        <w:t>Roerdink</w:t>
-      </w:r>
-      <w:proofErr w:type="spellEnd"/>
-      <w:r>
-        <w:rPr>
-          <w:rFonts w:ascii="Times New Roman" w:hAnsi="Times New Roman" w:cs="Times New Roman"/>
-          <w:sz w:val="24"/>
-          <w:szCs w:val="24"/>
-        </w:rPr>
-        <w:t>, and P. C. de Ruiter. 1994. Global Stability of two-level detritus decomposer food chains 171:351–353.</w:t>
-      </w:r>
-    </w:p>
-    <w:p>
-      <w:pPr>
-        <w:pStyle w:val="Bibliography"/>
-        <w:rPr>
-          <w:rFonts w:ascii="Times New Roman" w:hAnsi="Times New Roman" w:cs="Times New Roman"/>
-          <w:sz w:val="24"/>
-          <w:szCs w:val="24"/>
-        </w:rPr>
-      </w:pPr>
-      <w:proofErr w:type="spellStart"/>
-      <w:r>
-        <w:rPr>
-          <w:rFonts w:ascii="Times New Roman" w:hAnsi="Times New Roman" w:cs="Times New Roman"/>
-          <w:sz w:val="24"/>
-          <w:szCs w:val="24"/>
-        </w:rPr>
-        <w:t>Odum</w:t>
-      </w:r>
-      <w:proofErr w:type="spellEnd"/>
-      <w:r>
-        <w:rPr>
-          <w:rFonts w:ascii="Times New Roman" w:hAnsi="Times New Roman" w:cs="Times New Roman"/>
-          <w:sz w:val="24"/>
-          <w:szCs w:val="24"/>
-        </w:rPr>
-        <w:t>, E. P. 1969. The Strategy of ecosystem development. Science 164:262–270.</w:t>
-      </w:r>
-    </w:p>
-    <w:p>
-      <w:pPr>
-        <w:pStyle w:val="Bibliography"/>
-        <w:rPr>
-          <w:rFonts w:ascii="Times New Roman" w:hAnsi="Times New Roman" w:cs="Times New Roman"/>
-          <w:sz w:val="24"/>
-          <w:szCs w:val="24"/>
-        </w:rPr>
-      </w:pPr>
-      <w:proofErr w:type="spellStart"/>
-      <w:r>
-        <w:rPr>
-          <w:rFonts w:ascii="Times New Roman" w:hAnsi="Times New Roman" w:cs="Times New Roman"/>
-          <w:sz w:val="24"/>
-          <w:szCs w:val="24"/>
-        </w:rPr>
-        <w:t>Ostfeld</w:t>
-      </w:r>
-      <w:proofErr w:type="spellEnd"/>
-      <w:r>
-        <w:rPr>
-          <w:rFonts w:ascii="Times New Roman" w:hAnsi="Times New Roman" w:cs="Times New Roman"/>
-          <w:sz w:val="24"/>
-          <w:szCs w:val="24"/>
-        </w:rPr>
-        <w:t xml:space="preserve">, R. S., and F. </w:t>
-      </w:r>
-      <w:proofErr w:type="spellStart"/>
-      <w:r>
-        <w:rPr>
-          <w:rFonts w:ascii="Times New Roman" w:hAnsi="Times New Roman" w:cs="Times New Roman"/>
-          <w:sz w:val="24"/>
-          <w:szCs w:val="24"/>
-        </w:rPr>
-        <w:t>Keesing</w:t>
-      </w:r>
-      <w:proofErr w:type="spellEnd"/>
-      <w:r>
-        <w:rPr>
-          <w:rFonts w:ascii="Times New Roman" w:hAnsi="Times New Roman" w:cs="Times New Roman"/>
-          <w:sz w:val="24"/>
-          <w:szCs w:val="24"/>
-        </w:rPr>
-        <w:t>. 2000. Pulsed resources and community dynamics of consumers in terrestrial ecosystems. Trends in Ecology &amp; Evolution 15:232–237.</w:t>
-      </w:r>
-    </w:p>
-    <w:p>
-      <w:pPr>
-        <w:pStyle w:val="Bibliography"/>
-        <w:rPr>
-          <w:rFonts w:ascii="Times New Roman" w:hAnsi="Times New Roman" w:cs="Times New Roman"/>
-          <w:sz w:val="24"/>
-          <w:szCs w:val="24"/>
-        </w:rPr>
-      </w:pPr>
-      <w:r>
-        <w:rPr>
-          <w:rFonts w:ascii="Times New Roman" w:hAnsi="Times New Roman" w:cs="Times New Roman"/>
-          <w:sz w:val="24"/>
-          <w:szCs w:val="24"/>
-        </w:rPr>
-        <w:t>Parker, J. D., and M. E. Hay. 2005. Biotic resistance to plant invasions? Native herbivores prefer non‐native plants. Ecology Letters 8:959–967.</w:t>
-      </w:r>
-    </w:p>
-    <w:p>
-      <w:pPr>
-        <w:pStyle w:val="Bibliography"/>
-        <w:rPr>
-          <w:rFonts w:ascii="Times New Roman" w:hAnsi="Times New Roman" w:cs="Times New Roman"/>
-          <w:sz w:val="24"/>
-          <w:szCs w:val="24"/>
-        </w:rPr>
-      </w:pPr>
-      <w:proofErr w:type="spellStart"/>
-      <w:r>
-        <w:rPr>
-          <w:rFonts w:ascii="Times New Roman" w:hAnsi="Times New Roman" w:cs="Times New Roman"/>
-          <w:sz w:val="24"/>
-          <w:szCs w:val="24"/>
-        </w:rPr>
-        <w:t>Piovia</w:t>
-      </w:r>
-      <w:proofErr w:type="spellEnd"/>
-      <w:r>
-        <w:rPr>
-          <w:rFonts w:ascii="Times New Roman" w:hAnsi="Times New Roman" w:cs="Times New Roman"/>
-          <w:sz w:val="24"/>
-          <w:szCs w:val="24"/>
-        </w:rPr>
-        <w:t xml:space="preserve">-Scott, J., D. A. Spiller, and T. W. </w:t>
-      </w:r>
-      <w:proofErr w:type="spellStart"/>
-      <w:r>
-        <w:rPr>
-          <w:rFonts w:ascii="Times New Roman" w:hAnsi="Times New Roman" w:cs="Times New Roman"/>
-          <w:sz w:val="24"/>
-          <w:szCs w:val="24"/>
-        </w:rPr>
-        <w:t>Schoener</w:t>
-      </w:r>
-      <w:proofErr w:type="spellEnd"/>
-      <w:r>
-        <w:rPr>
-          <w:rFonts w:ascii="Times New Roman" w:hAnsi="Times New Roman" w:cs="Times New Roman"/>
-          <w:sz w:val="24"/>
-          <w:szCs w:val="24"/>
-        </w:rPr>
-        <w:t>. 2011. Effects of experimental seaweed deposition on lizard and ant predation in an island food web. Science 331:461–463.</w:t>
-      </w:r>
-    </w:p>
-    <w:p>
-      <w:pPr>
-        <w:pStyle w:val="Bibliography"/>
-        <w:rPr>
-          <w:rFonts w:ascii="Times New Roman" w:hAnsi="Times New Roman" w:cs="Times New Roman"/>
-          <w:sz w:val="24"/>
-          <w:szCs w:val="24"/>
-        </w:rPr>
-      </w:pPr>
-      <w:r>
-        <w:rPr>
-          <w:rFonts w:ascii="Times New Roman" w:hAnsi="Times New Roman" w:cs="Times New Roman"/>
-          <w:sz w:val="24"/>
-          <w:szCs w:val="24"/>
-        </w:rPr>
-        <w:lastRenderedPageBreak/>
-        <w:t>Polis, G. A., W. B. Anderson, and R. D. Holt. 1997. Toward an integration of landscape and food web ecology: The dynamics of spatially subsidized food webs. Annual Review of Ecology and Systematics 28:289–316.</w:t>
-      </w:r>
-    </w:p>
-    <w:p>
-      <w:pPr>
-        <w:pStyle w:val="Bibliography"/>
-        <w:rPr>
-          <w:rFonts w:ascii="Times New Roman" w:hAnsi="Times New Roman" w:cs="Times New Roman"/>
-          <w:sz w:val="24"/>
-          <w:szCs w:val="24"/>
-        </w:rPr>
-      </w:pPr>
-      <w:r>
-        <w:rPr>
-          <w:rFonts w:ascii="Times New Roman" w:hAnsi="Times New Roman" w:cs="Times New Roman"/>
-          <w:sz w:val="24"/>
-          <w:szCs w:val="24"/>
-        </w:rPr>
-        <w:t>Polis, G. A., and S. D. Hurd. 1996. Linking marine and terrestrial food webs: allochthonous input from the ocean supports high secondary productivity on small islands and coastal land communities. The American Naturalist 147:396–423.</w:t>
-      </w:r>
-    </w:p>
-    <w:p>
-      <w:pPr>
-        <w:pStyle w:val="Bibliography"/>
-        <w:rPr>
-          <w:rFonts w:ascii="Times New Roman" w:hAnsi="Times New Roman" w:cs="Times New Roman"/>
-          <w:sz w:val="24"/>
-          <w:szCs w:val="24"/>
-        </w:rPr>
-      </w:pPr>
-      <w:r>
-        <w:rPr>
-          <w:rFonts w:ascii="Times New Roman" w:hAnsi="Times New Roman" w:cs="Times New Roman"/>
-          <w:sz w:val="24"/>
-          <w:szCs w:val="24"/>
-        </w:rPr>
-        <w:t>Polis, G. A., and D. R. Strong. 1996. Food web complexity and community dynamics. The American Naturalist 147:813–846.</w:t>
-      </w:r>
-    </w:p>
-    <w:p>
-      <w:pPr>
-        <w:pStyle w:val="Bibliography"/>
-        <w:rPr>
-          <w:rFonts w:ascii="Times New Roman" w:hAnsi="Times New Roman" w:cs="Times New Roman"/>
-          <w:sz w:val="24"/>
-          <w:szCs w:val="24"/>
-        </w:rPr>
-      </w:pPr>
-      <w:r>
-        <w:rPr>
-          <w:rFonts w:ascii="Times New Roman" w:hAnsi="Times New Roman" w:cs="Times New Roman"/>
-          <w:sz w:val="24"/>
-          <w:szCs w:val="24"/>
-        </w:rPr>
-        <w:t xml:space="preserve">Raimondi, P., C. Wilson, R. Ambrose, J. Engle, and T. </w:t>
-      </w:r>
-      <w:proofErr w:type="spellStart"/>
-      <w:r>
-        <w:rPr>
-          <w:rFonts w:ascii="Times New Roman" w:hAnsi="Times New Roman" w:cs="Times New Roman"/>
-          <w:sz w:val="24"/>
-          <w:szCs w:val="24"/>
-        </w:rPr>
-        <w:t>Minchinton</w:t>
-      </w:r>
-      <w:proofErr w:type="spellEnd"/>
-      <w:r>
-        <w:rPr>
-          <w:rFonts w:ascii="Times New Roman" w:hAnsi="Times New Roman" w:cs="Times New Roman"/>
-          <w:sz w:val="24"/>
-          <w:szCs w:val="24"/>
-        </w:rPr>
-        <w:t>. 2002. Continued declines of black abalone along the coast of California: are mass mortalities related to El Niño events? Marine Ecology Progress Series 242:143–152.</w:t>
-      </w:r>
-    </w:p>
-    <w:p>
-      <w:pPr>
-        <w:pStyle w:val="Bibliography"/>
-        <w:rPr>
-          <w:rFonts w:ascii="Times New Roman" w:hAnsi="Times New Roman" w:cs="Times New Roman"/>
-          <w:sz w:val="24"/>
-          <w:szCs w:val="24"/>
-        </w:rPr>
-      </w:pPr>
-      <w:r>
-        <w:rPr>
-          <w:rFonts w:ascii="Times New Roman" w:hAnsi="Times New Roman" w:cs="Times New Roman"/>
-          <w:sz w:val="24"/>
-          <w:szCs w:val="24"/>
-        </w:rPr>
-        <w:t xml:space="preserve">Rhoades, O. K., R. J. Best, and J. J. </w:t>
-      </w:r>
-      <w:proofErr w:type="spellStart"/>
-      <w:r>
-        <w:rPr>
-          <w:rFonts w:ascii="Times New Roman" w:hAnsi="Times New Roman" w:cs="Times New Roman"/>
-          <w:sz w:val="24"/>
-          <w:szCs w:val="24"/>
-        </w:rPr>
-        <w:t>Stachowicz</w:t>
-      </w:r>
-      <w:proofErr w:type="spellEnd"/>
-      <w:r>
-        <w:rPr>
-          <w:rFonts w:ascii="Times New Roman" w:hAnsi="Times New Roman" w:cs="Times New Roman"/>
-          <w:sz w:val="24"/>
-          <w:szCs w:val="24"/>
-        </w:rPr>
-        <w:t>. 2018. Assessing feeding preferences of a consumer guild: Partitioning variation among versus within species. The American Naturalist 192:287–300.</w:t>
-      </w:r>
-    </w:p>
-    <w:p>
-      <w:pPr>
-        <w:pStyle w:val="Bibliography"/>
-        <w:rPr>
-          <w:rFonts w:ascii="Times New Roman" w:hAnsi="Times New Roman" w:cs="Times New Roman"/>
-          <w:sz w:val="24"/>
-          <w:szCs w:val="24"/>
-        </w:rPr>
-      </w:pPr>
-      <w:proofErr w:type="spellStart"/>
-      <w:r>
-        <w:rPr>
-          <w:rFonts w:ascii="Times New Roman" w:hAnsi="Times New Roman" w:cs="Times New Roman"/>
-          <w:sz w:val="24"/>
-          <w:szCs w:val="24"/>
-        </w:rPr>
-        <w:t>Rodil</w:t>
-      </w:r>
-      <w:proofErr w:type="spellEnd"/>
-      <w:r>
-        <w:rPr>
-          <w:rFonts w:ascii="Times New Roman" w:hAnsi="Times New Roman" w:cs="Times New Roman"/>
-          <w:sz w:val="24"/>
-          <w:szCs w:val="24"/>
-        </w:rPr>
-        <w:t xml:space="preserve">, I. F., C. </w:t>
-      </w:r>
-      <w:proofErr w:type="spellStart"/>
-      <w:r>
-        <w:rPr>
-          <w:rFonts w:ascii="Times New Roman" w:hAnsi="Times New Roman" w:cs="Times New Roman"/>
-          <w:sz w:val="24"/>
-          <w:szCs w:val="24"/>
-        </w:rPr>
-        <w:t>Olabarria</w:t>
-      </w:r>
-      <w:proofErr w:type="spellEnd"/>
-      <w:r>
-        <w:rPr>
-          <w:rFonts w:ascii="Times New Roman" w:hAnsi="Times New Roman" w:cs="Times New Roman"/>
-          <w:sz w:val="24"/>
-          <w:szCs w:val="24"/>
-        </w:rPr>
-        <w:t xml:space="preserve">, M. </w:t>
-      </w:r>
-      <w:proofErr w:type="spellStart"/>
-      <w:r>
-        <w:rPr>
-          <w:rFonts w:ascii="Times New Roman" w:hAnsi="Times New Roman" w:cs="Times New Roman"/>
-          <w:sz w:val="24"/>
-          <w:szCs w:val="24"/>
-        </w:rPr>
-        <w:t>Lastra</w:t>
-      </w:r>
-      <w:proofErr w:type="spellEnd"/>
-      <w:r>
-        <w:rPr>
-          <w:rFonts w:ascii="Times New Roman" w:hAnsi="Times New Roman" w:cs="Times New Roman"/>
-          <w:sz w:val="24"/>
-          <w:szCs w:val="24"/>
-        </w:rPr>
-        <w:t>, and J. López. 2008. Differential effects of native and invasive algal wrack on macrofaunal assemblages inhabiting exposed sandy beaches. Journal of Experimental Marine Biology and Ecology 358:1–13.</w:t>
-      </w:r>
-    </w:p>
-    <w:p>
-      <w:pPr>
-        <w:pStyle w:val="Bibliography"/>
-        <w:rPr>
-          <w:rFonts w:ascii="Times New Roman" w:hAnsi="Times New Roman" w:cs="Times New Roman"/>
-          <w:sz w:val="24"/>
-          <w:szCs w:val="24"/>
-        </w:rPr>
-      </w:pPr>
-      <w:proofErr w:type="spellStart"/>
-      <w:r>
-        <w:rPr>
-          <w:rFonts w:ascii="Times New Roman" w:hAnsi="Times New Roman" w:cs="Times New Roman"/>
-          <w:sz w:val="24"/>
-          <w:szCs w:val="24"/>
-        </w:rPr>
-        <w:t>Rusterholz</w:t>
-      </w:r>
-      <w:proofErr w:type="spellEnd"/>
-      <w:r>
-        <w:rPr>
-          <w:rFonts w:ascii="Times New Roman" w:hAnsi="Times New Roman" w:cs="Times New Roman"/>
-          <w:sz w:val="24"/>
-          <w:szCs w:val="24"/>
-        </w:rPr>
-        <w:t xml:space="preserve">, H.-P., J.-A. </w:t>
-      </w:r>
-      <w:proofErr w:type="spellStart"/>
-      <w:r>
-        <w:rPr>
-          <w:rFonts w:ascii="Times New Roman" w:hAnsi="Times New Roman" w:cs="Times New Roman"/>
-          <w:sz w:val="24"/>
-          <w:szCs w:val="24"/>
-        </w:rPr>
-        <w:t>Salamon</w:t>
-      </w:r>
-      <w:proofErr w:type="spellEnd"/>
-      <w:r>
-        <w:rPr>
-          <w:rFonts w:ascii="Times New Roman" w:hAnsi="Times New Roman" w:cs="Times New Roman"/>
-          <w:sz w:val="24"/>
-          <w:szCs w:val="24"/>
-        </w:rPr>
-        <w:t xml:space="preserve">, R. </w:t>
-      </w:r>
-      <w:proofErr w:type="spellStart"/>
-      <w:r>
-        <w:rPr>
-          <w:rFonts w:ascii="Times New Roman" w:hAnsi="Times New Roman" w:cs="Times New Roman"/>
-          <w:sz w:val="24"/>
-          <w:szCs w:val="24"/>
-        </w:rPr>
-        <w:t>Ruckli</w:t>
-      </w:r>
-      <w:proofErr w:type="spellEnd"/>
-      <w:r>
-        <w:rPr>
-          <w:rFonts w:ascii="Times New Roman" w:hAnsi="Times New Roman" w:cs="Times New Roman"/>
-          <w:sz w:val="24"/>
-          <w:szCs w:val="24"/>
-        </w:rPr>
-        <w:t xml:space="preserve">, and B. Baur. 2014. Effects of the annual invasive plant Impatiens </w:t>
-      </w:r>
-      <w:proofErr w:type="spellStart"/>
-      <w:r>
-        <w:rPr>
-          <w:rFonts w:ascii="Times New Roman" w:hAnsi="Times New Roman" w:cs="Times New Roman"/>
-          <w:sz w:val="24"/>
-          <w:szCs w:val="24"/>
-        </w:rPr>
-        <w:t>glandulifera</w:t>
-      </w:r>
-      <w:proofErr w:type="spellEnd"/>
-      <w:r>
-        <w:rPr>
-          <w:rFonts w:ascii="Times New Roman" w:hAnsi="Times New Roman" w:cs="Times New Roman"/>
-          <w:sz w:val="24"/>
-          <w:szCs w:val="24"/>
-        </w:rPr>
-        <w:t xml:space="preserve"> on the Collembola and Acari communities in a deciduous forest. </w:t>
-      </w:r>
-      <w:proofErr w:type="spellStart"/>
-      <w:r>
-        <w:rPr>
-          <w:rFonts w:ascii="Times New Roman" w:hAnsi="Times New Roman" w:cs="Times New Roman"/>
-          <w:sz w:val="24"/>
-          <w:szCs w:val="24"/>
-        </w:rPr>
-        <w:t>Pedobiologia</w:t>
-      </w:r>
-      <w:proofErr w:type="spellEnd"/>
-      <w:r>
-        <w:rPr>
-          <w:rFonts w:ascii="Times New Roman" w:hAnsi="Times New Roman" w:cs="Times New Roman"/>
-          <w:sz w:val="24"/>
-          <w:szCs w:val="24"/>
-        </w:rPr>
-        <w:t xml:space="preserve"> 57:285–291.</w:t>
-      </w:r>
-    </w:p>
-    <w:p>
-      <w:pPr>
-        <w:pStyle w:val="Bibliography"/>
-        <w:rPr>
-          <w:rFonts w:ascii="Times New Roman" w:hAnsi="Times New Roman" w:cs="Times New Roman"/>
-          <w:sz w:val="24"/>
-          <w:szCs w:val="24"/>
-        </w:rPr>
-      </w:pPr>
-      <w:r>
-        <w:rPr>
-          <w:rFonts w:ascii="Times New Roman" w:hAnsi="Times New Roman" w:cs="Times New Roman"/>
-          <w:sz w:val="24"/>
-          <w:szCs w:val="24"/>
-        </w:rPr>
-        <w:t xml:space="preserve">Sapper, S. A., and S. N. Murray. 2003. Variation in structure of the subcanopy assemblage associated with southern </w:t>
-      </w:r>
-      <w:proofErr w:type="spellStart"/>
-      <w:r>
-        <w:rPr>
-          <w:rFonts w:ascii="Times New Roman" w:hAnsi="Times New Roman" w:cs="Times New Roman"/>
-          <w:sz w:val="24"/>
-          <w:szCs w:val="24"/>
-        </w:rPr>
-        <w:t>california</w:t>
-      </w:r>
-      <w:proofErr w:type="spellEnd"/>
-      <w:r>
-        <w:rPr>
-          <w:rFonts w:ascii="Times New Roman" w:hAnsi="Times New Roman" w:cs="Times New Roman"/>
-          <w:sz w:val="24"/>
-          <w:szCs w:val="24"/>
-        </w:rPr>
-        <w:t xml:space="preserve"> populations of the intertidal rockweed Silvetia compressa (</w:t>
-      </w:r>
-      <w:proofErr w:type="spellStart"/>
-      <w:r>
-        <w:rPr>
-          <w:rFonts w:ascii="Times New Roman" w:hAnsi="Times New Roman" w:cs="Times New Roman"/>
-          <w:sz w:val="24"/>
-          <w:szCs w:val="24"/>
-        </w:rPr>
-        <w:t>Fucales</w:t>
-      </w:r>
-      <w:proofErr w:type="spellEnd"/>
-      <w:r>
-        <w:rPr>
-          <w:rFonts w:ascii="Times New Roman" w:hAnsi="Times New Roman" w:cs="Times New Roman"/>
-          <w:sz w:val="24"/>
-          <w:szCs w:val="24"/>
-        </w:rPr>
-        <w:t>). Pacific Science 57:433–462.</w:t>
-      </w:r>
-    </w:p>
-    <w:p>
-      <w:pPr>
-        <w:pStyle w:val="Bibliography"/>
-        <w:rPr>
-          <w:rFonts w:ascii="Times New Roman" w:hAnsi="Times New Roman" w:cs="Times New Roman"/>
-          <w:sz w:val="24"/>
-          <w:szCs w:val="24"/>
-        </w:rPr>
-      </w:pPr>
-      <w:proofErr w:type="spellStart"/>
-      <w:r>
-        <w:rPr>
-          <w:rFonts w:ascii="Times New Roman" w:hAnsi="Times New Roman" w:cs="Times New Roman"/>
-          <w:sz w:val="24"/>
-          <w:szCs w:val="24"/>
-        </w:rPr>
-        <w:lastRenderedPageBreak/>
-        <w:t>Sotka</w:t>
-      </w:r>
-      <w:proofErr w:type="spellEnd"/>
-      <w:r>
-        <w:rPr>
-          <w:rFonts w:ascii="Times New Roman" w:hAnsi="Times New Roman" w:cs="Times New Roman"/>
-          <w:sz w:val="24"/>
-          <w:szCs w:val="24"/>
-        </w:rPr>
-        <w:t>, E. E., and M. E. Hay. 2002. Geographic variation among herbivore populations in tolerance for chemically rich seaweed. Ecology 83:2721–2735.</w:t>
-      </w:r>
-    </w:p>
-    <w:p>
-      <w:pPr>
-        <w:pStyle w:val="Bibliography"/>
-        <w:rPr>
-          <w:rFonts w:ascii="Times New Roman" w:hAnsi="Times New Roman" w:cs="Times New Roman"/>
-          <w:sz w:val="24"/>
-          <w:szCs w:val="24"/>
-        </w:rPr>
-      </w:pPr>
-      <w:r>
-        <w:rPr>
-          <w:rFonts w:ascii="Times New Roman" w:hAnsi="Times New Roman" w:cs="Times New Roman"/>
-          <w:sz w:val="24"/>
-          <w:szCs w:val="24"/>
-        </w:rPr>
         <w:t>Sousa, W. P. 1984. Intertidal mosaics: Patch size, propagule availability, and spatially variable patterns of succession. Ecology 65:1918–1935.</w:t>
       </w:r>
     </w:p>
@@ -15960,8 +15943,36 @@
           <w:sz w:val="24"/>
           <w:szCs w:val="24"/>
         </w:rPr>
+        <w:t>Truong, A. M. Edwards, and J.D. Long. 2023. Season-specific impacts of climate change on canopy-forming seaweed communities. In review.</w:t>
+      </w:r>
+    </w:p>
+    <w:p>
+      <w:pPr>
+        <w:pStyle w:val="Bibliography"/>
+        <w:rPr>
+          <w:rFonts w:ascii="Times New Roman" w:hAnsi="Times New Roman" w:cs="Times New Roman"/>
+          <w:sz w:val="24"/>
+          <w:szCs w:val="24"/>
+        </w:rPr>
+      </w:pPr>
+      <w:proofErr w:type="spellStart"/>
+      <w:r>
+        <w:rPr>
+          <w:rFonts w:ascii="Times New Roman" w:hAnsi="Times New Roman" w:cs="Times New Roman"/>
+          <w:sz w:val="24"/>
+          <w:szCs w:val="24"/>
+        </w:rPr>
         <w:lastRenderedPageBreak/>
-        <w:t>Truong, A. M. Edwards, and J.D. Long. 2023. Season-specific impacts of climate change on canopy-forming seaweed communities. In review.</w:t>
+        <w:t>VanBlaricom</w:t>
+      </w:r>
+      <w:proofErr w:type="spellEnd"/>
+      <w:r>
+        <w:rPr>
+          <w:rFonts w:ascii="Times New Roman" w:hAnsi="Times New Roman" w:cs="Times New Roman"/>
+          <w:sz w:val="24"/>
+          <w:szCs w:val="24"/>
+        </w:rPr>
+        <w:t>, G. R. 1993. Dynamics and Distribution of Black Abalone Populations at San Nicolas Island, California.</w:t>
       </w:r>
     </w:p>
     <w:p>
@@ -15989,7 +16000,43 @@
           <w:sz w:val="24"/>
           <w:szCs w:val="24"/>
         </w:rPr>
-        <w:t>, G. R. 1993. Dynamics and Distribution of Black Abalone Populations at San Nicolas Island, California.</w:t>
+        <w:t xml:space="preserve">, G. R., and M. C. Kenner. 2020. Dietary patterns in Black abalone, Haliotis </w:t>
+      </w:r>
+      <w:proofErr w:type="spellStart"/>
+      <w:r>
+        <w:rPr>
+          <w:rFonts w:ascii="Times New Roman" w:hAnsi="Times New Roman" w:cs="Times New Roman"/>
+          <w:sz w:val="24"/>
+          <w:szCs w:val="24"/>
+        </w:rPr>
+        <w:t>cracherodii</w:t>
+      </w:r>
+      <w:proofErr w:type="spellEnd"/>
+      <w:r>
+        <w:rPr>
+          <w:rFonts w:ascii="Times New Roman" w:hAnsi="Times New Roman" w:cs="Times New Roman"/>
+          <w:sz w:val="24"/>
+          <w:szCs w:val="24"/>
+        </w:rPr>
+        <w:t xml:space="preserve"> Leach, 1814, as indicated by observation of drift algal and seagrass capture at </w:t>
+      </w:r>
+      <w:proofErr w:type="gramStart"/>
+      <w:r>
+        <w:rPr>
+          <w:rFonts w:ascii="Times New Roman" w:hAnsi="Times New Roman" w:cs="Times New Roman"/>
+          <w:sz w:val="24"/>
+          <w:szCs w:val="24"/>
+        </w:rPr>
+        <w:t>San Nicolas island</w:t>
+      </w:r>
+      <w:proofErr w:type="gramEnd"/>
+      <w:r>
+        <w:rPr>
+          <w:rFonts w:ascii="Times New Roman" w:hAnsi="Times New Roman" w:cs="Times New Roman"/>
+          <w:sz w:val="24"/>
+          <w:szCs w:val="24"/>
+        </w:rPr>
+        <w:t>, California, USA 1982 to 2019. Journal of Shellfish Research 39:1–12.</w:t>
       </w:r>
     </w:p>
     <w:p>
@@ -16001,6 +16048,32 @@
           <w:szCs w:val="24"/>
         </w:rPr>
       </w:pPr>
+      <w:r>
+        <w:rPr>
+          <w:rFonts w:ascii="Times New Roman" w:hAnsi="Times New Roman" w:cs="Times New Roman"/>
+          <w:sz w:val="24"/>
+          <w:szCs w:val="24"/>
+        </w:rPr>
+        <w:t>Whitaker, S. G., J. R. Smith, and S. N. Murray. 2010. Reestablishment of the southern California rocky intertidal brown alga, Silvetia compressa: An experimental investigation of techniques and abiotic and biotic factors that affect restoration success. Restoration Ecology 18:18–26.</w:t>
+      </w:r>
+    </w:p>
+    <w:p>
+      <w:pPr>
+        <w:pStyle w:val="Bibliography"/>
+        <w:rPr>
+          <w:rFonts w:ascii="Times New Roman" w:hAnsi="Times New Roman" w:cs="Times New Roman"/>
+          <w:sz w:val="24"/>
+          <w:szCs w:val="24"/>
+        </w:rPr>
+      </w:pPr>
+      <w:r>
+        <w:rPr>
+          <w:rFonts w:ascii="Times New Roman" w:hAnsi="Times New Roman" w:cs="Times New Roman"/>
+          <w:sz w:val="24"/>
+          <w:szCs w:val="24"/>
+        </w:rPr>
+        <w:t xml:space="preserve">Winter, F. C., and J. A. Estes. 1992. Experimental evidence for the effects of polyphenolic compounds from </w:t>
+      </w:r>
       <w:proofErr w:type="spellStart"/>
       <w:r>
         <w:rPr>
@@ -16008,7 +16081,7 @@
           <w:sz w:val="24"/>
           <w:szCs w:val="24"/>
         </w:rPr>
-        <w:t>VanBlaricom</w:t>
+        <w:t>Dictyoneurum</w:t>
       </w:r>
       <w:proofErr w:type="spellEnd"/>
       <w:r>
@@ -16017,7 +16090,7 @@
           <w:sz w:val="24"/>
           <w:szCs w:val="24"/>
         </w:rPr>
-        <w:t xml:space="preserve">, G. R., and M. C. Kenner. 2020. Dietary patterns in Black abalone, Haliotis </w:t>
+        <w:t xml:space="preserve"> </w:t>
       </w:r>
       <w:proofErr w:type="spellStart"/>
       <w:r>
@@ -16026,7 +16099,7 @@
           <w:sz w:val="24"/>
           <w:szCs w:val="24"/>
         </w:rPr>
-        <w:t>cracherodii</w:t>
+        <w:t>californicum</w:t>
       </w:r>
       <w:proofErr w:type="spellEnd"/>
       <w:r>
@@ -16035,25 +16108,43 @@
           <w:sz w:val="24"/>
           <w:szCs w:val="24"/>
         </w:rPr>
-        <w:t xml:space="preserve"> Leach, 1814, as indicated by observation of drift algal and seagrass capture at </w:t>
-      </w:r>
-      <w:proofErr w:type="gramStart"/>
-      <w:r>
-        <w:rPr>
-          <w:rFonts w:ascii="Times New Roman" w:hAnsi="Times New Roman" w:cs="Times New Roman"/>
-          <w:sz w:val="24"/>
-          <w:szCs w:val="24"/>
-        </w:rPr>
-        <w:t>San Nicolas island</w:t>
-      </w:r>
-      <w:proofErr w:type="gramEnd"/>
-      <w:r>
-        <w:rPr>
-          <w:rFonts w:ascii="Times New Roman" w:hAnsi="Times New Roman" w:cs="Times New Roman"/>
-          <w:sz w:val="24"/>
-          <w:szCs w:val="24"/>
-        </w:rPr>
-        <w:t>, California, USA 1982 to 2019. Journal of Shellfish Research 39:1–12.</w:t>
+        <w:t xml:space="preserve"> Ruprecht (Phaeophyta: Laminariales) on feeding rate and growth in the red abalone </w:t>
+      </w:r>
+      <w:proofErr w:type="spellStart"/>
+      <w:r>
+        <w:rPr>
+          <w:rFonts w:ascii="Times New Roman" w:hAnsi="Times New Roman" w:cs="Times New Roman"/>
+          <w:sz w:val="24"/>
+          <w:szCs w:val="24"/>
+        </w:rPr>
+        <w:t>Haliotus</w:t>
+      </w:r>
+      <w:proofErr w:type="spellEnd"/>
+      <w:r>
+        <w:rPr>
+          <w:rFonts w:ascii="Times New Roman" w:hAnsi="Times New Roman" w:cs="Times New Roman"/>
+          <w:sz w:val="24"/>
+          <w:szCs w:val="24"/>
+        </w:rPr>
+        <w:t xml:space="preserve"> rufescens </w:t>
+      </w:r>
+      <w:proofErr w:type="spellStart"/>
+      <w:r>
+        <w:rPr>
+          <w:rFonts w:ascii="Times New Roman" w:hAnsi="Times New Roman" w:cs="Times New Roman"/>
+          <w:sz w:val="24"/>
+          <w:szCs w:val="24"/>
+        </w:rPr>
+        <w:t>Swainson</w:t>
+      </w:r>
+      <w:proofErr w:type="spellEnd"/>
+      <w:r>
+        <w:rPr>
+          <w:rFonts w:ascii="Times New Roman" w:hAnsi="Times New Roman" w:cs="Times New Roman"/>
+          <w:sz w:val="24"/>
+          <w:szCs w:val="24"/>
+        </w:rPr>
+        <w:t>. Journal of Experimental Marine Biology and Ecology 155:263–277.</w:t>
       </w:r>
     </w:p>
     <w:p>
@@ -16071,7 +16162,25 @@
           <w:sz w:val="24"/>
           <w:szCs w:val="24"/>
         </w:rPr>
-        <w:t>Whitaker, S. G., J. R. Smith, and S. N. Murray. 2010. Reestablishment of the southern California rocky intertidal brown alga, Silvetia compressa: An experimental investigation of techniques and abiotic and biotic factors that affect restoration success. Restoration Ecology 18:18–26.</w:t>
+        <w:t xml:space="preserve">Yang, L. H. 2006. Interactions between a detrital resource pulse and a detritivore community. </w:t>
+      </w:r>
+      <w:proofErr w:type="spellStart"/>
+      <w:r>
+        <w:rPr>
+          <w:rFonts w:ascii="Times New Roman" w:hAnsi="Times New Roman" w:cs="Times New Roman"/>
+          <w:sz w:val="24"/>
+          <w:szCs w:val="24"/>
+        </w:rPr>
+        <w:t>Oecologia</w:t>
+      </w:r>
+      <w:proofErr w:type="spellEnd"/>
+      <w:r>
+        <w:rPr>
+          <w:rFonts w:ascii="Times New Roman" w:hAnsi="Times New Roman" w:cs="Times New Roman"/>
+          <w:sz w:val="24"/>
+          <w:szCs w:val="24"/>
+        </w:rPr>
+        <w:t xml:space="preserve"> 147:522–532.</w:t>
       </w:r>
     </w:p>
     <w:p>
@@ -16089,7 +16198,7 @@
           <w:sz w:val="24"/>
           <w:szCs w:val="24"/>
         </w:rPr>
-        <w:t xml:space="preserve">Winter, F. C., and J. A. Estes. 1992. Experimental evidence for the effects of polyphenolic compounds from </w:t>
+        <w:t xml:space="preserve">Yang, L. H., J. L. </w:t>
       </w:r>
       <w:proofErr w:type="spellStart"/>
       <w:r>
@@ -16098,7 +16207,7 @@
           <w:sz w:val="24"/>
           <w:szCs w:val="24"/>
         </w:rPr>
-        <w:t>Dictyoneurum</w:t>
+        <w:t>Bastow</w:t>
       </w:r>
       <w:proofErr w:type="spellEnd"/>
       <w:r>
@@ -16107,7 +16216,25 @@
           <w:sz w:val="24"/>
           <w:szCs w:val="24"/>
         </w:rPr>
-        <w:t xml:space="preserve"> </w:t>
+        <w:t>, K. O. Spence, and A. N. Wright. 2008. What can we learn from resource pulses? Ecology 89:621–634.</w:t>
+      </w:r>
+    </w:p>
+    <w:p>
+      <w:pPr>
+        <w:pStyle w:val="Bibliography"/>
+        <w:rPr>
+          <w:rFonts w:ascii="Times New Roman" w:hAnsi="Times New Roman" w:cs="Times New Roman"/>
+          <w:sz w:val="24"/>
+          <w:szCs w:val="24"/>
+        </w:rPr>
+      </w:pPr>
+      <w:r>
+        <w:rPr>
+          <w:rFonts w:ascii="Times New Roman" w:hAnsi="Times New Roman" w:cs="Times New Roman"/>
+          <w:sz w:val="24"/>
+          <w:szCs w:val="24"/>
+        </w:rPr>
+        <w:t xml:space="preserve">Yang, L. H., K. F. Edwards, J. E. Byrnes, J. L. </w:t>
       </w:r>
       <w:proofErr w:type="spellStart"/>
       <w:r>
@@ -16116,7 +16243,7 @@
           <w:sz w:val="24"/>
           <w:szCs w:val="24"/>
         </w:rPr>
-        <w:t>californicum</w:t>
+        <w:t>Bastow</w:t>
       </w:r>
       <w:proofErr w:type="spellEnd"/>
       <w:r>
@@ -16125,43 +16252,7 @@
           <w:sz w:val="24"/>
           <w:szCs w:val="24"/>
         </w:rPr>
-        <w:t xml:space="preserve"> Ruprecht (Phaeophyta: Laminariales) on feeding rate and growth in the red abalone </w:t>
-      </w:r>
-      <w:proofErr w:type="spellStart"/>
-      <w:r>
-        <w:rPr>
-          <w:rFonts w:ascii="Times New Roman" w:hAnsi="Times New Roman" w:cs="Times New Roman"/>
-          <w:sz w:val="24"/>
-          <w:szCs w:val="24"/>
-        </w:rPr>
-        <w:t>Haliotus</w:t>
-      </w:r>
-      <w:proofErr w:type="spellEnd"/>
-      <w:r>
-        <w:rPr>
-          <w:rFonts w:ascii="Times New Roman" w:hAnsi="Times New Roman" w:cs="Times New Roman"/>
-          <w:sz w:val="24"/>
-          <w:szCs w:val="24"/>
-        </w:rPr>
-        <w:t xml:space="preserve"> rufescens </w:t>
-      </w:r>
-      <w:proofErr w:type="spellStart"/>
-      <w:r>
-        <w:rPr>
-          <w:rFonts w:ascii="Times New Roman" w:hAnsi="Times New Roman" w:cs="Times New Roman"/>
-          <w:sz w:val="24"/>
-          <w:szCs w:val="24"/>
-        </w:rPr>
-        <w:t>Swainson</w:t>
-      </w:r>
-      <w:proofErr w:type="spellEnd"/>
-      <w:r>
-        <w:rPr>
-          <w:rFonts w:ascii="Times New Roman" w:hAnsi="Times New Roman" w:cs="Times New Roman"/>
-          <w:sz w:val="24"/>
-          <w:szCs w:val="24"/>
-        </w:rPr>
-        <w:t>. Journal of Experimental Marine Biology and Ecology 155:263–277.</w:t>
+        <w:t>, A. N. Wright, and K. O. Spence. 2010. A meta-analysis of resource pulse–consumer interactions. Ecological Monographs 80:125–151.</w:t>
       </w:r>
     </w:p>
     <w:p>
@@ -16179,115 +16270,6 @@
           <w:sz w:val="24"/>
           <w:szCs w:val="24"/>
         </w:rPr>
-        <w:t xml:space="preserve">Yang, L. H. 2006. Interactions between a detrital resource pulse and a detritivore community. </w:t>
-      </w:r>
-      <w:proofErr w:type="spellStart"/>
-      <w:r>
-        <w:rPr>
-          <w:rFonts w:ascii="Times New Roman" w:hAnsi="Times New Roman" w:cs="Times New Roman"/>
-          <w:sz w:val="24"/>
-          <w:szCs w:val="24"/>
-        </w:rPr>
-        <w:t>Oecologia</w:t>
-      </w:r>
-      <w:proofErr w:type="spellEnd"/>
-      <w:r>
-        <w:rPr>
-          <w:rFonts w:ascii="Times New Roman" w:hAnsi="Times New Roman" w:cs="Times New Roman"/>
-          <w:sz w:val="24"/>
-          <w:szCs w:val="24"/>
-        </w:rPr>
-        <w:t xml:space="preserve"> 147:522–532.</w:t>
-      </w:r>
-    </w:p>
-    <w:p>
-      <w:pPr>
-        <w:pStyle w:val="Bibliography"/>
-        <w:rPr>
-          <w:rFonts w:ascii="Times New Roman" w:hAnsi="Times New Roman" w:cs="Times New Roman"/>
-          <w:sz w:val="24"/>
-          <w:szCs w:val="24"/>
-        </w:rPr>
-      </w:pPr>
-      <w:r>
-        <w:rPr>
-          <w:rFonts w:ascii="Times New Roman" w:hAnsi="Times New Roman" w:cs="Times New Roman"/>
-          <w:sz w:val="24"/>
-          <w:szCs w:val="24"/>
-        </w:rPr>
-        <w:t xml:space="preserve">Yang, L. H., J. L. </w:t>
-      </w:r>
-      <w:proofErr w:type="spellStart"/>
-      <w:r>
-        <w:rPr>
-          <w:rFonts w:ascii="Times New Roman" w:hAnsi="Times New Roman" w:cs="Times New Roman"/>
-          <w:sz w:val="24"/>
-          <w:szCs w:val="24"/>
-        </w:rPr>
-        <w:t>Bastow</w:t>
-      </w:r>
-      <w:proofErr w:type="spellEnd"/>
-      <w:r>
-        <w:rPr>
-          <w:rFonts w:ascii="Times New Roman" w:hAnsi="Times New Roman" w:cs="Times New Roman"/>
-          <w:sz w:val="24"/>
-          <w:szCs w:val="24"/>
-        </w:rPr>
-        <w:t>, K. O. Spence, and A. N. Wright. 2008. What can we learn from resource pulses? Ecology 89:621–634.</w:t>
-      </w:r>
-    </w:p>
-    <w:p>
-      <w:pPr>
-        <w:pStyle w:val="Bibliography"/>
-        <w:rPr>
-          <w:rFonts w:ascii="Times New Roman" w:hAnsi="Times New Roman" w:cs="Times New Roman"/>
-          <w:sz w:val="24"/>
-          <w:szCs w:val="24"/>
-        </w:rPr>
-      </w:pPr>
-      <w:r>
-        <w:rPr>
-          <w:rFonts w:ascii="Times New Roman" w:hAnsi="Times New Roman" w:cs="Times New Roman"/>
-          <w:sz w:val="24"/>
-          <w:szCs w:val="24"/>
-        </w:rPr>
-        <w:t xml:space="preserve">Yang, L. H., K. F. Edwards, J. E. Byrnes, J. L. </w:t>
-      </w:r>
-      <w:proofErr w:type="spellStart"/>
-      <w:r>
-        <w:rPr>
-          <w:rFonts w:ascii="Times New Roman" w:hAnsi="Times New Roman" w:cs="Times New Roman"/>
-          <w:sz w:val="24"/>
-          <w:szCs w:val="24"/>
-        </w:rPr>
-        <w:t>Bastow</w:t>
-      </w:r>
-      <w:proofErr w:type="spellEnd"/>
-      <w:r>
-        <w:rPr>
-          <w:rFonts w:ascii="Times New Roman" w:hAnsi="Times New Roman" w:cs="Times New Roman"/>
-          <w:sz w:val="24"/>
-          <w:szCs w:val="24"/>
-        </w:rPr>
-        <w:t>, A. N. Wright, and K. O. Spence. 2010. A meta-analysis of resource pulse–consumer interactions. Ecological Monographs 80:125–151.</w:t>
-      </w:r>
-    </w:p>
-    <w:p>
-      <w:pPr>
-        <w:pStyle w:val="Bibliography"/>
-        <w:rPr>
-          <w:rFonts w:ascii="Times New Roman" w:hAnsi="Times New Roman" w:cs="Times New Roman"/>
-          <w:sz w:val="24"/>
-          <w:szCs w:val="24"/>
-        </w:rPr>
-      </w:pPr>
-      <w:r>
-        <w:rPr>
-          <w:rFonts w:ascii="Times New Roman" w:hAnsi="Times New Roman" w:cs="Times New Roman"/>
-          <w:sz w:val="24"/>
-          <w:szCs w:val="24"/>
-        </w:rPr>
-        <w:lastRenderedPageBreak/>
         <w:t>Zhang, P., B. Li, J. Wu, and S. Hu. 2019. Invasive plants differentially affect soil biota through litter and rhizosphere pathways: a meta‐analysis. Ecology Letters 22:200–210.</w:t>
       </w:r>
     </w:p>
@@ -16307,6 +16289,7 @@
           <w:sz w:val="24"/>
           <w:szCs w:val="24"/>
         </w:rPr>
+        <w:lastRenderedPageBreak/>
         <w:fldChar w:fldCharType="end"/>
       </w:r>
     </w:p>
@@ -16343,6 +16326,30 @@
           <w:szCs w:val="24"/>
         </w:rPr>
       </w:pPr>
+      <w:r>
+        <w:rPr>
+          <w:rFonts w:ascii="Times New Roman" w:eastAsia="Times New Roman" w:hAnsi="Times New Roman" w:cs="Times New Roman"/>
+          <w:sz w:val="24"/>
+          <w:szCs w:val="24"/>
+        </w:rPr>
+        <w:t>Fig</w:t>
+      </w:r>
+      <w:r>
+        <w:rPr>
+          <w:rFonts w:ascii="Times New Roman" w:eastAsia="Times New Roman" w:hAnsi="Times New Roman" w:cs="Times New Roman"/>
+          <w:sz w:val="24"/>
+          <w:szCs w:val="24"/>
+        </w:rPr>
+        <w:t>ure</w:t>
+      </w:r>
+      <w:r>
+        <w:rPr>
+          <w:rFonts w:ascii="Times New Roman" w:eastAsia="Times New Roman" w:hAnsi="Times New Roman" w:cs="Times New Roman"/>
+          <w:sz w:val="24"/>
+          <w:szCs w:val="24"/>
+        </w:rPr>
+        <w:t xml:space="preserve"> 1</w:t>
+      </w:r>
     </w:p>
     <w:p>
       <w:pPr>
@@ -16360,23 +16367,219 @@
           <w:sz w:val="24"/>
           <w:szCs w:val="24"/>
         </w:rPr>
-        <w:t>Fig</w:t>
-      </w:r>
-      <w:r>
-        <w:rPr>
-          <w:rFonts w:ascii="Times New Roman" w:eastAsia="Times New Roman" w:hAnsi="Times New Roman" w:cs="Times New Roman"/>
-          <w:sz w:val="24"/>
-          <w:szCs w:val="24"/>
-        </w:rPr>
-        <w:t>ure</w:t>
-      </w:r>
-      <w:r>
-        <w:rPr>
-          <w:rFonts w:ascii="Times New Roman" w:eastAsia="Times New Roman" w:hAnsi="Times New Roman" w:cs="Times New Roman"/>
-          <w:sz w:val="24"/>
-          <w:szCs w:val="24"/>
-        </w:rPr>
-        <w:t xml:space="preserve"> 1</w:t>
+        <w:t>Final dry tissue mass</w:t>
+      </w:r>
+      <w:r>
+        <w:rPr>
+          <w:rFonts w:ascii="Times New Roman" w:eastAsia="Times New Roman" w:hAnsi="Times New Roman" w:cs="Times New Roman"/>
+          <w:sz w:val="24"/>
+          <w:szCs w:val="24"/>
+        </w:rPr>
+        <w:t xml:space="preserve"> </w:t>
+      </w:r>
+      <w:r>
+        <w:rPr>
+          <w:rFonts w:ascii="Times New Roman" w:eastAsia="Times New Roman" w:hAnsi="Times New Roman" w:cs="Times New Roman"/>
+          <w:sz w:val="24"/>
+          <w:szCs w:val="24"/>
+        </w:rPr>
+        <w:t xml:space="preserve">of </w:t>
+      </w:r>
+      <w:proofErr w:type="gramStart"/>
+      <w:r>
+        <w:rPr>
+          <w:rFonts w:ascii="Times New Roman" w:eastAsia="Times New Roman" w:hAnsi="Times New Roman" w:cs="Times New Roman"/>
+          <w:sz w:val="24"/>
+          <w:szCs w:val="24"/>
+        </w:rPr>
+        <w:t>Red</w:t>
+      </w:r>
+      <w:proofErr w:type="gramEnd"/>
+      <w:r>
+        <w:rPr>
+          <w:rFonts w:ascii="Times New Roman" w:eastAsia="Times New Roman" w:hAnsi="Times New Roman" w:cs="Times New Roman"/>
+          <w:sz w:val="24"/>
+          <w:szCs w:val="24"/>
+        </w:rPr>
+        <w:t xml:space="preserve"> abalone (A) and Black turban snails (B) starved</w:t>
+      </w:r>
+      <w:r>
+        <w:rPr>
+          <w:rFonts w:ascii="Times New Roman" w:eastAsia="Times New Roman" w:hAnsi="Times New Roman" w:cs="Times New Roman"/>
+          <w:sz w:val="24"/>
+          <w:szCs w:val="24"/>
+        </w:rPr>
+        <w:t xml:space="preserve"> or fed</w:t>
+      </w:r>
+      <w:r>
+        <w:rPr>
+          <w:rFonts w:ascii="Times New Roman" w:eastAsia="Times New Roman" w:hAnsi="Times New Roman" w:cs="Times New Roman"/>
+          <w:sz w:val="24"/>
+          <w:szCs w:val="24"/>
+        </w:rPr>
+        <w:t xml:space="preserve"> </w:t>
+      </w:r>
+      <w:r>
+        <w:rPr>
+          <w:rFonts w:ascii="Times New Roman" w:eastAsia="Times New Roman" w:hAnsi="Times New Roman" w:cs="Times New Roman"/>
+          <w:sz w:val="24"/>
+          <w:szCs w:val="24"/>
+        </w:rPr>
+        <w:t>Kelp</w:t>
+      </w:r>
+      <w:r>
+        <w:rPr>
+          <w:rFonts w:ascii="Times New Roman" w:eastAsia="Times New Roman" w:hAnsi="Times New Roman" w:cs="Times New Roman"/>
+          <w:sz w:val="24"/>
+          <w:szCs w:val="24"/>
+        </w:rPr>
+        <w:t xml:space="preserve">, </w:t>
+      </w:r>
+      <w:r>
+        <w:rPr>
+          <w:rFonts w:ascii="Times New Roman" w:eastAsia="Times New Roman" w:hAnsi="Times New Roman" w:cs="Times New Roman"/>
+          <w:sz w:val="24"/>
+          <w:szCs w:val="24"/>
+        </w:rPr>
+        <w:t>Devilweed</w:t>
+      </w:r>
+      <w:r>
+        <w:rPr>
+          <w:rFonts w:ascii="Times New Roman" w:eastAsia="Times New Roman" w:hAnsi="Times New Roman" w:cs="Times New Roman"/>
+          <w:sz w:val="24"/>
+          <w:szCs w:val="24"/>
+        </w:rPr>
+        <w:t>, or mixed diets</w:t>
+      </w:r>
+      <w:r>
+        <w:rPr>
+          <w:rFonts w:ascii="Times New Roman" w:eastAsia="Times New Roman" w:hAnsi="Times New Roman" w:cs="Times New Roman"/>
+          <w:sz w:val="24"/>
+          <w:szCs w:val="24"/>
+        </w:rPr>
+        <w:t>.</w:t>
+      </w:r>
+      <w:r>
+        <w:rPr>
+          <w:rFonts w:ascii="Times New Roman" w:eastAsia="Times New Roman" w:hAnsi="Times New Roman" w:cs="Times New Roman"/>
+          <w:sz w:val="24"/>
+          <w:szCs w:val="24"/>
+        </w:rPr>
+        <w:t xml:space="preserve"> The dotted line separates the starved treatment as</w:t>
+      </w:r>
+      <w:r>
+        <w:rPr>
+          <w:rFonts w:ascii="Times New Roman" w:eastAsia="Times New Roman" w:hAnsi="Times New Roman" w:cs="Times New Roman"/>
+          <w:sz w:val="24"/>
+          <w:szCs w:val="24"/>
+        </w:rPr>
+        <w:t xml:space="preserve"> it was </w:t>
+      </w:r>
+      <w:r>
+        <w:rPr>
+          <w:rFonts w:ascii="Times New Roman" w:eastAsia="Times New Roman" w:hAnsi="Times New Roman" w:cs="Times New Roman"/>
+          <w:sz w:val="24"/>
+          <w:szCs w:val="24"/>
+        </w:rPr>
+        <w:t>not included in the analysis.</w:t>
+      </w:r>
+      <w:r>
+        <w:rPr>
+          <w:rFonts w:ascii="Times New Roman" w:eastAsia="Times New Roman" w:hAnsi="Times New Roman" w:cs="Times New Roman"/>
+          <w:sz w:val="24"/>
+          <w:szCs w:val="24"/>
+        </w:rPr>
+        <w:t xml:space="preserve"> Lines inside boxes are median values, box limits are Q1 and Q3, and whiskers represent non</w:t>
+      </w:r>
+      <w:r>
+        <w:rPr>
+          <w:rFonts w:ascii="Times New Roman" w:eastAsia="Times New Roman" w:hAnsi="Times New Roman" w:cs="Times New Roman"/>
+          <w:sz w:val="24"/>
+          <w:szCs w:val="24"/>
+        </w:rPr>
+        <w:t>-</w:t>
+      </w:r>
+      <w:r>
+        <w:rPr>
+          <w:rFonts w:ascii="Times New Roman" w:eastAsia="Times New Roman" w:hAnsi="Times New Roman" w:cs="Times New Roman"/>
+          <w:sz w:val="24"/>
+          <w:szCs w:val="24"/>
+        </w:rPr>
+        <w:t xml:space="preserve">outlier </w:t>
+      </w:r>
+      <w:r>
+        <w:rPr>
+          <w:rFonts w:ascii="Times New Roman" w:eastAsia="Times New Roman" w:hAnsi="Times New Roman" w:cs="Times New Roman"/>
+          <w:sz w:val="24"/>
+          <w:szCs w:val="24"/>
+        </w:rPr>
+        <w:t>ranges</w:t>
+      </w:r>
+      <w:r>
+        <w:rPr>
+          <w:rFonts w:ascii="Times New Roman" w:eastAsia="Times New Roman" w:hAnsi="Times New Roman" w:cs="Times New Roman"/>
+          <w:sz w:val="24"/>
+          <w:szCs w:val="24"/>
+        </w:rPr>
+        <w:t xml:space="preserve">. </w:t>
+      </w:r>
+      <w:r>
+        <w:rPr>
+          <w:rFonts w:ascii="Times New Roman" w:eastAsia="Times New Roman" w:hAnsi="Times New Roman" w:cs="Times New Roman"/>
+          <w:sz w:val="24"/>
+          <w:szCs w:val="24"/>
+        </w:rPr>
+        <w:t xml:space="preserve">Lower case letters above boxes </w:t>
+      </w:r>
+      <w:proofErr w:type="gramStart"/>
+      <w:r>
+        <w:rPr>
+          <w:rFonts w:ascii="Times New Roman" w:eastAsia="Times New Roman" w:hAnsi="Times New Roman" w:cs="Times New Roman"/>
+          <w:sz w:val="24"/>
+          <w:szCs w:val="24"/>
+        </w:rPr>
+        <w:t>denote</w:t>
+      </w:r>
+      <w:proofErr w:type="gramEnd"/>
+      <w:r>
+        <w:rPr>
+          <w:rFonts w:ascii="Times New Roman" w:eastAsia="Times New Roman" w:hAnsi="Times New Roman" w:cs="Times New Roman"/>
+          <w:sz w:val="24"/>
+          <w:szCs w:val="24"/>
+        </w:rPr>
+        <w:t xml:space="preserve"> significance. </w:t>
+      </w:r>
+      <w:r>
+        <w:rPr>
+          <w:rFonts w:ascii="Times New Roman" w:eastAsia="Times New Roman" w:hAnsi="Times New Roman" w:cs="Times New Roman"/>
+          <w:sz w:val="24"/>
+          <w:szCs w:val="24"/>
+        </w:rPr>
+        <w:t>The black</w:t>
+      </w:r>
+      <w:r>
+        <w:rPr>
+          <w:rFonts w:ascii="Times New Roman" w:eastAsia="Times New Roman" w:hAnsi="Times New Roman" w:cs="Times New Roman"/>
+          <w:sz w:val="24"/>
+          <w:szCs w:val="24"/>
+        </w:rPr>
+        <w:t xml:space="preserve"> dots </w:t>
+      </w:r>
+      <w:r>
+        <w:rPr>
+          <w:rFonts w:ascii="Times New Roman" w:eastAsia="Times New Roman" w:hAnsi="Times New Roman" w:cs="Times New Roman"/>
+          <w:sz w:val="24"/>
+          <w:szCs w:val="24"/>
+        </w:rPr>
+        <w:t>are</w:t>
+      </w:r>
+      <w:r>
+        <w:rPr>
+          <w:rFonts w:ascii="Times New Roman" w:eastAsia="Times New Roman" w:hAnsi="Times New Roman" w:cs="Times New Roman"/>
+          <w:sz w:val="24"/>
+          <w:szCs w:val="24"/>
+        </w:rPr>
+        <w:t xml:space="preserve"> outliers.</w:t>
       </w:r>
     </w:p>
     <w:p>
@@ -16395,219 +16598,23 @@
           <w:sz w:val="24"/>
           <w:szCs w:val="24"/>
         </w:rPr>
-        <w:t>Final dry tissue mass</w:t>
-      </w:r>
-      <w:r>
-        <w:rPr>
-          <w:rFonts w:ascii="Times New Roman" w:eastAsia="Times New Roman" w:hAnsi="Times New Roman" w:cs="Times New Roman"/>
-          <w:sz w:val="24"/>
-          <w:szCs w:val="24"/>
-        </w:rPr>
-        <w:t xml:space="preserve"> </w:t>
-      </w:r>
-      <w:r>
-        <w:rPr>
-          <w:rFonts w:ascii="Times New Roman" w:eastAsia="Times New Roman" w:hAnsi="Times New Roman" w:cs="Times New Roman"/>
-          <w:sz w:val="24"/>
-          <w:szCs w:val="24"/>
-        </w:rPr>
-        <w:t xml:space="preserve">of </w:t>
-      </w:r>
-      <w:proofErr w:type="gramStart"/>
-      <w:r>
-        <w:rPr>
-          <w:rFonts w:ascii="Times New Roman" w:eastAsia="Times New Roman" w:hAnsi="Times New Roman" w:cs="Times New Roman"/>
-          <w:sz w:val="24"/>
-          <w:szCs w:val="24"/>
-        </w:rPr>
-        <w:t>Red</w:t>
-      </w:r>
-      <w:proofErr w:type="gramEnd"/>
-      <w:r>
-        <w:rPr>
-          <w:rFonts w:ascii="Times New Roman" w:eastAsia="Times New Roman" w:hAnsi="Times New Roman" w:cs="Times New Roman"/>
-          <w:sz w:val="24"/>
-          <w:szCs w:val="24"/>
-        </w:rPr>
-        <w:t xml:space="preserve"> abalone (A) and Black turban snails (B) starved</w:t>
-      </w:r>
-      <w:r>
-        <w:rPr>
-          <w:rFonts w:ascii="Times New Roman" w:eastAsia="Times New Roman" w:hAnsi="Times New Roman" w:cs="Times New Roman"/>
-          <w:sz w:val="24"/>
-          <w:szCs w:val="24"/>
-        </w:rPr>
-        <w:t xml:space="preserve"> or fed</w:t>
-      </w:r>
-      <w:r>
-        <w:rPr>
-          <w:rFonts w:ascii="Times New Roman" w:eastAsia="Times New Roman" w:hAnsi="Times New Roman" w:cs="Times New Roman"/>
-          <w:sz w:val="24"/>
-          <w:szCs w:val="24"/>
-        </w:rPr>
-        <w:t xml:space="preserve"> </w:t>
-      </w:r>
-      <w:r>
-        <w:rPr>
-          <w:rFonts w:ascii="Times New Roman" w:eastAsia="Times New Roman" w:hAnsi="Times New Roman" w:cs="Times New Roman"/>
-          <w:sz w:val="24"/>
-          <w:szCs w:val="24"/>
-        </w:rPr>
-        <w:t>Kelp</w:t>
-      </w:r>
-      <w:r>
-        <w:rPr>
-          <w:rFonts w:ascii="Times New Roman" w:eastAsia="Times New Roman" w:hAnsi="Times New Roman" w:cs="Times New Roman"/>
-          <w:sz w:val="24"/>
-          <w:szCs w:val="24"/>
-        </w:rPr>
-        <w:t xml:space="preserve">, </w:t>
-      </w:r>
-      <w:r>
-        <w:rPr>
-          <w:rFonts w:ascii="Times New Roman" w:eastAsia="Times New Roman" w:hAnsi="Times New Roman" w:cs="Times New Roman"/>
-          <w:sz w:val="24"/>
-          <w:szCs w:val="24"/>
-        </w:rPr>
-        <w:t>Devilweed</w:t>
-      </w:r>
-      <w:r>
-        <w:rPr>
-          <w:rFonts w:ascii="Times New Roman" w:eastAsia="Times New Roman" w:hAnsi="Times New Roman" w:cs="Times New Roman"/>
-          <w:sz w:val="24"/>
-          <w:szCs w:val="24"/>
-        </w:rPr>
-        <w:t>, or mixed diets</w:t>
-      </w:r>
-      <w:r>
-        <w:rPr>
-          <w:rFonts w:ascii="Times New Roman" w:eastAsia="Times New Roman" w:hAnsi="Times New Roman" w:cs="Times New Roman"/>
-          <w:sz w:val="24"/>
-          <w:szCs w:val="24"/>
-        </w:rPr>
-        <w:t>.</w:t>
-      </w:r>
-      <w:r>
-        <w:rPr>
-          <w:rFonts w:ascii="Times New Roman" w:eastAsia="Times New Roman" w:hAnsi="Times New Roman" w:cs="Times New Roman"/>
-          <w:sz w:val="24"/>
-          <w:szCs w:val="24"/>
-        </w:rPr>
-        <w:t xml:space="preserve"> The dotted line separates the starved treatment as</w:t>
-      </w:r>
-      <w:r>
-        <w:rPr>
-          <w:rFonts w:ascii="Times New Roman" w:eastAsia="Times New Roman" w:hAnsi="Times New Roman" w:cs="Times New Roman"/>
-          <w:sz w:val="24"/>
-          <w:szCs w:val="24"/>
-        </w:rPr>
-        <w:t xml:space="preserve"> it was </w:t>
-      </w:r>
-      <w:r>
-        <w:rPr>
-          <w:rFonts w:ascii="Times New Roman" w:eastAsia="Times New Roman" w:hAnsi="Times New Roman" w:cs="Times New Roman"/>
-          <w:sz w:val="24"/>
-          <w:szCs w:val="24"/>
-        </w:rPr>
-        <w:t>not included in the analysis.</w:t>
-      </w:r>
-      <w:r>
-        <w:rPr>
-          <w:rFonts w:ascii="Times New Roman" w:eastAsia="Times New Roman" w:hAnsi="Times New Roman" w:cs="Times New Roman"/>
-          <w:sz w:val="24"/>
-          <w:szCs w:val="24"/>
-        </w:rPr>
-        <w:t xml:space="preserve"> Lines inside boxes are median values, box limits are Q1 and Q3, and whiskers represent non</w:t>
-      </w:r>
-      <w:r>
-        <w:rPr>
-          <w:rFonts w:ascii="Times New Roman" w:eastAsia="Times New Roman" w:hAnsi="Times New Roman" w:cs="Times New Roman"/>
-          <w:sz w:val="24"/>
-          <w:szCs w:val="24"/>
-        </w:rPr>
-        <w:t>-</w:t>
-      </w:r>
-      <w:r>
-        <w:rPr>
-          <w:rFonts w:ascii="Times New Roman" w:eastAsia="Times New Roman" w:hAnsi="Times New Roman" w:cs="Times New Roman"/>
-          <w:sz w:val="24"/>
-          <w:szCs w:val="24"/>
-        </w:rPr>
-        <w:t xml:space="preserve">outlier </w:t>
-      </w:r>
-      <w:r>
-        <w:rPr>
-          <w:rFonts w:ascii="Times New Roman" w:eastAsia="Times New Roman" w:hAnsi="Times New Roman" w:cs="Times New Roman"/>
-          <w:sz w:val="24"/>
-          <w:szCs w:val="24"/>
-        </w:rPr>
-        <w:t>ranges</w:t>
-      </w:r>
-      <w:r>
-        <w:rPr>
-          <w:rFonts w:ascii="Times New Roman" w:eastAsia="Times New Roman" w:hAnsi="Times New Roman" w:cs="Times New Roman"/>
-          <w:sz w:val="24"/>
-          <w:szCs w:val="24"/>
-        </w:rPr>
-        <w:t xml:space="preserve">. </w:t>
-      </w:r>
-      <w:r>
-        <w:rPr>
-          <w:rFonts w:ascii="Times New Roman" w:eastAsia="Times New Roman" w:hAnsi="Times New Roman" w:cs="Times New Roman"/>
-          <w:sz w:val="24"/>
-          <w:szCs w:val="24"/>
-        </w:rPr>
-        <w:t xml:space="preserve">Lower case letters above boxes </w:t>
-      </w:r>
-      <w:proofErr w:type="gramStart"/>
-      <w:r>
-        <w:rPr>
-          <w:rFonts w:ascii="Times New Roman" w:eastAsia="Times New Roman" w:hAnsi="Times New Roman" w:cs="Times New Roman"/>
-          <w:sz w:val="24"/>
-          <w:szCs w:val="24"/>
-        </w:rPr>
-        <w:t>denote</w:t>
-      </w:r>
-      <w:proofErr w:type="gramEnd"/>
-      <w:r>
-        <w:rPr>
-          <w:rFonts w:ascii="Times New Roman" w:eastAsia="Times New Roman" w:hAnsi="Times New Roman" w:cs="Times New Roman"/>
-          <w:sz w:val="24"/>
-          <w:szCs w:val="24"/>
-        </w:rPr>
-        <w:t xml:space="preserve"> significance. </w:t>
-      </w:r>
-      <w:r>
-        <w:rPr>
-          <w:rFonts w:ascii="Times New Roman" w:eastAsia="Times New Roman" w:hAnsi="Times New Roman" w:cs="Times New Roman"/>
-          <w:sz w:val="24"/>
-          <w:szCs w:val="24"/>
-        </w:rPr>
-        <w:t>The black</w:t>
-      </w:r>
-      <w:r>
-        <w:rPr>
-          <w:rFonts w:ascii="Times New Roman" w:eastAsia="Times New Roman" w:hAnsi="Times New Roman" w:cs="Times New Roman"/>
-          <w:sz w:val="24"/>
-          <w:szCs w:val="24"/>
-        </w:rPr>
-        <w:t xml:space="preserve"> dots </w:t>
-      </w:r>
-      <w:r>
-        <w:rPr>
-          <w:rFonts w:ascii="Times New Roman" w:eastAsia="Times New Roman" w:hAnsi="Times New Roman" w:cs="Times New Roman"/>
-          <w:sz w:val="24"/>
-          <w:szCs w:val="24"/>
-        </w:rPr>
-        <w:t>are</w:t>
-      </w:r>
-      <w:r>
-        <w:rPr>
-          <w:rFonts w:ascii="Times New Roman" w:eastAsia="Times New Roman" w:hAnsi="Times New Roman" w:cs="Times New Roman"/>
-          <w:sz w:val="24"/>
-          <w:szCs w:val="24"/>
-        </w:rPr>
-        <w:t xml:space="preserve"> outliers.</w:t>
+        <w:t>Fig</w:t>
+      </w:r>
+      <w:r>
+        <w:rPr>
+          <w:rFonts w:ascii="Times New Roman" w:eastAsia="Times New Roman" w:hAnsi="Times New Roman" w:cs="Times New Roman"/>
+          <w:sz w:val="24"/>
+          <w:szCs w:val="24"/>
+        </w:rPr>
+        <w:t>ure</w:t>
+      </w:r>
+      <w:r>
+        <w:rPr>
+          <w:rFonts w:ascii="Times New Roman" w:eastAsia="Times New Roman" w:hAnsi="Times New Roman" w:cs="Times New Roman"/>
+          <w:sz w:val="24"/>
+          <w:szCs w:val="24"/>
+        </w:rPr>
+        <w:t xml:space="preserve"> 2</w:t>
       </w:r>
     </w:p>
     <w:p>
@@ -16626,23 +16633,145 @@
           <w:sz w:val="24"/>
           <w:szCs w:val="24"/>
         </w:rPr>
-        <w:t>Fig</w:t>
-      </w:r>
-      <w:r>
-        <w:rPr>
-          <w:rFonts w:ascii="Times New Roman" w:eastAsia="Times New Roman" w:hAnsi="Times New Roman" w:cs="Times New Roman"/>
-          <w:sz w:val="24"/>
-          <w:szCs w:val="24"/>
-        </w:rPr>
-        <w:t>ure</w:t>
-      </w:r>
-      <w:r>
-        <w:rPr>
-          <w:rFonts w:ascii="Times New Roman" w:eastAsia="Times New Roman" w:hAnsi="Times New Roman" w:cs="Times New Roman"/>
-          <w:sz w:val="24"/>
-          <w:szCs w:val="24"/>
-        </w:rPr>
-        <w:t xml:space="preserve"> 2</w:t>
+        <w:t>Initial and final</w:t>
+      </w:r>
+      <w:r>
+        <w:rPr>
+          <w:rFonts w:ascii="Times New Roman" w:eastAsia="Times New Roman" w:hAnsi="Times New Roman" w:cs="Times New Roman"/>
+          <w:sz w:val="24"/>
+          <w:szCs w:val="24"/>
+        </w:rPr>
+        <w:t xml:space="preserve"> </w:t>
+      </w:r>
+      <w:r>
+        <w:rPr>
+          <w:rFonts w:ascii="Times New Roman" w:eastAsia="Times New Roman" w:hAnsi="Times New Roman" w:cs="Times New Roman"/>
+          <w:sz w:val="24"/>
+          <w:szCs w:val="24"/>
+        </w:rPr>
+        <w:t>righting times (sec) for</w:t>
+      </w:r>
+      <w:r>
+        <w:rPr>
+          <w:rFonts w:ascii="Times New Roman" w:eastAsia="Times New Roman" w:hAnsi="Times New Roman" w:cs="Times New Roman"/>
+          <w:sz w:val="24"/>
+          <w:szCs w:val="24"/>
+        </w:rPr>
+        <w:t xml:space="preserve"> </w:t>
+      </w:r>
+      <w:proofErr w:type="gramStart"/>
+      <w:r>
+        <w:rPr>
+          <w:rFonts w:ascii="Times New Roman" w:eastAsia="Times New Roman" w:hAnsi="Times New Roman" w:cs="Times New Roman"/>
+          <w:sz w:val="24"/>
+          <w:szCs w:val="24"/>
+        </w:rPr>
+        <w:t>Red</w:t>
+      </w:r>
+      <w:proofErr w:type="gramEnd"/>
+      <w:r>
+        <w:rPr>
+          <w:rFonts w:ascii="Times New Roman" w:eastAsia="Times New Roman" w:hAnsi="Times New Roman" w:cs="Times New Roman"/>
+          <w:sz w:val="24"/>
+          <w:szCs w:val="24"/>
+        </w:rPr>
+        <w:t xml:space="preserve"> </w:t>
+      </w:r>
+      <w:r>
+        <w:rPr>
+          <w:rFonts w:ascii="Times New Roman" w:eastAsia="Times New Roman" w:hAnsi="Times New Roman" w:cs="Times New Roman"/>
+          <w:sz w:val="24"/>
+          <w:szCs w:val="24"/>
+        </w:rPr>
+        <w:t>abalone</w:t>
+      </w:r>
+      <w:r>
+        <w:rPr>
+          <w:rFonts w:ascii="Times New Roman" w:eastAsia="Times New Roman" w:hAnsi="Times New Roman" w:cs="Times New Roman"/>
+          <w:sz w:val="24"/>
+          <w:szCs w:val="24"/>
+        </w:rPr>
+        <w:t xml:space="preserve"> starved, or fed </w:t>
+      </w:r>
+      <w:r>
+        <w:rPr>
+          <w:rFonts w:ascii="Times New Roman" w:eastAsia="Times New Roman" w:hAnsi="Times New Roman" w:cs="Times New Roman"/>
+          <w:sz w:val="24"/>
+          <w:szCs w:val="24"/>
+        </w:rPr>
+        <w:t>Kelp</w:t>
+      </w:r>
+      <w:r>
+        <w:rPr>
+          <w:rFonts w:ascii="Times New Roman" w:eastAsia="Times New Roman" w:hAnsi="Times New Roman" w:cs="Times New Roman"/>
+          <w:sz w:val="24"/>
+          <w:szCs w:val="24"/>
+        </w:rPr>
+        <w:t xml:space="preserve">, </w:t>
+      </w:r>
+      <w:r>
+        <w:rPr>
+          <w:rFonts w:ascii="Times New Roman" w:eastAsia="Times New Roman" w:hAnsi="Times New Roman" w:cs="Times New Roman"/>
+          <w:sz w:val="24"/>
+          <w:szCs w:val="24"/>
+        </w:rPr>
+        <w:t>Devilweed</w:t>
+      </w:r>
+      <w:r>
+        <w:rPr>
+          <w:rFonts w:ascii="Times New Roman" w:eastAsia="Times New Roman" w:hAnsi="Times New Roman" w:cs="Times New Roman"/>
+          <w:sz w:val="24"/>
+          <w:szCs w:val="24"/>
+        </w:rPr>
+        <w:t xml:space="preserve"> </w:t>
+      </w:r>
+      <w:r>
+        <w:rPr>
+          <w:rFonts w:ascii="Times New Roman" w:eastAsia="Times New Roman" w:hAnsi="Times New Roman" w:cs="Times New Roman"/>
+          <w:sz w:val="24"/>
+          <w:szCs w:val="24"/>
+        </w:rPr>
+        <w:t xml:space="preserve">or mixed </w:t>
+      </w:r>
+      <w:r>
+        <w:rPr>
+          <w:rFonts w:ascii="Times New Roman" w:eastAsia="Times New Roman" w:hAnsi="Times New Roman" w:cs="Times New Roman"/>
+          <w:sz w:val="24"/>
+          <w:szCs w:val="24"/>
+        </w:rPr>
+        <w:t>diet</w:t>
+      </w:r>
+      <w:r>
+        <w:rPr>
+          <w:rFonts w:ascii="Times New Roman" w:eastAsia="Times New Roman" w:hAnsi="Times New Roman" w:cs="Times New Roman"/>
+          <w:sz w:val="24"/>
+          <w:szCs w:val="24"/>
+        </w:rPr>
+        <w:t xml:space="preserve">s. </w:t>
+      </w:r>
+      <w:r>
+        <w:rPr>
+          <w:rFonts w:ascii="Times New Roman" w:eastAsia="Times New Roman" w:hAnsi="Times New Roman" w:cs="Times New Roman"/>
+          <w:sz w:val="24"/>
+          <w:szCs w:val="24"/>
+        </w:rPr>
+        <w:t xml:space="preserve">The dotted line separates the starved treatment as it was not included in the analysis. </w:t>
+      </w:r>
+      <w:r>
+        <w:rPr>
+          <w:rFonts w:ascii="Times New Roman" w:eastAsia="Times New Roman" w:hAnsi="Times New Roman" w:cs="Times New Roman"/>
+          <w:sz w:val="24"/>
+          <w:szCs w:val="24"/>
+        </w:rPr>
+        <w:t xml:space="preserve">Bars represent the mean righting time for individuals in that treatment and </w:t>
+      </w:r>
+      <w:r>
+        <w:rPr>
+          <w:rFonts w:ascii="Times New Roman" w:eastAsia="Times New Roman" w:hAnsi="Times New Roman" w:cs="Times New Roman"/>
+          <w:sz w:val="24"/>
+          <w:szCs w:val="24"/>
+        </w:rPr>
+        <w:t>lines represent standard error.</w:t>
       </w:r>
     </w:p>
     <w:p>
@@ -16661,145 +16790,23 @@
           <w:sz w:val="24"/>
           <w:szCs w:val="24"/>
         </w:rPr>
-        <w:t>Initial and final</w:t>
-      </w:r>
-      <w:r>
-        <w:rPr>
-          <w:rFonts w:ascii="Times New Roman" w:eastAsia="Times New Roman" w:hAnsi="Times New Roman" w:cs="Times New Roman"/>
-          <w:sz w:val="24"/>
-          <w:szCs w:val="24"/>
-        </w:rPr>
-        <w:t xml:space="preserve"> </w:t>
-      </w:r>
-      <w:r>
-        <w:rPr>
-          <w:rFonts w:ascii="Times New Roman" w:eastAsia="Times New Roman" w:hAnsi="Times New Roman" w:cs="Times New Roman"/>
-          <w:sz w:val="24"/>
-          <w:szCs w:val="24"/>
-        </w:rPr>
-        <w:t>righting times (sec) for</w:t>
-      </w:r>
-      <w:r>
-        <w:rPr>
-          <w:rFonts w:ascii="Times New Roman" w:eastAsia="Times New Roman" w:hAnsi="Times New Roman" w:cs="Times New Roman"/>
-          <w:sz w:val="24"/>
-          <w:szCs w:val="24"/>
-        </w:rPr>
-        <w:t xml:space="preserve"> </w:t>
-      </w:r>
-      <w:proofErr w:type="gramStart"/>
-      <w:r>
-        <w:rPr>
-          <w:rFonts w:ascii="Times New Roman" w:eastAsia="Times New Roman" w:hAnsi="Times New Roman" w:cs="Times New Roman"/>
-          <w:sz w:val="24"/>
-          <w:szCs w:val="24"/>
-        </w:rPr>
-        <w:t>Red</w:t>
-      </w:r>
-      <w:proofErr w:type="gramEnd"/>
-      <w:r>
-        <w:rPr>
-          <w:rFonts w:ascii="Times New Roman" w:eastAsia="Times New Roman" w:hAnsi="Times New Roman" w:cs="Times New Roman"/>
-          <w:sz w:val="24"/>
-          <w:szCs w:val="24"/>
-        </w:rPr>
-        <w:t xml:space="preserve"> </w:t>
-      </w:r>
-      <w:r>
-        <w:rPr>
-          <w:rFonts w:ascii="Times New Roman" w:eastAsia="Times New Roman" w:hAnsi="Times New Roman" w:cs="Times New Roman"/>
-          <w:sz w:val="24"/>
-          <w:szCs w:val="24"/>
-        </w:rPr>
-        <w:t>abalone</w:t>
-      </w:r>
-      <w:r>
-        <w:rPr>
-          <w:rFonts w:ascii="Times New Roman" w:eastAsia="Times New Roman" w:hAnsi="Times New Roman" w:cs="Times New Roman"/>
-          <w:sz w:val="24"/>
-          <w:szCs w:val="24"/>
-        </w:rPr>
-        <w:t xml:space="preserve"> starved, or fed </w:t>
-      </w:r>
-      <w:r>
-        <w:rPr>
-          <w:rFonts w:ascii="Times New Roman" w:eastAsia="Times New Roman" w:hAnsi="Times New Roman" w:cs="Times New Roman"/>
-          <w:sz w:val="24"/>
-          <w:szCs w:val="24"/>
-        </w:rPr>
-        <w:t>Kelp</w:t>
-      </w:r>
-      <w:r>
-        <w:rPr>
-          <w:rFonts w:ascii="Times New Roman" w:eastAsia="Times New Roman" w:hAnsi="Times New Roman" w:cs="Times New Roman"/>
-          <w:sz w:val="24"/>
-          <w:szCs w:val="24"/>
-        </w:rPr>
-        <w:t xml:space="preserve">, </w:t>
-      </w:r>
-      <w:r>
-        <w:rPr>
-          <w:rFonts w:ascii="Times New Roman" w:eastAsia="Times New Roman" w:hAnsi="Times New Roman" w:cs="Times New Roman"/>
-          <w:sz w:val="24"/>
-          <w:szCs w:val="24"/>
-        </w:rPr>
-        <w:t>Devilweed</w:t>
-      </w:r>
-      <w:r>
-        <w:rPr>
-          <w:rFonts w:ascii="Times New Roman" w:eastAsia="Times New Roman" w:hAnsi="Times New Roman" w:cs="Times New Roman"/>
-          <w:sz w:val="24"/>
-          <w:szCs w:val="24"/>
-        </w:rPr>
-        <w:t xml:space="preserve"> </w:t>
-      </w:r>
-      <w:r>
-        <w:rPr>
-          <w:rFonts w:ascii="Times New Roman" w:eastAsia="Times New Roman" w:hAnsi="Times New Roman" w:cs="Times New Roman"/>
-          <w:sz w:val="24"/>
-          <w:szCs w:val="24"/>
-        </w:rPr>
-        <w:t xml:space="preserve">or mixed </w:t>
-      </w:r>
-      <w:r>
-        <w:rPr>
-          <w:rFonts w:ascii="Times New Roman" w:eastAsia="Times New Roman" w:hAnsi="Times New Roman" w:cs="Times New Roman"/>
-          <w:sz w:val="24"/>
-          <w:szCs w:val="24"/>
-        </w:rPr>
-        <w:t>diet</w:t>
-      </w:r>
-      <w:r>
-        <w:rPr>
-          <w:rFonts w:ascii="Times New Roman" w:eastAsia="Times New Roman" w:hAnsi="Times New Roman" w:cs="Times New Roman"/>
-          <w:sz w:val="24"/>
-          <w:szCs w:val="24"/>
-        </w:rPr>
-        <w:t xml:space="preserve">s. </w:t>
-      </w:r>
-      <w:r>
-        <w:rPr>
-          <w:rFonts w:ascii="Times New Roman" w:eastAsia="Times New Roman" w:hAnsi="Times New Roman" w:cs="Times New Roman"/>
-          <w:sz w:val="24"/>
-          <w:szCs w:val="24"/>
-        </w:rPr>
-        <w:t xml:space="preserve">The dotted line separates the starved treatment as it was not included in the analysis. </w:t>
-      </w:r>
-      <w:r>
-        <w:rPr>
-          <w:rFonts w:ascii="Times New Roman" w:eastAsia="Times New Roman" w:hAnsi="Times New Roman" w:cs="Times New Roman"/>
-          <w:sz w:val="24"/>
-          <w:szCs w:val="24"/>
-        </w:rPr>
-        <w:t xml:space="preserve">Bars represent the mean righting time for individuals in that treatment and </w:t>
-      </w:r>
-      <w:r>
-        <w:rPr>
-          <w:rFonts w:ascii="Times New Roman" w:eastAsia="Times New Roman" w:hAnsi="Times New Roman" w:cs="Times New Roman"/>
-          <w:sz w:val="24"/>
-          <w:szCs w:val="24"/>
-        </w:rPr>
-        <w:t>lines represent standard error.</w:t>
+        <w:t>Fig</w:t>
+      </w:r>
+      <w:r>
+        <w:rPr>
+          <w:rFonts w:ascii="Times New Roman" w:eastAsia="Times New Roman" w:hAnsi="Times New Roman" w:cs="Times New Roman"/>
+          <w:sz w:val="24"/>
+          <w:szCs w:val="24"/>
+        </w:rPr>
+        <w:t>ure</w:t>
+      </w:r>
+      <w:r>
+        <w:rPr>
+          <w:rFonts w:ascii="Times New Roman" w:eastAsia="Times New Roman" w:hAnsi="Times New Roman" w:cs="Times New Roman"/>
+          <w:sz w:val="24"/>
+          <w:szCs w:val="24"/>
+        </w:rPr>
+        <w:t xml:space="preserve"> 3</w:t>
       </w:r>
     </w:p>
     <w:p>
@@ -16818,23 +16825,63 @@
           <w:sz w:val="24"/>
           <w:szCs w:val="24"/>
         </w:rPr>
-        <w:t>Fig</w:t>
-      </w:r>
-      <w:r>
-        <w:rPr>
-          <w:rFonts w:ascii="Times New Roman" w:eastAsia="Times New Roman" w:hAnsi="Times New Roman" w:cs="Times New Roman"/>
-          <w:sz w:val="24"/>
-          <w:szCs w:val="24"/>
-        </w:rPr>
-        <w:t>ure</w:t>
-      </w:r>
-      <w:r>
-        <w:rPr>
-          <w:rFonts w:ascii="Times New Roman" w:eastAsia="Times New Roman" w:hAnsi="Times New Roman" w:cs="Times New Roman"/>
-          <w:sz w:val="24"/>
-          <w:szCs w:val="24"/>
-        </w:rPr>
-        <w:t xml:space="preserve"> 3</w:t>
+        <w:t xml:space="preserve">Total seaweed biomass consumed by Black abalone (A), Black turban snails (B), Striped shore crabs (C), and Blue banded hermit crabs (D) in </w:t>
+      </w:r>
+      <w:r>
+        <w:rPr>
+          <w:rFonts w:ascii="Times New Roman" w:eastAsia="Times New Roman" w:hAnsi="Times New Roman" w:cs="Times New Roman"/>
+          <w:sz w:val="24"/>
+          <w:szCs w:val="24"/>
+        </w:rPr>
+        <w:t>choice feeding experiments</w:t>
+      </w:r>
+      <w:r>
+        <w:rPr>
+          <w:rFonts w:ascii="Times New Roman" w:eastAsia="Times New Roman" w:hAnsi="Times New Roman" w:cs="Times New Roman"/>
+          <w:sz w:val="24"/>
+          <w:szCs w:val="24"/>
+        </w:rPr>
+        <w:t>. Lines inside boxes are median values, box limits are Q1 and Q3, and whiskers represent non</w:t>
+      </w:r>
+      <w:r>
+        <w:rPr>
+          <w:rFonts w:ascii="Times New Roman" w:eastAsia="Times New Roman" w:hAnsi="Times New Roman" w:cs="Times New Roman"/>
+          <w:sz w:val="24"/>
+          <w:szCs w:val="24"/>
+        </w:rPr>
+        <w:t>-</w:t>
+      </w:r>
+      <w:r>
+        <w:rPr>
+          <w:rFonts w:ascii="Times New Roman" w:eastAsia="Times New Roman" w:hAnsi="Times New Roman" w:cs="Times New Roman"/>
+          <w:sz w:val="24"/>
+          <w:szCs w:val="24"/>
+        </w:rPr>
+        <w:t xml:space="preserve">outlier values. </w:t>
+      </w:r>
+      <w:r>
+        <w:rPr>
+          <w:rFonts w:ascii="Times New Roman" w:eastAsia="Times New Roman" w:hAnsi="Times New Roman" w:cs="Times New Roman"/>
+          <w:sz w:val="24"/>
+          <w:szCs w:val="24"/>
+        </w:rPr>
+        <w:t xml:space="preserve">The black dots are </w:t>
+      </w:r>
+      <w:r>
+        <w:rPr>
+          <w:rFonts w:ascii="Times New Roman" w:eastAsia="Times New Roman" w:hAnsi="Times New Roman" w:cs="Times New Roman"/>
+          <w:sz w:val="24"/>
+          <w:szCs w:val="24"/>
+        </w:rPr>
+        <w:t>outliers,</w:t>
+      </w:r>
+      <w:r>
+        <w:rPr>
+          <w:rFonts w:ascii="Times New Roman" w:eastAsia="Times New Roman" w:hAnsi="Times New Roman" w:cs="Times New Roman"/>
+          <w:sz w:val="24"/>
+          <w:szCs w:val="24"/>
+        </w:rPr>
+        <w:t xml:space="preserve"> and the asterisks denote statistical significance (p&lt;0.05)</w:t>
       </w:r>
     </w:p>
     <w:p>
@@ -16853,63 +16900,23 @@
           <w:sz w:val="24"/>
           <w:szCs w:val="24"/>
         </w:rPr>
-        <w:t xml:space="preserve">Total seaweed biomass consumed by Black abalone (A), Black turban snails (B), Striped shore crabs (C), and Blue banded hermit crabs (D) in </w:t>
-      </w:r>
-      <w:r>
-        <w:rPr>
-          <w:rFonts w:ascii="Times New Roman" w:eastAsia="Times New Roman" w:hAnsi="Times New Roman" w:cs="Times New Roman"/>
-          <w:sz w:val="24"/>
-          <w:szCs w:val="24"/>
-        </w:rPr>
-        <w:t>choice feeding experiments</w:t>
-      </w:r>
-      <w:r>
-        <w:rPr>
-          <w:rFonts w:ascii="Times New Roman" w:eastAsia="Times New Roman" w:hAnsi="Times New Roman" w:cs="Times New Roman"/>
-          <w:sz w:val="24"/>
-          <w:szCs w:val="24"/>
-        </w:rPr>
-        <w:t>. Lines inside boxes are median values, box limits are Q1 and Q3, and whiskers represent non</w:t>
-      </w:r>
-      <w:r>
-        <w:rPr>
-          <w:rFonts w:ascii="Times New Roman" w:eastAsia="Times New Roman" w:hAnsi="Times New Roman" w:cs="Times New Roman"/>
-          <w:sz w:val="24"/>
-          <w:szCs w:val="24"/>
-        </w:rPr>
-        <w:t>-</w:t>
-      </w:r>
-      <w:r>
-        <w:rPr>
-          <w:rFonts w:ascii="Times New Roman" w:eastAsia="Times New Roman" w:hAnsi="Times New Roman" w:cs="Times New Roman"/>
-          <w:sz w:val="24"/>
-          <w:szCs w:val="24"/>
-        </w:rPr>
-        <w:t xml:space="preserve">outlier values. </w:t>
-      </w:r>
-      <w:r>
-        <w:rPr>
-          <w:rFonts w:ascii="Times New Roman" w:eastAsia="Times New Roman" w:hAnsi="Times New Roman" w:cs="Times New Roman"/>
-          <w:sz w:val="24"/>
-          <w:szCs w:val="24"/>
-        </w:rPr>
-        <w:t xml:space="preserve">The black dots are </w:t>
-      </w:r>
-      <w:r>
-        <w:rPr>
-          <w:rFonts w:ascii="Times New Roman" w:eastAsia="Times New Roman" w:hAnsi="Times New Roman" w:cs="Times New Roman"/>
-          <w:sz w:val="24"/>
-          <w:szCs w:val="24"/>
-        </w:rPr>
-        <w:t>outliers,</w:t>
-      </w:r>
-      <w:r>
-        <w:rPr>
-          <w:rFonts w:ascii="Times New Roman" w:eastAsia="Times New Roman" w:hAnsi="Times New Roman" w:cs="Times New Roman"/>
-          <w:sz w:val="24"/>
-          <w:szCs w:val="24"/>
-        </w:rPr>
-        <w:t xml:space="preserve"> and the asterisks denote statistical significance (p&lt;0.05)</w:t>
+        <w:t>Fig</w:t>
+      </w:r>
+      <w:r>
+        <w:rPr>
+          <w:rFonts w:ascii="Times New Roman" w:eastAsia="Times New Roman" w:hAnsi="Times New Roman" w:cs="Times New Roman"/>
+          <w:sz w:val="24"/>
+          <w:szCs w:val="24"/>
+        </w:rPr>
+        <w:t xml:space="preserve">ure </w:t>
+      </w:r>
+      <w:r>
+        <w:rPr>
+          <w:rFonts w:ascii="Times New Roman" w:eastAsia="Times New Roman" w:hAnsi="Times New Roman" w:cs="Times New Roman"/>
+          <w:sz w:val="24"/>
+          <w:szCs w:val="24"/>
+        </w:rPr>
+        <w:t>4</w:t>
       </w:r>
     </w:p>
     <w:p>
@@ -16928,23 +16935,195 @@
           <w:sz w:val="24"/>
           <w:szCs w:val="24"/>
         </w:rPr>
-        <w:t>Fig</w:t>
-      </w:r>
-      <w:r>
-        <w:rPr>
-          <w:rFonts w:ascii="Times New Roman" w:eastAsia="Times New Roman" w:hAnsi="Times New Roman" w:cs="Times New Roman"/>
-          <w:sz w:val="24"/>
-          <w:szCs w:val="24"/>
-        </w:rPr>
-        <w:t xml:space="preserve">ure </w:t>
-      </w:r>
-      <w:r>
-        <w:rPr>
-          <w:rFonts w:ascii="Times New Roman" w:eastAsia="Times New Roman" w:hAnsi="Times New Roman" w:cs="Times New Roman"/>
-          <w:sz w:val="24"/>
-          <w:szCs w:val="24"/>
-        </w:rPr>
-        <w:t>4</w:t>
+        <w:t xml:space="preserve">Total </w:t>
+      </w:r>
+      <w:r>
+        <w:rPr>
+          <w:rFonts w:ascii="Times New Roman" w:eastAsia="Times New Roman" w:hAnsi="Times New Roman" w:cs="Times New Roman"/>
+          <w:sz w:val="24"/>
+          <w:szCs w:val="24"/>
+        </w:rPr>
+        <w:t xml:space="preserve">mass of artificial foods made from detritus (either </w:t>
+      </w:r>
+      <w:r>
+        <w:rPr>
+          <w:rFonts w:ascii="Times New Roman" w:eastAsia="Times New Roman" w:hAnsi="Times New Roman" w:cs="Times New Roman"/>
+          <w:sz w:val="24"/>
+          <w:szCs w:val="24"/>
+        </w:rPr>
+        <w:t>Kelp</w:t>
+      </w:r>
+      <w:r>
+        <w:rPr>
+          <w:rFonts w:ascii="Times New Roman" w:eastAsia="Times New Roman" w:hAnsi="Times New Roman" w:cs="Times New Roman"/>
+          <w:sz w:val="24"/>
+          <w:szCs w:val="24"/>
+        </w:rPr>
+        <w:t xml:space="preserve"> or </w:t>
+      </w:r>
+      <w:r>
+        <w:rPr>
+          <w:rFonts w:ascii="Times New Roman" w:eastAsia="Times New Roman" w:hAnsi="Times New Roman" w:cs="Times New Roman"/>
+          <w:sz w:val="24"/>
+          <w:szCs w:val="24"/>
+        </w:rPr>
+        <w:t>Devilweed</w:t>
+      </w:r>
+      <w:r>
+        <w:rPr>
+          <w:rFonts w:ascii="Times New Roman" w:eastAsia="Times New Roman" w:hAnsi="Times New Roman" w:cs="Times New Roman"/>
+          <w:sz w:val="24"/>
+          <w:szCs w:val="24"/>
+        </w:rPr>
+        <w:t>)</w:t>
+      </w:r>
+      <w:r>
+        <w:rPr>
+          <w:rFonts w:ascii="Times New Roman" w:eastAsia="Times New Roman" w:hAnsi="Times New Roman" w:cs="Times New Roman"/>
+          <w:sz w:val="24"/>
+          <w:szCs w:val="24"/>
+        </w:rPr>
+        <w:t xml:space="preserve"> and </w:t>
+      </w:r>
+      <w:r>
+        <w:rPr>
+          <w:rFonts w:ascii="Times New Roman" w:eastAsia="Times New Roman" w:hAnsi="Times New Roman" w:cs="Times New Roman"/>
+          <w:i/>
+          <w:iCs/>
+          <w:sz w:val="24"/>
+          <w:szCs w:val="24"/>
+        </w:rPr>
+        <w:t>C. clavulatum</w:t>
+      </w:r>
+      <w:r>
+        <w:rPr>
+          <w:rFonts w:ascii="Times New Roman" w:eastAsia="Times New Roman" w:hAnsi="Times New Roman" w:cs="Times New Roman"/>
+          <w:i/>
+          <w:iCs/>
+          <w:sz w:val="24"/>
+          <w:szCs w:val="24"/>
+        </w:rPr>
+        <w:t xml:space="preserve">, </w:t>
+      </w:r>
+      <w:r>
+        <w:rPr>
+          <w:rFonts w:ascii="Times New Roman" w:eastAsia="Times New Roman" w:hAnsi="Times New Roman" w:cs="Times New Roman"/>
+          <w:i/>
+          <w:iCs/>
+          <w:sz w:val="24"/>
+          <w:szCs w:val="24"/>
+        </w:rPr>
+        <w:t>Ulva spp.</w:t>
+      </w:r>
+      <w:r>
+        <w:rPr>
+          <w:rFonts w:ascii="Times New Roman" w:eastAsia="Times New Roman" w:hAnsi="Times New Roman" w:cs="Times New Roman"/>
+          <w:i/>
+          <w:iCs/>
+          <w:sz w:val="24"/>
+          <w:szCs w:val="24"/>
+        </w:rPr>
+        <w:t xml:space="preserve">, </w:t>
+      </w:r>
+      <w:r>
+        <w:rPr>
+          <w:rFonts w:ascii="Times New Roman" w:eastAsia="Times New Roman" w:hAnsi="Times New Roman" w:cs="Times New Roman"/>
+          <w:sz w:val="24"/>
+          <w:szCs w:val="24"/>
+        </w:rPr>
+        <w:t>and</w:t>
+      </w:r>
+      <w:r>
+        <w:rPr>
+          <w:rFonts w:ascii="Times New Roman" w:eastAsia="Times New Roman" w:hAnsi="Times New Roman" w:cs="Times New Roman"/>
+          <w:i/>
+          <w:iCs/>
+          <w:sz w:val="24"/>
+          <w:szCs w:val="24"/>
+        </w:rPr>
+        <w:t xml:space="preserve"> </w:t>
+      </w:r>
+      <w:r>
+        <w:rPr>
+          <w:rFonts w:ascii="Times New Roman" w:eastAsia="Times New Roman" w:hAnsi="Times New Roman" w:cs="Times New Roman"/>
+          <w:i/>
+          <w:iCs/>
+          <w:sz w:val="24"/>
+          <w:szCs w:val="24"/>
+        </w:rPr>
+        <w:t>S. compressa</w:t>
+      </w:r>
+      <w:r>
+        <w:rPr>
+          <w:rFonts w:ascii="Times New Roman" w:eastAsia="Times New Roman" w:hAnsi="Times New Roman" w:cs="Times New Roman"/>
+          <w:sz w:val="24"/>
+          <w:szCs w:val="24"/>
+        </w:rPr>
+        <w:t xml:space="preserve"> </w:t>
+      </w:r>
+      <w:r>
+        <w:rPr>
+          <w:rFonts w:ascii="Times New Roman" w:eastAsia="Times New Roman" w:hAnsi="Times New Roman" w:cs="Times New Roman"/>
+          <w:sz w:val="24"/>
+          <w:szCs w:val="24"/>
+        </w:rPr>
+        <w:t xml:space="preserve">consumed </w:t>
+      </w:r>
+      <w:r>
+        <w:rPr>
+          <w:rFonts w:ascii="Times New Roman" w:eastAsia="Times New Roman" w:hAnsi="Times New Roman" w:cs="Times New Roman"/>
+          <w:sz w:val="24"/>
+          <w:szCs w:val="24"/>
+        </w:rPr>
+        <w:t xml:space="preserve">by assemblage of consumers in native and invasive wrack treatments. </w:t>
+      </w:r>
+      <w:r>
+        <w:rPr>
+          <w:rFonts w:ascii="Times New Roman" w:eastAsia="Times New Roman" w:hAnsi="Times New Roman" w:cs="Times New Roman"/>
+          <w:sz w:val="24"/>
+          <w:szCs w:val="24"/>
+        </w:rPr>
+        <w:t>The l</w:t>
+      </w:r>
+      <w:r>
+        <w:rPr>
+          <w:rFonts w:ascii="Times New Roman" w:eastAsia="Times New Roman" w:hAnsi="Times New Roman" w:cs="Times New Roman"/>
+          <w:sz w:val="24"/>
+          <w:szCs w:val="24"/>
+        </w:rPr>
+        <w:t xml:space="preserve">ines inside boxes are median values, box limits are Q1 and Q3, and whiskers represent non outlier values. </w:t>
+      </w:r>
+      <w:r>
+        <w:rPr>
+          <w:rFonts w:ascii="Times New Roman" w:eastAsia="Times New Roman" w:hAnsi="Times New Roman" w:cs="Times New Roman"/>
+          <w:sz w:val="24"/>
+          <w:szCs w:val="24"/>
+        </w:rPr>
+        <w:t>The b</w:t>
+      </w:r>
+      <w:r>
+        <w:rPr>
+          <w:rFonts w:ascii="Times New Roman" w:eastAsia="Times New Roman" w:hAnsi="Times New Roman" w:cs="Times New Roman"/>
+          <w:sz w:val="24"/>
+          <w:szCs w:val="24"/>
+        </w:rPr>
+        <w:t xml:space="preserve">lack dots </w:t>
+      </w:r>
+      <w:r>
+        <w:rPr>
+          <w:rFonts w:ascii="Times New Roman" w:eastAsia="Times New Roman" w:hAnsi="Times New Roman" w:cs="Times New Roman"/>
+          <w:sz w:val="24"/>
+          <w:szCs w:val="24"/>
+        </w:rPr>
+        <w:t>are</w:t>
+      </w:r>
+      <w:r>
+        <w:rPr>
+          <w:rFonts w:ascii="Times New Roman" w:eastAsia="Times New Roman" w:hAnsi="Times New Roman" w:cs="Times New Roman"/>
+          <w:sz w:val="24"/>
+          <w:szCs w:val="24"/>
+        </w:rPr>
+        <w:t xml:space="preserve"> outliers.</w:t>
       </w:r>
     </w:p>
     <w:p>
@@ -16957,211 +17136,6 @@
           <w:szCs w:val="24"/>
         </w:rPr>
       </w:pPr>
-      <w:r>
-        <w:rPr>
-          <w:rFonts w:ascii="Times New Roman" w:eastAsia="Times New Roman" w:hAnsi="Times New Roman" w:cs="Times New Roman"/>
-          <w:sz w:val="24"/>
-          <w:szCs w:val="24"/>
-        </w:rPr>
-        <w:t xml:space="preserve">Total </w:t>
-      </w:r>
-      <w:r>
-        <w:rPr>
-          <w:rFonts w:ascii="Times New Roman" w:eastAsia="Times New Roman" w:hAnsi="Times New Roman" w:cs="Times New Roman"/>
-          <w:sz w:val="24"/>
-          <w:szCs w:val="24"/>
-        </w:rPr>
-        <w:t xml:space="preserve">mass of artificial foods made from detritus (either </w:t>
-      </w:r>
-      <w:r>
-        <w:rPr>
-          <w:rFonts w:ascii="Times New Roman" w:eastAsia="Times New Roman" w:hAnsi="Times New Roman" w:cs="Times New Roman"/>
-          <w:sz w:val="24"/>
-          <w:szCs w:val="24"/>
-        </w:rPr>
-        <w:t>Kelp</w:t>
-      </w:r>
-      <w:r>
-        <w:rPr>
-          <w:rFonts w:ascii="Times New Roman" w:eastAsia="Times New Roman" w:hAnsi="Times New Roman" w:cs="Times New Roman"/>
-          <w:sz w:val="24"/>
-          <w:szCs w:val="24"/>
-        </w:rPr>
-        <w:t xml:space="preserve"> or </w:t>
-      </w:r>
-      <w:r>
-        <w:rPr>
-          <w:rFonts w:ascii="Times New Roman" w:eastAsia="Times New Roman" w:hAnsi="Times New Roman" w:cs="Times New Roman"/>
-          <w:sz w:val="24"/>
-          <w:szCs w:val="24"/>
-        </w:rPr>
-        <w:t>Devilweed</w:t>
-      </w:r>
-      <w:r>
-        <w:rPr>
-          <w:rFonts w:ascii="Times New Roman" w:eastAsia="Times New Roman" w:hAnsi="Times New Roman" w:cs="Times New Roman"/>
-          <w:sz w:val="24"/>
-          <w:szCs w:val="24"/>
-        </w:rPr>
-        <w:t>)</w:t>
-      </w:r>
-      <w:r>
-        <w:rPr>
-          <w:rFonts w:ascii="Times New Roman" w:eastAsia="Times New Roman" w:hAnsi="Times New Roman" w:cs="Times New Roman"/>
-          <w:sz w:val="24"/>
-          <w:szCs w:val="24"/>
-        </w:rPr>
-        <w:t xml:space="preserve"> and </w:t>
-      </w:r>
-      <w:r>
-        <w:rPr>
-          <w:rFonts w:ascii="Times New Roman" w:eastAsia="Times New Roman" w:hAnsi="Times New Roman" w:cs="Times New Roman"/>
-          <w:i/>
-          <w:iCs/>
-          <w:sz w:val="24"/>
-          <w:szCs w:val="24"/>
-        </w:rPr>
-        <w:t>C. clavulatum</w:t>
-      </w:r>
-      <w:r>
-        <w:rPr>
-          <w:rFonts w:ascii="Times New Roman" w:eastAsia="Times New Roman" w:hAnsi="Times New Roman" w:cs="Times New Roman"/>
-          <w:i/>
-          <w:iCs/>
-          <w:sz w:val="24"/>
-          <w:szCs w:val="24"/>
-        </w:rPr>
-        <w:t xml:space="preserve">, </w:t>
-      </w:r>
-      <w:r>
-        <w:rPr>
-          <w:rFonts w:ascii="Times New Roman" w:eastAsia="Times New Roman" w:hAnsi="Times New Roman" w:cs="Times New Roman"/>
-          <w:i/>
-          <w:iCs/>
-          <w:sz w:val="24"/>
-          <w:szCs w:val="24"/>
-        </w:rPr>
-        <w:t>Ulva spp.</w:t>
-      </w:r>
-      <w:r>
-        <w:rPr>
-          <w:rFonts w:ascii="Times New Roman" w:eastAsia="Times New Roman" w:hAnsi="Times New Roman" w:cs="Times New Roman"/>
-          <w:i/>
-          <w:iCs/>
-          <w:sz w:val="24"/>
-          <w:szCs w:val="24"/>
-        </w:rPr>
-        <w:t xml:space="preserve">, </w:t>
-      </w:r>
-      <w:r>
-        <w:rPr>
-          <w:rFonts w:ascii="Times New Roman" w:eastAsia="Times New Roman" w:hAnsi="Times New Roman" w:cs="Times New Roman"/>
-          <w:sz w:val="24"/>
-          <w:szCs w:val="24"/>
-        </w:rPr>
-        <w:t>and</w:t>
-      </w:r>
-      <w:r>
-        <w:rPr>
-          <w:rFonts w:ascii="Times New Roman" w:eastAsia="Times New Roman" w:hAnsi="Times New Roman" w:cs="Times New Roman"/>
-          <w:i/>
-          <w:iCs/>
-          <w:sz w:val="24"/>
-          <w:szCs w:val="24"/>
-        </w:rPr>
-        <w:t xml:space="preserve"> </w:t>
-      </w:r>
-      <w:r>
-        <w:rPr>
-          <w:rFonts w:ascii="Times New Roman" w:eastAsia="Times New Roman" w:hAnsi="Times New Roman" w:cs="Times New Roman"/>
-          <w:i/>
-          <w:iCs/>
-          <w:sz w:val="24"/>
-          <w:szCs w:val="24"/>
-        </w:rPr>
-        <w:t>S. compressa</w:t>
-      </w:r>
-      <w:r>
-        <w:rPr>
-          <w:rFonts w:ascii="Times New Roman" w:eastAsia="Times New Roman" w:hAnsi="Times New Roman" w:cs="Times New Roman"/>
-          <w:sz w:val="24"/>
-          <w:szCs w:val="24"/>
-        </w:rPr>
-        <w:t xml:space="preserve"> </w:t>
-      </w:r>
-      <w:r>
-        <w:rPr>
-          <w:rFonts w:ascii="Times New Roman" w:eastAsia="Times New Roman" w:hAnsi="Times New Roman" w:cs="Times New Roman"/>
-          <w:sz w:val="24"/>
-          <w:szCs w:val="24"/>
-        </w:rPr>
-        <w:t xml:space="preserve">consumed </w:t>
-      </w:r>
-      <w:r>
-        <w:rPr>
-          <w:rFonts w:ascii="Times New Roman" w:eastAsia="Times New Roman" w:hAnsi="Times New Roman" w:cs="Times New Roman"/>
-          <w:sz w:val="24"/>
-          <w:szCs w:val="24"/>
-        </w:rPr>
-        <w:t xml:space="preserve">by assemblage of consumers in native and invasive wrack </w:t>
-      </w:r>
-      <w:r>
-        <w:rPr>
-          <w:rFonts w:ascii="Times New Roman" w:eastAsia="Times New Roman" w:hAnsi="Times New Roman" w:cs="Times New Roman"/>
-          <w:sz w:val="24"/>
-          <w:szCs w:val="24"/>
-        </w:rPr>
-        <w:lastRenderedPageBreak/>
-        <w:t xml:space="preserve">treatments. </w:t>
-      </w:r>
-      <w:r>
-        <w:rPr>
-          <w:rFonts w:ascii="Times New Roman" w:eastAsia="Times New Roman" w:hAnsi="Times New Roman" w:cs="Times New Roman"/>
-          <w:sz w:val="24"/>
-          <w:szCs w:val="24"/>
-        </w:rPr>
-        <w:t>The l</w:t>
-      </w:r>
-      <w:r>
-        <w:rPr>
-          <w:rFonts w:ascii="Times New Roman" w:eastAsia="Times New Roman" w:hAnsi="Times New Roman" w:cs="Times New Roman"/>
-          <w:sz w:val="24"/>
-          <w:szCs w:val="24"/>
-        </w:rPr>
-        <w:t xml:space="preserve">ines inside boxes are median values, box limits are Q1 and Q3, and whiskers represent non outlier values. </w:t>
-      </w:r>
-      <w:r>
-        <w:rPr>
-          <w:rFonts w:ascii="Times New Roman" w:eastAsia="Times New Roman" w:hAnsi="Times New Roman" w:cs="Times New Roman"/>
-          <w:sz w:val="24"/>
-          <w:szCs w:val="24"/>
-        </w:rPr>
-        <w:t>The b</w:t>
-      </w:r>
-      <w:r>
-        <w:rPr>
-          <w:rFonts w:ascii="Times New Roman" w:eastAsia="Times New Roman" w:hAnsi="Times New Roman" w:cs="Times New Roman"/>
-          <w:sz w:val="24"/>
-          <w:szCs w:val="24"/>
-        </w:rPr>
-        <w:t xml:space="preserve">lack dots </w:t>
-      </w:r>
-      <w:r>
-        <w:rPr>
-          <w:rFonts w:ascii="Times New Roman" w:eastAsia="Times New Roman" w:hAnsi="Times New Roman" w:cs="Times New Roman"/>
-          <w:sz w:val="24"/>
-          <w:szCs w:val="24"/>
-        </w:rPr>
-        <w:t>are</w:t>
-      </w:r>
-      <w:r>
-        <w:rPr>
-          <w:rFonts w:ascii="Times New Roman" w:eastAsia="Times New Roman" w:hAnsi="Times New Roman" w:cs="Times New Roman"/>
-          <w:sz w:val="24"/>
-          <w:szCs w:val="24"/>
-        </w:rPr>
-        <w:t xml:space="preserve"> outliers.</w:t>
-      </w:r>
     </w:p>
     <w:p>
       <w:pPr>
@@ -17169,17 +17143,6 @@
         <w:jc w:val="both"/>
         <w:rPr>
           <w:rFonts w:ascii="Times New Roman" w:eastAsia="Times New Roman" w:hAnsi="Times New Roman" w:cs="Times New Roman"/>
-          <w:sz w:val="24"/>
-          <w:szCs w:val="24"/>
-        </w:rPr>
-      </w:pPr>
-    </w:p>
-    <w:p>
-      <w:pPr>
-        <w:spacing w:line="480" w:lineRule="auto"/>
-        <w:jc w:val="both"/>
-        <w:rPr>
-          <w:rFonts w:ascii="Times New Roman" w:eastAsia="Times New Roman" w:hAnsi="Times New Roman" w:cs="Times New Roman"/>
           <w:b/>
           <w:bCs/>
           <w:sz w:val="24"/>
@@ -17194,6 +17157,7 @@
           <w:sz w:val="24"/>
           <w:szCs w:val="24"/>
         </w:rPr>
+        <w:lastRenderedPageBreak/>
         <w:t>Figures</w:t>
       </w:r>
       <w:r>
@@ -17477,6 +17441,7 @@
           <w:sz w:val="24"/>
           <w:szCs w:val="24"/>
         </w:rPr>
+        <w:lastRenderedPageBreak/>
         <w:t>Figure 2</w:t>
       </w:r>
     </w:p>
@@ -17505,7 +17470,7 @@
           <w:szCs w:val="24"/>
         </w:rPr>
         <w:drawing>
-          <wp:inline distT="0" distB="0" distL="0" distR="0" wp14:anchorId="426B8D85" wp14:editId="5EBC6780">
+          <wp:inline distT="0" distB="0" distL="0" distR="0" wp14:anchorId="426B8D85" wp14:editId="025250B1">
             <wp:extent cx="5943600" cy="3518535"/>
             <wp:effectExtent l="0" t="0" r="0" b="0"/>
             <wp:docPr id="540446229" name="Picture 1" descr="A graph of different sizes and colors&#10;&#10;Description automatically generated with medium confidence"/>
@@ -17792,6 +17757,7 @@
           <w:sz w:val="24"/>
           <w:szCs w:val="24"/>
         </w:rPr>
+        <w:lastRenderedPageBreak/>
         <w:t>F</w:t>
       </w:r>
       <w:r>
@@ -17997,6 +17963,7 @@
           <w:sz w:val="24"/>
           <w:szCs w:val="24"/>
         </w:rPr>
+        <w:lastRenderedPageBreak/>
         <w:t>Figure 4</w:t>
       </w:r>
     </w:p>
